--- a/Παραδοτέα/v0.1/components/Class_Diagram_v0.1.docx
+++ b/Παραδοτέα/v0.1/components/Class_Diagram_v0.1.docx
@@ -1,6 +1,6 @@
 
 <file path=word/document.xml><?xml version="1.0" encoding="utf-8"?>
-<w:document xmlns:wpc="http://schemas.microsoft.com/office/word/2010/wordprocessingCanvas" xmlns:cx="http://schemas.microsoft.com/office/drawing/2014/chartex" xmlns:cx1="http://schemas.microsoft.com/office/drawing/2015/9/8/chartex" xmlns:cx2="http://schemas.microsoft.com/office/drawing/2015/10/21/chartex" xmlns:cx3="http://schemas.microsoft.com/office/drawing/2016/5/9/chartex" xmlns:cx4="http://schemas.microsoft.com/office/drawing/2016/5/10/chartex" xmlns:cx5="http://schemas.microsoft.com/office/drawing/2016/5/11/chartex" xmlns:cx6="http://schemas.microsoft.com/office/drawing/2016/5/12/chartex" xmlns:cx7="http://schemas.microsoft.com/office/drawing/2016/5/13/chartex" xmlns:cx8="http://schemas.microsoft.com/office/drawing/2016/5/14/chartex" xmlns:mc="http://schemas.openxmlformats.org/markup-compatibility/2006" xmlns:aink="http://schemas.microsoft.com/office/drawing/2016/ink" xmlns:am3d="http://schemas.microsoft.com/office/drawing/2017/model3d" xmlns:o="urn:schemas-microsoft-com:office:office" xmlns:oel="http://schemas.microsoft.com/office/2019/extlst" xmlns:r="http://schemas.openxmlformats.org/officeDocument/2006/relationships" xmlns:m="http://schemas.openxmlformats.org/officeDocument/2006/math" xmlns:v="urn:schemas-microsoft-com:vml" xmlns:wp14="http://schemas.microsoft.com/office/word/2010/wordprocessingDrawing" xmlns:wp="http://schemas.openxmlformats.org/drawingml/2006/wordprocessingDrawing" xmlns:w10="urn:schemas-microsoft-com:office:word" xmlns:w="http://schemas.openxmlformats.org/wordprocessingml/2006/main" xmlns:w14="http://schemas.microsoft.com/office/word/2010/wordml" xmlns:w15="http://schemas.microsoft.com/office/word/2012/wordml" xmlns:w16cex="http://schemas.microsoft.com/office/word/2018/wordml/cex" xmlns:w16cid="http://schemas.microsoft.com/office/word/2016/wordml/cid" xmlns:w16="http://schemas.microsoft.com/office/word/2018/wordml" xmlns:w16du="http://schemas.microsoft.com/office/word/2023/wordml/word16du" xmlns:w16sdtdh="http://schemas.microsoft.com/office/word/2020/wordml/sdtdatahash" xmlns:w16se="http://schemas.microsoft.com/office/word/2015/wordml/symex" xmlns:wpg="http://schemas.microsoft.com/office/word/2010/wordprocessingGroup" xmlns:wpi="http://schemas.microsoft.com/office/word/2010/wordprocessingInk" xmlns:wne="http://schemas.microsoft.com/office/word/2006/wordml" xmlns:wps="http://schemas.microsoft.com/office/word/2010/wordprocessingShape" mc:Ignorable="w14 w15 w16se w16cid w16 w16cex w16sdtdh w16du wp14">
+<w:document xmlns:wpc="http://schemas.microsoft.com/office/word/2010/wordprocessingCanvas" xmlns:cx="http://schemas.microsoft.com/office/drawing/2014/chartex" xmlns:cx1="http://schemas.microsoft.com/office/drawing/2015/9/8/chartex" xmlns:cx2="http://schemas.microsoft.com/office/drawing/2015/10/21/chartex" xmlns:cx3="http://schemas.microsoft.com/office/drawing/2016/5/9/chartex" xmlns:cx4="http://schemas.microsoft.com/office/drawing/2016/5/10/chartex" xmlns:cx5="http://schemas.microsoft.com/office/drawing/2016/5/11/chartex" xmlns:cx6="http://schemas.microsoft.com/office/drawing/2016/5/12/chartex" xmlns:cx7="http://schemas.microsoft.com/office/drawing/2016/5/13/chartex" xmlns:cx8="http://schemas.microsoft.com/office/drawing/2016/5/14/chartex" xmlns:mc="http://schemas.openxmlformats.org/markup-compatibility/2006" xmlns:aink="http://schemas.microsoft.com/office/drawing/2016/ink" xmlns:am3d="http://schemas.microsoft.com/office/drawing/2017/model3d" xmlns:o="urn:schemas-microsoft-com:office:office" xmlns:r="http://schemas.openxmlformats.org/officeDocument/2006/relationships" xmlns:m="http://schemas.openxmlformats.org/officeDocument/2006/math" xmlns:v="urn:schemas-microsoft-com:vml" xmlns:wp14="http://schemas.microsoft.com/office/word/2010/wordprocessingDrawing" xmlns:wp="http://schemas.openxmlformats.org/drawingml/2006/wordprocessingDrawing" xmlns:w10="urn:schemas-microsoft-com:office:word" xmlns:w="http://schemas.openxmlformats.org/wordprocessingml/2006/main" xmlns:w14="http://schemas.microsoft.com/office/word/2010/wordml" xmlns:w15="http://schemas.microsoft.com/office/word/2012/wordml" xmlns:w16cex="http://schemas.microsoft.com/office/word/2018/wordml/cex" xmlns:w16cid="http://schemas.microsoft.com/office/word/2016/wordml/cid" xmlns:w16="http://schemas.microsoft.com/office/word/2018/wordml" xmlns:w16sdtdh="http://schemas.microsoft.com/office/word/2020/wordml/sdtdatahash" xmlns:w16se="http://schemas.microsoft.com/office/word/2015/wordml/symex" xmlns:wpg="http://schemas.microsoft.com/office/word/2010/wordprocessingGroup" xmlns:wpi="http://schemas.microsoft.com/office/word/2010/wordprocessingInk" xmlns:wne="http://schemas.microsoft.com/office/word/2006/wordml" xmlns:wps="http://schemas.microsoft.com/office/word/2010/wordprocessingShape" mc:Ignorable="w14 w15 w16se w16cid w16 w16cex w16sdtdh wp14">
   <w:body>
     <w:p>
       <w:pPr>
@@ -44,70 +44,68 @@
       <w:pPr>
         <w:rPr>
           <w:rFonts w:ascii="Century Gothic" w:hAnsi="Century Gothic"/>
+        </w:rPr>
+      </w:pPr>
+      <w:r>
+        <w:rPr>
+          <w:rFonts w:ascii="Century Gothic" w:hAnsi="Century Gothic"/>
+        </w:rPr>
+        <w:t xml:space="preserve">&amp; </w:t>
+      </w:r>
+      <w:r>
+        <w:rPr>
+          <w:rFonts w:ascii="Century Gothic" w:hAnsi="Century Gothic"/>
           <w:lang w:val="el-GR"/>
         </w:rPr>
-      </w:pPr>
-      <w:r>
-        <w:rPr>
-          <w:rFonts w:ascii="Century Gothic" w:hAnsi="Century Gothic"/>
-          <w:lang w:val="el-GR"/>
-        </w:rPr>
-        <w:t>&amp; Πληροφορικής</w:t>
-      </w:r>
-    </w:p>
-    <w:p>
-      <w:pPr>
-        <w:rPr>
-          <w:rFonts w:ascii="Century Gothic" w:hAnsi="Century Gothic"/>
-          <w:lang w:val="el-GR"/>
-        </w:rPr>
-      </w:pPr>
-    </w:p>
-    <w:p>
-      <w:pPr>
-        <w:rPr>
-          <w:rFonts w:ascii="Century Gothic" w:hAnsi="Century Gothic"/>
-          <w:lang w:val="el-GR"/>
-        </w:rPr>
-      </w:pPr>
-    </w:p>
-    <w:p>
-      <w:pPr>
-        <w:rPr>
-          <w:rFonts w:ascii="Century Gothic" w:hAnsi="Century Gothic"/>
-          <w:lang w:val="el-GR"/>
-        </w:rPr>
-      </w:pPr>
-    </w:p>
-    <w:p>
-      <w:pPr>
-        <w:rPr>
-          <w:rFonts w:ascii="Century Gothic" w:hAnsi="Century Gothic"/>
-          <w:lang w:val="el-GR"/>
-        </w:rPr>
-      </w:pPr>
-    </w:p>
-    <w:p>
-      <w:pPr>
-        <w:rPr>
-          <w:rFonts w:ascii="Century Gothic" w:hAnsi="Century Gothic"/>
-          <w:lang w:val="el-GR"/>
-        </w:rPr>
-      </w:pPr>
-    </w:p>
-    <w:p>
-      <w:pPr>
-        <w:rPr>
-          <w:rFonts w:ascii="Century Gothic" w:hAnsi="Century Gothic"/>
-          <w:lang w:val="el-GR"/>
-        </w:rPr>
-      </w:pPr>
-    </w:p>
-    <w:p>
-      <w:pPr>
-        <w:rPr>
-          <w:rFonts w:ascii="Century Gothic" w:hAnsi="Century Gothic"/>
-          <w:lang w:val="el-GR"/>
+        <w:t>Πληροφορικής</w:t>
+      </w:r>
+    </w:p>
+    <w:p>
+      <w:pPr>
+        <w:rPr>
+          <w:rFonts w:ascii="Century Gothic" w:hAnsi="Century Gothic"/>
+        </w:rPr>
+      </w:pPr>
+    </w:p>
+    <w:p>
+      <w:pPr>
+        <w:rPr>
+          <w:rFonts w:ascii="Century Gothic" w:hAnsi="Century Gothic"/>
+        </w:rPr>
+      </w:pPr>
+    </w:p>
+    <w:p>
+      <w:pPr>
+        <w:rPr>
+          <w:rFonts w:ascii="Century Gothic" w:hAnsi="Century Gothic"/>
+        </w:rPr>
+      </w:pPr>
+    </w:p>
+    <w:p>
+      <w:pPr>
+        <w:rPr>
+          <w:rFonts w:ascii="Century Gothic" w:hAnsi="Century Gothic"/>
+        </w:rPr>
+      </w:pPr>
+    </w:p>
+    <w:p>
+      <w:pPr>
+        <w:rPr>
+          <w:rFonts w:ascii="Century Gothic" w:hAnsi="Century Gothic"/>
+        </w:rPr>
+      </w:pPr>
+    </w:p>
+    <w:p>
+      <w:pPr>
+        <w:rPr>
+          <w:rFonts w:ascii="Century Gothic" w:hAnsi="Century Gothic"/>
+        </w:rPr>
+      </w:pPr>
+    </w:p>
+    <w:p>
+      <w:pPr>
+        <w:rPr>
+          <w:rFonts w:ascii="Century Gothic" w:hAnsi="Century Gothic"/>
         </w:rPr>
       </w:pPr>
     </w:p>
@@ -120,7 +118,6 @@
           <w:bCs/>
           <w:sz w:val="72"/>
           <w:szCs w:val="72"/>
-          <w:lang w:val="el-GR"/>
         </w:rPr>
       </w:pPr>
       <w:r>
@@ -206,103 +203,90 @@
       <w:pPr>
         <w:rPr>
           <w:rFonts w:ascii="Century Gothic" w:hAnsi="Century Gothic"/>
-          <w:lang w:val="el-GR"/>
-        </w:rPr>
-      </w:pPr>
-    </w:p>
-    <w:p>
-      <w:pPr>
-        <w:rPr>
-          <w:rFonts w:ascii="Century Gothic" w:hAnsi="Century Gothic"/>
-          <w:lang w:val="el-GR"/>
-        </w:rPr>
-      </w:pPr>
-    </w:p>
-    <w:p>
-      <w:pPr>
-        <w:rPr>
-          <w:rFonts w:ascii="Century Gothic" w:hAnsi="Century Gothic"/>
-          <w:lang w:val="el-GR"/>
-        </w:rPr>
-      </w:pPr>
-    </w:p>
-    <w:p>
-      <w:pPr>
-        <w:rPr>
-          <w:rFonts w:ascii="Century Gothic" w:hAnsi="Century Gothic"/>
-          <w:lang w:val="el-GR"/>
-        </w:rPr>
-      </w:pPr>
-    </w:p>
-    <w:p>
-      <w:pPr>
-        <w:rPr>
-          <w:rFonts w:ascii="Century Gothic" w:hAnsi="Century Gothic"/>
-          <w:lang w:val="el-GR"/>
-        </w:rPr>
-      </w:pPr>
-    </w:p>
-    <w:p>
-      <w:pPr>
-        <w:rPr>
-          <w:rFonts w:ascii="Century Gothic" w:hAnsi="Century Gothic"/>
-          <w:lang w:val="el-GR"/>
-        </w:rPr>
-      </w:pPr>
-    </w:p>
-    <w:p>
-      <w:pPr>
-        <w:rPr>
-          <w:rFonts w:ascii="Century Gothic" w:hAnsi="Century Gothic"/>
-          <w:lang w:val="el-GR"/>
-        </w:rPr>
-      </w:pPr>
-    </w:p>
-    <w:p>
-      <w:pPr>
-        <w:rPr>
-          <w:rFonts w:ascii="Century Gothic" w:hAnsi="Century Gothic"/>
-          <w:lang w:val="el-GR"/>
-        </w:rPr>
-      </w:pPr>
-    </w:p>
-    <w:p>
-      <w:pPr>
-        <w:rPr>
-          <w:rFonts w:ascii="Century Gothic" w:hAnsi="Century Gothic"/>
-          <w:lang w:val="el-GR"/>
-        </w:rPr>
-      </w:pPr>
-    </w:p>
-    <w:p>
-      <w:pPr>
-        <w:rPr>
-          <w:rFonts w:ascii="Century Gothic" w:hAnsi="Century Gothic"/>
-          <w:lang w:val="el-GR"/>
-        </w:rPr>
-      </w:pPr>
-    </w:p>
-    <w:p>
-      <w:pPr>
-        <w:rPr>
-          <w:rFonts w:ascii="Century Gothic" w:hAnsi="Century Gothic"/>
-          <w:lang w:val="el-GR"/>
-        </w:rPr>
-      </w:pPr>
-    </w:p>
-    <w:p>
-      <w:pPr>
-        <w:rPr>
-          <w:rFonts w:ascii="Century Gothic" w:hAnsi="Century Gothic"/>
-          <w:lang w:val="el-GR"/>
-        </w:rPr>
-      </w:pPr>
-    </w:p>
-    <w:p>
-      <w:pPr>
-        <w:rPr>
-          <w:rFonts w:ascii="Century Gothic" w:hAnsi="Century Gothic"/>
-          <w:lang w:val="el-GR"/>
+        </w:rPr>
+      </w:pPr>
+    </w:p>
+    <w:p>
+      <w:pPr>
+        <w:rPr>
+          <w:rFonts w:ascii="Century Gothic" w:hAnsi="Century Gothic"/>
+        </w:rPr>
+      </w:pPr>
+    </w:p>
+    <w:p>
+      <w:pPr>
+        <w:rPr>
+          <w:rFonts w:ascii="Century Gothic" w:hAnsi="Century Gothic"/>
+        </w:rPr>
+      </w:pPr>
+    </w:p>
+    <w:p>
+      <w:pPr>
+        <w:rPr>
+          <w:rFonts w:ascii="Century Gothic" w:hAnsi="Century Gothic"/>
+        </w:rPr>
+      </w:pPr>
+    </w:p>
+    <w:p>
+      <w:pPr>
+        <w:rPr>
+          <w:rFonts w:ascii="Century Gothic" w:hAnsi="Century Gothic"/>
+        </w:rPr>
+      </w:pPr>
+    </w:p>
+    <w:p>
+      <w:pPr>
+        <w:rPr>
+          <w:rFonts w:ascii="Century Gothic" w:hAnsi="Century Gothic"/>
+        </w:rPr>
+      </w:pPr>
+    </w:p>
+    <w:p>
+      <w:pPr>
+        <w:rPr>
+          <w:rFonts w:ascii="Century Gothic" w:hAnsi="Century Gothic"/>
+        </w:rPr>
+      </w:pPr>
+    </w:p>
+    <w:p>
+      <w:pPr>
+        <w:rPr>
+          <w:rFonts w:ascii="Century Gothic" w:hAnsi="Century Gothic"/>
+        </w:rPr>
+      </w:pPr>
+    </w:p>
+    <w:p>
+      <w:pPr>
+        <w:rPr>
+          <w:rFonts w:ascii="Century Gothic" w:hAnsi="Century Gothic"/>
+        </w:rPr>
+      </w:pPr>
+    </w:p>
+    <w:p>
+      <w:pPr>
+        <w:rPr>
+          <w:rFonts w:ascii="Century Gothic" w:hAnsi="Century Gothic"/>
+        </w:rPr>
+      </w:pPr>
+    </w:p>
+    <w:p>
+      <w:pPr>
+        <w:rPr>
+          <w:rFonts w:ascii="Century Gothic" w:hAnsi="Century Gothic"/>
+        </w:rPr>
+      </w:pPr>
+    </w:p>
+    <w:p>
+      <w:pPr>
+        <w:rPr>
+          <w:rFonts w:ascii="Century Gothic" w:hAnsi="Century Gothic"/>
+        </w:rPr>
+      </w:pPr>
+    </w:p>
+    <w:p>
+      <w:pPr>
+        <w:rPr>
+          <w:rFonts w:ascii="Century Gothic" w:hAnsi="Century Gothic"/>
         </w:rPr>
       </w:pPr>
     </w:p>
@@ -3190,7 +3174,7 @@
           </mc:Choice>
           <mc:Fallback>
             <w:pict>
-              <v:shape w14:anchorId="2DEBE8DA" id="Shape 1" o:spid="_x0000_s1026" style="position:absolute;margin-left:-21.9pt;margin-top:.3pt;width:204pt;height:235.7pt;z-index:251664384;visibility:visible;mso-wrap-style:square;mso-width-percent:0;mso-height-percent:0;mso-wrap-distance-left:9pt;mso-wrap-distance-top:0;mso-wrap-distance-right:9pt;mso-wrap-distance-bottom:0;mso-position-horizontal:absolute;mso-position-horizontal-relative:text;mso-position-vertical:absolute;mso-position-vertical-relative:text;mso-width-percent:0;mso-height-percent:0;mso-width-relative:margin;mso-height-relative:margin;v-text-anchor:middle" coordsize="2590800,2993390" o:spt="100" o:gfxdata="UEsDBBQABgAIAAAAIQC2gziS/gAAAOEBAAATAAAAW0NvbnRlbnRfVHlwZXNdLnhtbJSRQU7DMBBF&#10;90jcwfIWJU67QAgl6YK0S0CoHGBkTxKLZGx5TGhvj5O2G0SRWNoz/78nu9wcxkFMGNg6quQqL6RA&#10;0s5Y6ir5vt9lD1JwBDIwOMJKHpHlpr69KfdHjyxSmriSfYz+USnWPY7AufNIadK6MEJMx9ApD/oD&#10;OlTrorhX2lFEilmcO2RdNtjC5xDF9pCuTyYBB5bi6bQ4syoJ3g9WQ0ymaiLzg5KdCXlKLjvcW893&#10;SUOqXwnz5DrgnHtJTxOsQfEKIT7DmDSUCaxw7Rqn8787ZsmRM9e2VmPeBN4uqYvTtW7jvijg9N/y&#10;JsXecLq0q+WD6m8AAAD//wMAUEsDBBQABgAIAAAAIQA4/SH/1gAAAJQBAAALAAAAX3JlbHMvLnJl&#10;bHOkkMFqwzAMhu+DvYPRfXGawxijTi+j0GvpHsDYimMaW0Yy2fr2M4PBMnrbUb/Q94l/f/hMi1qR&#10;JVI2sOt6UJgd+ZiDgffL8ekFlFSbvV0oo4EbChzGx4f9GRdb25HMsYhqlCwG5lrLq9biZkxWOiqY&#10;22YiTra2kYMu1l1tQD30/bPm3wwYN0x18gb45AdQl1tp5j/sFB2T0FQ7R0nTNEV3j6o9feQzro1i&#10;OWA14Fm+Q8a1a8+Bvu/d/dMb2JY5uiPbhG/ktn4cqGU/er3pcvwCAAD//wMAUEsDBBQABgAIAAAA&#10;IQD8qM1qbAYAADsVAAAOAAAAZHJzL2Uyb0RvYy54bWysmG+Pm0YQxt9X6ndY8bJVYvMfTvFFUaKr&#10;KlVtlKRS8hJj9mwJA2W5s9NP32cGGAPL9UXVnOJb3z7MzvxmhoV98/Z6LtVz0ZpTXe0c9/XWUUWV&#10;14dT9bhz/vzy8CpxlOmy6pCVdVXsnO+Fcd7e//jDm0tzV3j1sS4PRatgpDJ3l2bnHLuuudtsTH4s&#10;zpl5XTdFhUldt+esw9f2cXNoswusn8uNt91Gm0vdHpq2zgtj8NcP/aRzz/a1LvLuD61N0aly58C3&#10;jj9b/tzT5+b+TXb32GbN8ZQPbmT/wYtzdqqwqJj6kHWZempPlqnzKW9rU+vudV6fN7XWp7zgGBCN&#10;u11E8/mYNQXHAjimEUzm/zOb//78ufnYAsOlMXcGQ4riqtsz/YZ/6sqwvgus4tqpHH/0wnSbbME0&#10;x5yXpr6fMs7N7fL8yXS/FDWbyp5/Mx0TOqgqO6MUNK7V5xK4n7NS+RFswQ1cPpFa17jTa1xyAP+G&#10;LIphbyoKg1WNP9W4EWppxVAwFV2Wy4TT2eNyNprOGrOcjqfTVgTomh7NTxsVBm7qh67CT+yFW99f&#10;mkpHMXEMwuW0O+PMzCzJDOsrzw3iIPGjILaEM7T/ohO82d4oHVh2hCzP2z4LW56PrOuFLgDphNgk&#10;FkRXGDenSm2V3qr16IX2z68gg9Cz1hPGb++Udn2EpNylyBPQLAqUDldEgppFodLRikgwU3gpVlwT&#10;CWO4rWOIYmUx8AQ0WXJTkPLcodVwt7q1jAAnnQdSL+im4NlSb9ViIexhb9CRVUtns7fgewL/jDxq&#10;D8wQVn/nlgB8gc8BgBdU1nK+0GdV/IJqht9LEKLtOfrw1qPa98hUYnkl+ClHvkvFhbJc+i7wWcUl&#10;uKKaoqdkaw/ptGxNwVNVrIqEOmNAOa+qhDup4PyqKpiB96l7VtwKBDyH6K92WSDcWYRyxrIW00DA&#10;syphlcU0EPLsPJpx1S0hzyqqrDXnhXxeG8ozolmkELfKoRr6G55VxIEg7wXWXTwQ2nRjCDwUCgrP&#10;shMK7lHGyqU/ofAeZZRkSyXARxWMWZ6Fc+ApAQfeBYFQgLMtLLfuvxAfZev+C3JKcsAtYW9toVBn&#10;VcClkFqeCXpWhey/dacMl/ypVZemIos+WtoSCXus13tubWCRRT4EB2RtQTUS9mOG8CSgQyuTkUU/&#10;pCxZLCLB32+8VrIjAU8LhtyotlfCfRDhBmljEOyjKKQt0drrIwHfu2SxigV6L7B6PRbgvFL0QunF&#10;M+YhZKulF8+Qk2ytdeIZ8MGYRTNe4LZuZvEcN201a10fz4GThJTLaonnyCGLUAWo7EVVxYKcgUEX&#10;4iEDxb3Q4ZlqssfRlhOt7ITJDH8AWhH9t2o0mfFnHVm08p3MEsA6JCGy0p5YKYhRYEjfMgpJwlge&#10;MfxDApe6eS7gWwzKKK6lbpYMulPHIAimS90sG6xDHEjlUifZoE0o2SrfBUBrWbxeDckY+ynB0oC1&#10;MJfO0hEijAT7GmAtdZIOXpYeDePIt7KRSjbo7glrqWf3eiqpIBEeAlB2qVUAqSSCVfw0tKKSNJBf&#10;KTXfyp6cShJY9cL+nkoKWDXZ3/Ge+XgYXi+zowy+flOPh0+F/tq/n+KBk0ZY65xdaYSXKXqJbfAc&#10;gHdgDVwKr7/a56TSu+vx67f+JXa0mV+rwTpGKqNzET8/BFMzx5ytdJQh2ICO1hD5bMmWpc/5C9p1&#10;y/sX1d7Uj3LFdu/PEEGL8xQ6SdEp4sZZCv/GaYqmbOA8RYM3V1mTdWP8NKRwzvVz8aVmeF3PDrmZ&#10;sbspsjb/UqvLJ1ikB6sjDyA33Tvip+mOYy79GDsfL1lWc+u4jqz3DyqIYpyf2oZJtk274mib2kxs&#10;D+GM1za953gQ6T3nll+3Tbsa26bdS2xP/E6GTlvahpyp8NLrtmlX6ZkgyNF2QuOBSTL4nZe1Kfqi&#10;6tMAe5IajKcHNKYuT4eHU1lSikz7uH9ftgonCjsn9tKH9w9DCc1kZaUuOPXz4m1fo7PJmQ0/iMJ3&#10;nCksO5M1rek+ZObYr8VTw1Il2mBzO5aiUXfdXxEPDff14ftHeFi0KMRj3f7tqAvO8XaO+espawtH&#10;lb9WOCgDzm4ctONgPw6yKselOyfv0Ff9l/cdvuMqnM8B1W/V5yan70Slqt89dbU+dYT05sPwBSd0&#10;3L7DaSIdAU6/s+p25nn/DwAAAP//AwBQSwMEFAAGAAgAAAAhAE41alrfAAAACAEAAA8AAABkcnMv&#10;ZG93bnJldi54bWxMj81OwzAQhO+VeAdrkbi1NkmUlpBNhZA4ISTa8HN14iUJje3Idtvw9jUnOI5m&#10;NPNNuZ31yE7k/GANwu1KACPTWjWYDuGtflpugPkgjZKjNYTwQx621dWilIWyZ7Oj0z50LJYYX0iE&#10;PoSp4Ny3PWnpV3YiE70v67QMUbqOKyfPsVyPPBEi51oOJi70cqLHntrD/qgRdvpu8/ki6udD+t58&#10;2KRuvtevDvHmen64BxZoDn9h+MWP6FBFpsYejfJsRFhmaUQPCDmwaKd5lgBrELJ1IoBXJf9/oLoA&#10;AAD//wMAUEsBAi0AFAAGAAgAAAAhALaDOJL+AAAA4QEAABMAAAAAAAAAAAAAAAAAAAAAAFtDb250&#10;ZW50X1R5cGVzXS54bWxQSwECLQAUAAYACAAAACEAOP0h/9YAAACUAQAACwAAAAAAAAAAAAAAAAAv&#10;AQAAX3JlbHMvLnJlbHNQSwECLQAUAAYACAAAACEA/KjNamwGAAA7FQAADgAAAAAAAAAAAAAAAAAu&#10;AgAAZHJzL2Uyb0RvYy54bWxQSwECLQAUAAYACAAAACEATjVqWt8AAAAIAQAADwAAAAAAAAAAAAAA&#10;AADGCAAAZHJzL2Rvd25yZXYueG1sUEsFBgAAAAAEAAQA8wAAANIJAAAAAA==&#10;" adj="-11796480,,5400" path="m431800,at,,863600,863600,431800,,,431800l,2561590at,2129790,863600,2993390,,2561590,431800,2993390l2159000,2993390at1727200,2129790,2590800,2993390,2159000,2993390,2590800,2561590l2590800,431800at1727200,,2590800,863600,2590800,431800,2159000,l431800,xe" fillcolor="#729fcf" strokecolor="#3465a4" strokeweight="1pt">
+              <v:shape w14:anchorId="2DEBE8DA" id="Shape 1" o:spid="_x0000_s1026" style="position:absolute;margin-left:-21.9pt;margin-top:.3pt;width:204pt;height:235.7pt;z-index:251664384;visibility:visible;mso-wrap-style:square;mso-width-percent:0;mso-height-percent:0;mso-wrap-distance-left:9pt;mso-wrap-distance-top:0;mso-wrap-distance-right:9pt;mso-wrap-distance-bottom:0;mso-position-horizontal:absolute;mso-position-horizontal-relative:text;mso-position-vertical:absolute;mso-position-vertical-relative:text;mso-width-percent:0;mso-height-percent:0;mso-width-relative:margin;mso-height-relative:margin;v-text-anchor:middle" coordsize="2590800,2993390" o:spt="100" o:gfxdata="UEsDBBQABgAIAAAAIQC2gziS/gAAAOEBAAATAAAAW0NvbnRlbnRfVHlwZXNdLnhtbJSRQU7DMBBF&#10;90jcwfIWJU67QAgl6YK0S0CoHGBkTxKLZGx5TGhvj5O2G0SRWNoz/78nu9wcxkFMGNg6quQqL6RA&#10;0s5Y6ir5vt9lD1JwBDIwOMJKHpHlpr69KfdHjyxSmriSfYz+USnWPY7AufNIadK6MEJMx9ApD/oD&#10;OlTrorhX2lFEilmcO2RdNtjC5xDF9pCuTyYBB5bi6bQ4syoJ3g9WQ0ymaiLzg5KdCXlKLjvcW893&#10;SUOqXwnz5DrgnHtJTxOsQfEKIT7DmDSUCaxw7Rqn8787ZsmRM9e2VmPeBN4uqYvTtW7jvijg9N/y&#10;JsXecLq0q+WD6m8AAAD//wMAUEsDBBQABgAIAAAAIQA4/SH/1gAAAJQBAAALAAAAX3JlbHMvLnJl&#10;bHOkkMFqwzAMhu+DvYPRfXGawxijTi+j0GvpHsDYimMaW0Yy2fr2M4PBMnrbUb/Q94l/f/hMi1qR&#10;JVI2sOt6UJgd+ZiDgffL8ekFlFSbvV0oo4EbChzGx4f9GRdb25HMsYhqlCwG5lrLq9biZkxWOiqY&#10;22YiTra2kYMu1l1tQD30/bPm3wwYN0x18gb45AdQl1tp5j/sFB2T0FQ7R0nTNEV3j6o9feQzro1i&#10;OWA14Fm+Q8a1a8+Bvu/d/dMb2JY5uiPbhG/ktn4cqGU/er3pcvwCAAD//wMAUEsDBBQABgAIAAAA&#10;IQDfFx4CgQYAAF0VAAAOAAAAZHJzL2Uyb0RvYy54bWysmG+Pm0YQxt9X6ndY8bJVYvMfTvFFUaKr&#10;KlVtlKRS8hJj9mwJA2W5s9NP32cGGAPL9UXVRLkstw+zM7+ZYWHfvL2eS/VctOZUVzvHfb11VFHl&#10;9eFUPe6cP788vEocZbqsOmRlXRU753thnLf3P/7w5tLcFV59rMtD0SoYqczdpdk5x65r7jYbkx+L&#10;c2Ze101RYVLX7TnrcNk+bg5tdoH1c7nxtttoc6nbQ9PWeWEMfvuhn3Tu2b7WRd79obUpOlXuHPjW&#10;8c+Wf+7p5+b+TXb32GbN8ZQPbmT/wYtzdqqwqJj6kHWZempPlqnzKW9rU+vudV6fN7XWp7zgGBCN&#10;u11E8/mYNQXHAjimEUzm/zOb//78sVWnA3LnqCo7I0W8qnIJzaUxd1B8bj62w5XBkOK86vZM/yMC&#10;dWWc3wVnce1Ujl96YbpNtqCeY85LU99PGfjmdnv+ZLpfippNZc+/mY4ZHgZPNO7V5xIJec5K5Uew&#10;BTdw+0Rq3YM4bve45AD+DHkWw95UFAarGn+qcSNU24qhYCq6LJcJp7PH5Ww0nTVmOR1Pp60I0Fd9&#10;mD9tVBi4qR+6Cn9jL9z6/tJUOoqJYxAup90ZZ2ZmSWZYX3luEAeJHwWxJZyh/Red4M32RunAsiNk&#10;ed72WdjyfGTdL3QBSCfEJrEgusK4OVVqq/RWrUcvtH9+BRmEnrWeMH57p7TrI6S+h/BMuJWdgGZR&#10;oHS4IhLULAqVjlZEgpnCS7HimkgYw20dQxQri4EnoMmSm4KU5w6tNvNdgJPOA6kXdFPwbKm3ugTm&#10;CXvYG3Rk1dLZ7C34nsA/I4/aAzOE1T/bBb4v8DkA8ILKWs4X+qyKX1DN8HsJQrQ9Rx/eelT7HplK&#10;LK8EP+XId6m4UJZL3wU+q7gEV1RT9JRs7SGdlq0peKqKVZFQZwwo51WVcCcVnF9VBTPwPnXPiluB&#10;gOcQ/dUuC4Q7i1DOWNZiGgh4ViWsspgGQp6dRzOuuiXkWUWVtea8kM9rQ3lGNIsU4lE5VEP/wLOK&#10;OBDkvcB6igdCmx4MgYdCQeFZdkLBPcpYufQnFN6jjJJsqQT4qIIxy7NwDjwl4MC7IBAKcLaF5db9&#10;F+KjbN1/QU5JDrgl7K0tFOqsCrgUUsszQc+qkP23npThkj+16tJUZNFHS1siYY/1es+tDSyyyIfg&#10;gKwtqEbCfswQ3gR0aGUysuiHlCWLRST4+43XSnYk4GnBkBvV9kq4DyI8IG0Mgn0UhbQlWnt9JOB7&#10;lyxWsUDvBVavxwKcV4peKL14xjyEbLX04hlykq21TjwDPhizaMYL3NbDLJ7jpq1mrevjOXCSkHJZ&#10;LfEcOWQRqgCVvaiqWJAzMOhCvGSguBc6vFNN9jjacqKVnTCZ4Q9AK6J/Vo0mM/6sI4tWvpNZAliH&#10;JERW2hMrBTEKDOlbRiFJGMsjhn9I4FI3zwV8i0EZxbXUzZJBT+oYBMF0qZtlg3WIA6lc6iQbtAkl&#10;W+W7AGgti8+rIRljPyVYGrAW5tJZOkKEkWBfA6ylTtLBy9KrYRz5VjZSyQY9PWEt9exeTyUVJMJL&#10;AMoutQoglUSwit+GVlSSBvIrpeZb2ZNTSQKrXtjfU0kBqyb7O74zHw/D52V2lMHXb+rx8KnQX3cO&#10;fZ/ihZNGWOucXWmEjyn6iG3wHoBvYA1cCp+/2uek0rfr8eu3/iN2tJlfq8E6RiqjkxM/PwRTM8ec&#10;rXSUIdiAjtYQ+WzJlqXP+Qvadcv7F9Xe1I9yxXbvzxBBixMXOmvRKeLGaQv/j/MWTdnAiYsGb66y&#10;JuvG+GlI4Zzr5+JLzfC6nh1yM2N3U2Rt/qVWl0+wSC9WRx5Abrp3xE/TE8dc+jF2Pl6yrObWcR9Z&#10;719UEMU4P7UNk2ybdsXRNrWZ2B7CGe9tes/xItJ7zi2/bpt2NbZNu5fYnvidDJ22tA05U+Gl123T&#10;rtIzQZCj7YTGA5Nk8Dsva1P0RdWnAfYkNRhPD2hMXZ4OD6eypBSZ9nH/vmwVThR2TuylD+8fhhKa&#10;ycpKXXC25MXbvkZnkzMbfhCF7zhTWHYma1rTfcjMsV+Lp4alSrTBhg6p+mMpGnXX/RXx0HBfH77j&#10;cAunkyjEY93+7agLTvp2jvnrKWsLR5W/VjhKA85uHLTjYD8OsirHrTsn79BX/cX7Dte4Cyd4QPVb&#10;9bnJ6ZqoVPW7p67Wp46Q3nwYLnCGx+07nDfSIeH0mlW3U9H7fwAAAP//AwBQSwMEFAAGAAgAAAAh&#10;AE41alrfAAAACAEAAA8AAABkcnMvZG93bnJldi54bWxMj81OwzAQhO+VeAdrkbi1NkmUlpBNhZA4&#10;ISTa8HN14iUJje3Idtvw9jUnOI5mNPNNuZ31yE7k/GANwu1KACPTWjWYDuGtflpugPkgjZKjNYTw&#10;Qx621dWilIWyZ7Oj0z50LJYYX0iEPoSp4Ny3PWnpV3YiE70v67QMUbqOKyfPsVyPPBEi51oOJi70&#10;cqLHntrD/qgRdvpu8/ki6udD+t582KRuvtevDvHmen64BxZoDn9h+MWP6FBFpsYejfJsRFhmaUQP&#10;CDmwaKd5lgBrELJ1IoBXJf9/oLoAAAD//wMAUEsBAi0AFAAGAAgAAAAhALaDOJL+AAAA4QEAABMA&#10;AAAAAAAAAAAAAAAAAAAAAFtDb250ZW50X1R5cGVzXS54bWxQSwECLQAUAAYACAAAACEAOP0h/9YA&#10;AACUAQAACwAAAAAAAAAAAAAAAAAvAQAAX3JlbHMvLnJlbHNQSwECLQAUAAYACAAAACEA3xceAoEG&#10;AABdFQAADgAAAAAAAAAAAAAAAAAuAgAAZHJzL2Uyb0RvYy54bWxQSwECLQAUAAYACAAAACEATjVq&#10;Wt8AAAAIAQAADwAAAAAAAAAAAAAAAADbCAAAZHJzL2Rvd25yZXYueG1sUEsFBgAAAAAEAAQA8wAA&#10;AOcJAAAAAA==&#10;" adj="-11796480,,5400" path="m431800,at,,863600,863600,431800,,,431800l,2561590at,2129790,863600,2993390,,2561590,431800,2993390l2159000,2993390at1727200,2129790,2590800,2993390,2159000,2993390,2590800,2561590l2590800,431800at1727200,,2590800,863600,2590800,431800,2159000,l431800,xe" fillcolor="#729fcf" strokecolor="#3465a4" strokeweight="1pt">
                 <v:stroke joinstyle="miter"/>
                 <v:formulas/>
                 <v:path arrowok="t" o:connecttype="custom" o:connectlocs="1295400,0;2590800,1496695;1295400,2993390;0,1496695" o:connectangles="270,0,90,180" textboxrect="126474,126474,2464326,2866916"/>
@@ -3754,7 +3738,7 @@
           </mc:Choice>
           <mc:Fallback>
             <w:pict>
-              <v:shape w14:anchorId="0B865313" id="Shape 2" o:spid="_x0000_s1027" style="position:absolute;margin-left:226.5pt;margin-top:-.3pt;width:199.8pt;height:236.9pt;z-index:251661312;visibility:visible;mso-wrap-style:square;mso-width-percent:0;mso-height-percent:0;mso-wrap-distance-left:9pt;mso-wrap-distance-top:0;mso-wrap-distance-right:9pt;mso-wrap-distance-bottom:0;mso-position-horizontal:absolute;mso-position-horizontal-relative:text;mso-position-vertical:absolute;mso-position-vertical-relative:text;mso-width-percent:0;mso-height-percent:0;mso-width-relative:margin;mso-height-relative:margin;v-text-anchor:middle" coordsize="2537460,3008630" o:spt="100" o:gfxdata="UEsDBBQABgAIAAAAIQC2gziS/gAAAOEBAAATAAAAW0NvbnRlbnRfVHlwZXNdLnhtbJSRQU7DMBBF&#10;90jcwfIWJU67QAgl6YK0S0CoHGBkTxKLZGx5TGhvj5O2G0SRWNoz/78nu9wcxkFMGNg6quQqL6RA&#10;0s5Y6ir5vt9lD1JwBDIwOMJKHpHlpr69KfdHjyxSmriSfYz+USnWPY7AufNIadK6MEJMx9ApD/oD&#10;OlTrorhX2lFEilmcO2RdNtjC5xDF9pCuTyYBB5bi6bQ4syoJ3g9WQ0ymaiLzg5KdCXlKLjvcW893&#10;SUOqXwnz5DrgnHtJTxOsQfEKIT7DmDSUCaxw7Rqn8787ZsmRM9e2VmPeBN4uqYvTtW7jvijg9N/y&#10;JsXecLq0q+WD6m8AAAD//wMAUEsDBBQABgAIAAAAIQA4/SH/1gAAAJQBAAALAAAAX3JlbHMvLnJl&#10;bHOkkMFqwzAMhu+DvYPRfXGawxijTi+j0GvpHsDYimMaW0Yy2fr2M4PBMnrbUb/Q94l/f/hMi1qR&#10;JVI2sOt6UJgd+ZiDgffL8ekFlFSbvV0oo4EbChzGx4f9GRdb25HMsYhqlCwG5lrLq9biZkxWOiqY&#10;22YiTra2kYMu1l1tQD30/bPm3wwYN0x18gb45AdQl1tp5j/sFB2T0FQ7R0nTNEV3j6o9feQzro1i&#10;OWA14Fm+Q8a1a8+Bvu/d/dMb2JY5uiPbhG/ktn4cqGU/er3pcvwCAAD//wMAUEsDBBQABgAIAAAA&#10;IQDv032BdAYAAEIVAAAOAAAAZHJzL2Uyb0RvYy54bWysmNuO2zYQhu8L9B0IX7ZIrPNhsd4gSLBF&#10;gaANkhRILrWyuDYgS6qoXTt5+v4zksaSqO1F0SxiU+bP4fCb4UG8fXM5leq5aM2xrnYb97WzUUWV&#10;1/tj9bjb/PXl/lWyUabLqn1W1lWx23wvzObN3c8/3Z6bm8KrD3W5L1oFI5W5OTe7zaHrmpvt1uSH&#10;4pSZ13VTVKjUdXvKOjy2j9t9m51h/VRuPceJtue63TdtnRfG4Nf3feXmju1rXeTdn1qbolPlbgPf&#10;Ov5s+fOBPrd3t9nNY5s1h2M+uJH9By9O2bFCp2LqfdZl6qk9WqZOx7ytTa2713l92tZaH/OCx4DR&#10;uM5iNJ8PWVPwWADHNILJ/H9m8z+ePzcfW2A4N+bGoEijuOj2RN/wT10Y1neBVVw6leNHL/TjIALT&#10;HHW+4ySRzzi31+b5k+l+K2o2lT1/MB0T2qsqOyEVNNrqUwncz1mp/MgZm0+kVht32sZ1Eof+DVEU&#10;w95UFAarGn+qcSPk0oqhYCo6L7sJp7WHZW00rTVmWR1Pq60RYNb0aH7ZqjBwUz90Ff5iL3R8f2kq&#10;HcXEMQiX1e6MMzOzJDOsrzw3iIPEj4LYEs7Q/otO8GYPRunAsiNkud72WdhyfWS1F7oApBNik1gQ&#10;XWHcHCvlKO2o9dEL7V9fQQahZ/UnjN/cKO36GJJylyJPQLMoUDpcEQlqFoVKRysiwUzDS9HjmkgY&#10;w20dQxQri4EnoMmSm4KU5w5TDavVdcoIcNJ5IPWCbgqeLfVWLRbCHvYGHVm1dDZ7C74n8E+Io/bA&#10;DMPqV24ZABaf65TRHnhBZXXnC30eZvyCaobfSzBE23PMw0mHvkemEssrwU8x8l1KLqTl0neBzypO&#10;wRXVFD0FW3sIp2VrCp6yYlUk1BkD0nlVJdxJBedXVcEMvE+zZ8WtQMDzEP3VWRYIdxYhndGtxTQQ&#10;8KxKWGUxDYQ8O4/JuOqWkGcVZdaa80I+rw3FGaNZhBBL5ZAN/YJnJXEgyHuBtYoHQpsWhsBDoiDx&#10;LDuh4B5lrFz6EwrvUUZBtlQCfFTBmOVZOAeeEnDgXRAIBTjbQnfr/gvxUbbuvyCnIAc8JeytLRTq&#10;rAo4FVLLM0HPqpD9t1bKcMmfpurSFJ13+o15BIYpbYmEPfrrPbc2sMgiH4IDoragGgn7sUOcBHRo&#10;RTKy6IcUJYtFJPj7jdcKdiTgqcOQJ6rtlXAfRFggbQyCfRSFtCVae30k4HuXLFaxQO8F1lyPBTj3&#10;FL2QevGMeQjZaurFM+QkW5s68Qz4YMyiGS9wW4tZPMdNW83arI/nwElCymW2xHPkkEXIAmT2Iqti&#10;Qc7AoAtxyEByL3Q4U032ONpyopWdMJnhD0Arov9WjiYz/qwji1a8k1kAWIcgRFbYEysEMRIM4VuO&#10;QoIwpkcM/xDApW4eC/gWgzKSa6mbBYNW6hgEwXSpm0WDdRgHQrnUSTRoE0oc5bsAaHWbSjDG+ZSg&#10;a8BamEtn4QgxjAT7GmAtdRIO7paOhnHkW9FIJRq0esJa6tlzPZVQkAiHAKRdaiVAKoFgFZ+GVlQS&#10;BvIrpcm3sienEgRWvbC/pxICVk32d7ymPu6H18vsIIWv39Tj/lOhv/bvpzhwUgl9nbILlfAyRS+x&#10;Dc4BeAfWwKXw+qt9DipsZoev3+5uuTDYzC/VtaQyuhfx830wNXPI2UpHEUJTtKA+8NXLZ122LH3O&#10;X9CuW354Ue1N/ShXbPf+DCNocZ9CNyk6xbhxl8LfuE3RFA3cp2jw5ixrsm5kSkUazql+Lr7UDK/r&#10;2SE2M3ZXRdbmX2p1/gSLdLA6cAFy070lfppWHHPuy9j5uMuymltHO7LeH1QwirF+ahsm2TbtiqNt&#10;mmZiexjO2LbpPcdBpPecp/y6bdrV2DbtXmJ74ncyzLSlbciZCne9bpt2lZ4JBjnaTqg8MEkGv/Oy&#10;NkWfVH0YYE9Cg/L0gsbU5XF/fyxLCpFpHx/ela3CjcJuE3vp/bv7IYVmsrJSZ9z6ebHT5+iscmbD&#10;D6LwLUcK3c5kTWu695k59H1x1dBViWmwvV5LUam7PFzUcY8+SUO/PNT77x/haNEiHw91+2OjzrjO&#10;223M309ZW2xU+XuF+zJQ7cZCOxYexkJW5Wi62+Qdplf/8K7DM1rhmg7EPlSfm5yeCU5Vv33qan3s&#10;iOzVh+EBF3U8i4dLRboJnD6z6nr1efcPAAAA//8DAFBLAwQUAAYACAAAACEAL8B5EOEAAAAJAQAA&#10;DwAAAGRycy9kb3ducmV2LnhtbEyPwU7DMAyG70i8Q2QkLmhL27ExlabThMROcNhACG5Z4zVljVM1&#10;6VZ4eswJbrY+6/f3F6vRteKEfWg8KUinCQikypuGagWvL4+TJYgQNRndekIFXxhgVV5eFDo3/kxb&#10;PO1iLTiEQq4V2Bi7XMpQWXQ6TH2HxOzge6cjr30tTa/PHO5amSXJQjrdEH+wusMHi9VxNzgF75u3&#10;9iN1dv30vDl8dsd48536Qanrq3F9DyLiGP+O4Vef1aFkp70fyATRKridz7hLVDBZgGC+nGc87Bnc&#10;zTKQZSH/Nyh/AAAA//8DAFBLAQItABQABgAIAAAAIQC2gziS/gAAAOEBAAATAAAAAAAAAAAAAAAA&#10;AAAAAABbQ29udGVudF9UeXBlc10ueG1sUEsBAi0AFAAGAAgAAAAhADj9If/WAAAAlAEAAAsAAAAA&#10;AAAAAAAAAAAALwEAAF9yZWxzLy5yZWxzUEsBAi0AFAAGAAgAAAAhAO/TfYF0BgAAQhUAAA4AAAAA&#10;AAAAAAAAAAAALgIAAGRycy9lMm9Eb2MueG1sUEsBAi0AFAAGAAgAAAAhAC/AeRDhAAAACQEAAA8A&#10;AAAAAAAAAAAAAAAAzggAAGRycy9kb3ducmV2LnhtbFBLBQYAAAAABAAEAPMAAADcCQAAAAA=&#10;" adj="-11796480,,5400" path="m422910,at,,845820,845820,422910,,,422910l,2585720at,2162810,845820,3008630,,2585720,422910,3008630l2114550,3008630at1691640,2162810,2537460,3008630,2114550,3008630,2537460,2585720l2537460,422910at1691640,,2537460,845820,2537460,422910,2114550,l422910,xe" fillcolor="#729fcf" strokecolor="#3465a4" strokeweight="1pt">
+              <v:shape w14:anchorId="0B865313" id="Shape 2" o:spid="_x0000_s1027" style="position:absolute;margin-left:226.5pt;margin-top:-.3pt;width:199.8pt;height:236.9pt;z-index:251661312;visibility:visible;mso-wrap-style:square;mso-width-percent:0;mso-height-percent:0;mso-wrap-distance-left:9pt;mso-wrap-distance-top:0;mso-wrap-distance-right:9pt;mso-wrap-distance-bottom:0;mso-position-horizontal:absolute;mso-position-horizontal-relative:text;mso-position-vertical:absolute;mso-position-vertical-relative:text;mso-width-percent:0;mso-height-percent:0;mso-width-relative:margin;mso-height-relative:margin;v-text-anchor:middle" coordsize="2537460,3008630" o:spt="100" o:gfxdata="UEsDBBQABgAIAAAAIQC2gziS/gAAAOEBAAATAAAAW0NvbnRlbnRfVHlwZXNdLnhtbJSRQU7DMBBF&#10;90jcwfIWJU67QAgl6YK0S0CoHGBkTxKLZGx5TGhvj5O2G0SRWNoz/78nu9wcxkFMGNg6quQqL6RA&#10;0s5Y6ir5vt9lD1JwBDIwOMJKHpHlpr69KfdHjyxSmriSfYz+USnWPY7AufNIadK6MEJMx9ApD/oD&#10;OlTrorhX2lFEilmcO2RdNtjC5xDF9pCuTyYBB5bi6bQ4syoJ3g9WQ0ymaiLzg5KdCXlKLjvcW893&#10;SUOqXwnz5DrgnHtJTxOsQfEKIT7DmDSUCaxw7Rqn8787ZsmRM9e2VmPeBN4uqYvTtW7jvijg9N/y&#10;JsXecLq0q+WD6m8AAAD//wMAUEsDBBQABgAIAAAAIQA4/SH/1gAAAJQBAAALAAAAX3JlbHMvLnJl&#10;bHOkkMFqwzAMhu+DvYPRfXGawxijTi+j0GvpHsDYimMaW0Yy2fr2M4PBMnrbUb/Q94l/f/hMi1qR&#10;JVI2sOt6UJgd+ZiDgffL8ekFlFSbvV0oo4EbChzGx4f9GRdb25HMsYhqlCwG5lrLq9biZkxWOiqY&#10;22YiTra2kYMu1l1tQD30/bPm3wwYN0x18gb45AdQl1tp5j/sFB2T0FQ7R0nTNEV3j6o9feQzro1i&#10;OWA14Fm+Q8a1a8+Bvu/d/dMb2JY5uiPbhG/ktn4cqGU/er3pcvwCAAD//wMAUEsDBBQABgAIAAAA&#10;IQA6RqxFiwYAAGQVAAAOAAAAZHJzL2Uyb0RvYy54bWysmG+Pm0YQxt9X6ndY8bJVYvMfTueLokRX&#10;VYraKEml5CXG7NkSBspyZyefvs8MMAcs1xdVc4q9eB9mZ34zuwt7++Z6LtVT0ZpTXe0c9/XWUUWV&#10;14dT9bBz/vpy/ypxlOmy6pCVdVXsnO+Fcd7c/fzT7aW5Kbz6WJeHolUwUpmbS7Nzjl3X3Gw2Jj8W&#10;58y8rpuiQqeu23PW4bJ92Bza7ALr53LjbbfR5lK3h6at88IY/Pq+73Tu2L7WRd79qbUpOlXuHPjW&#10;8WfLn3v63NzdZjcPbdYcT/ngRvYfvDhnpwqDiqn3WZepx/ZkmTqf8rY2te5e5/V5U2t9yguOAdG4&#10;20U0n49ZU3AsgGMawWT+P7P5H08fW3U67BzPUVV2Rop4VOURmktjbqD43HxshyuDJsV51e2ZvhGB&#10;ujLO74KzuHYqx49e6MdBBOo5+vztNol8Br55vj1/NN1vRc2msqcPpmOGh8ETjXv1uURCnrJS+dF2&#10;vH0ite5xp/e422RL/4Y8i2EE+2w4DFY1/lTjRqi2FUPBVHRZDhNOe4/L3mjaa8yyO552WxFgXvUR&#10;/LJRYeCmfugq/MVeuPX9pal0FBPHIFx2uzPOzMySzLC+8twgDhI/CmJLOEP7LzrBm+2N0oFlR8hy&#10;v+2zsOX+yLpf6AKQTohNYkF0hXFzqtRW6a1aj15o//oKMgh5emC6S0W5wvjNjdKuj5CUu3TKE9As&#10;CpQOV0SCmkWh0tGKSDBTeClGXBMJY7itY4hiZTHwBDRZclOQ8txhqk0D9AQ46TyQekE3Bc+WeqsW&#10;C2EPe4OOrFo6m70F3xP4Z+RRe2CGsPq1XTKExed5ymgPvKCyhvOFPocZv6Ca4fcShGh7jnk4GdD3&#10;yFRieSX4KUe+S8WFslz6LvBZxSW4opqip2RrD+m0bE3BU1WsioQ6Y0A5r6qEO6ng/KoqmIH3afas&#10;uBUIeA7RX51lgXBnEcoZw1pMAwHPqoRVFtNAyLPzmIyrbgl5VlFlrTkv5PPaUJ4RzSKFWCqHaugX&#10;PKuIA0HeC6xVPBDatDAEHgoFhWfZCQX3KGPl0p9QeI8ySrKlEuCjCsYsz8I58JSAA++CQCjA2RaG&#10;W/dfiI+ydf8FOSU54Clhb22hUGdVwKWQWp4JelaF7L+1UoZL/jRVl6boeaffmEdgmNKWSNhjvN5z&#10;awOLLPIhOCBrC6qRsB8HxJOADq1MRhb9kLJksYgEf7/xWsmOBDwNGPJEtb0S7oMIC6SNQbCPopC2&#10;RGuvjwR875LFKhbovcCa67EA55GiF0ovnjEPIVstvXiGnGRrUyeeAR+MWTTjBW5rMYvnuGmrWZv1&#10;8Rw4SUi5rJZ4jhyyCFWAyl5UVSzIGRh0IR4yUNwLHZ6pJnscbTnRyk6YzPAHoBXRf6tGkxl/1pFF&#10;K9/JLAGsQxIiK+2JlYIYBYb0LaOQJIzlEcM/JHCpm+cCvsWgjOJa6mbJoJU6BkEwXepm2WAd4kAq&#10;lzrJBm1CyVb5LgBaw6aSjHE+JRgasBbm0lk6QoSRYF8DrKVO0sHD0qNhHPlWNlLJBq2esJZ69lxP&#10;JRUkwkMAyi61CiCVRLCKn4ZWVJIG8iulybeyJ6eSBFa9sL+nkgJWTfZ3vKY+HIbXy+woja/f1MPh&#10;U6G/7hx6P8UDJ7Uw1jm7UgsvU/QS2+A5AO/AGrgUXn+1z0mFzez49dvdLTcGm/m1em6pjE5O/PwQ&#10;TM0cc7bSUYZwK+6gMfDVy2dDtix9yl/Qrlvev6j2pn6UK7Z7f4YIWpy40FmLThE3Tlv4G+ctmrKB&#10;ExcN3lxlTdaNTKlJ4Zzrp+JLzfC6nh1yM2P3rMja/EutLp9gkR6sjtyA3HRviZ+mFcdc+jZ2Ph6y&#10;rObWcR9Z7x9UEMXYP7UNk2ybdsXRNk0zsT2EM97b9J7jQaT3nKf8um3a1dg27V5ie+J3Msy0pW3I&#10;mQoPvW6bdpWeCYIcbSfUHpgkg995WZuiL6o+DbAnqUF7ekBj6vJ0uD+VJaXItA/7d2WrcKKwc2Iv&#10;vX93P5TQTFZW6oJzQS/e9jU665zZ8IMofMuZwrAzWdOa7n1mjv1Y3DUMVWIabOiQqj+WolZ33V/5&#10;PItXR/plXx++44wLh5Sox2Pd/nDUBQd+O8f8/Zi1haPK3yucqIFqNzbasbEfG1mV49adk3eYXv3F&#10;uw7XuAsHeSD2ofrc5HRNcKr67WNX61NHZJ99GC5wlMezeDh2pLPC6TWrng9H7/4BAAD//wMAUEsD&#10;BBQABgAIAAAAIQAvwHkQ4QAAAAkBAAAPAAAAZHJzL2Rvd25yZXYueG1sTI/BTsMwDIbvSLxDZCQu&#10;aEvbsTGVptOExE5w2EAIblnjNWWNUzXpVnh6zAlutj7r9/cXq9G14oR9aDwpSKcJCKTKm4ZqBa8v&#10;j5MliBA1Gd16QgVfGGBVXl4UOjf+TFs87WItOIRCrhXYGLtcylBZdDpMfYfE7OB7pyOvfS1Nr88c&#10;7lqZJclCOt0Qf7C6wweL1XE3OAXvm7f2I3V2/fS8OXx2x3jznfpBqeurcX0PIuIY/47hV5/VoWSn&#10;vR/IBNEquJ3PuEtUMFmAYL6cZzzsGdzNMpBlIf83KH8AAAD//wMAUEsBAi0AFAAGAAgAAAAhALaD&#10;OJL+AAAA4QEAABMAAAAAAAAAAAAAAAAAAAAAAFtDb250ZW50X1R5cGVzXS54bWxQSwECLQAUAAYA&#10;CAAAACEAOP0h/9YAAACUAQAACwAAAAAAAAAAAAAAAAAvAQAAX3JlbHMvLnJlbHNQSwECLQAUAAYA&#10;CAAAACEAOkasRYsGAABkFQAADgAAAAAAAAAAAAAAAAAuAgAAZHJzL2Uyb0RvYy54bWxQSwECLQAU&#10;AAYACAAAACEAL8B5EOEAAAAJAQAADwAAAAAAAAAAAAAAAADlCAAAZHJzL2Rvd25yZXYueG1sUEsF&#10;BgAAAAAEAAQA8wAAAPMJAAAAAA==&#10;" adj="-11796480,,5400" path="m422910,at,,845820,845820,422910,,,422910l,2585720at,2162810,845820,3008630,,2585720,422910,3008630l2114550,3008630at1691640,2162810,2537460,3008630,2114550,3008630,2537460,2585720l2537460,422910at1691640,,2537460,845820,2537460,422910,2114550,l422910,xe" fillcolor="#729fcf" strokecolor="#3465a4" strokeweight="1pt">
                 <v:stroke joinstyle="miter"/>
                 <v:formulas/>
                 <v:path arrowok="t" o:connecttype="custom" o:connectlocs="1268730,0;2537460,1504315;1268730,3008630;0,1504315" o:connectangles="270,0,90,180" textboxrect="123870,123870,2413590,2884760"/>
@@ -4632,7 +4616,7 @@
           </mc:Choice>
           <mc:Fallback>
             <w:pict>
-              <v:shape w14:anchorId="5D2CBE24" id="Shape 3" o:spid="_x0000_s1028" style="position:absolute;margin-left:-26.1pt;margin-top:8.1pt;width:206.4pt;height:237.95pt;z-index:251662336;visibility:visible;mso-wrap-style:square;mso-width-percent:0;mso-height-percent:0;mso-wrap-distance-left:9pt;mso-wrap-distance-top:0;mso-wrap-distance-right:9pt;mso-wrap-distance-bottom:0;mso-position-horizontal:absolute;mso-position-horizontal-relative:text;mso-position-vertical:absolute;mso-position-vertical-relative:text;mso-width-percent:0;mso-height-percent:0;mso-width-relative:margin;mso-height-relative:margin;v-text-anchor:middle" coordsize="2621280,3021965" o:spt="100" o:gfxdata="UEsDBBQABgAIAAAAIQC2gziS/gAAAOEBAAATAAAAW0NvbnRlbnRfVHlwZXNdLnhtbJSRQU7DMBBF&#10;90jcwfIWJU67QAgl6YK0S0CoHGBkTxKLZGx5TGhvj5O2G0SRWNoz/78nu9wcxkFMGNg6quQqL6RA&#10;0s5Y6ir5vt9lD1JwBDIwOMJKHpHlpr69KfdHjyxSmriSfYz+USnWPY7AufNIadK6MEJMx9ApD/oD&#10;OlTrorhX2lFEilmcO2RdNtjC5xDF9pCuTyYBB5bi6bQ4syoJ3g9WQ0ymaiLzg5KdCXlKLjvcW893&#10;SUOqXwnz5DrgnHtJTxOsQfEKIT7DmDSUCaxw7Rqn8787ZsmRM9e2VmPeBN4uqYvTtW7jvijg9N/y&#10;JsXecLq0q+WD6m8AAAD//wMAUEsDBBQABgAIAAAAIQA4/SH/1gAAAJQBAAALAAAAX3JlbHMvLnJl&#10;bHOkkMFqwzAMhu+DvYPRfXGawxijTi+j0GvpHsDYimMaW0Yy2fr2M4PBMnrbUb/Q94l/f/hMi1qR&#10;JVI2sOt6UJgd+ZiDgffL8ekFlFSbvV0oo4EbChzGx4f9GRdb25HMsYhqlCwG5lrLq9biZkxWOiqY&#10;22YiTra2kYMu1l1tQD30/bPm3wwYN0x18gb45AdQl1tp5j/sFB2T0FQ7R0nTNEV3j6o9feQzro1i&#10;OWA14Fm+Q8a1a8+Bvu/d/dMb2JY5uiPbhG/ktn4cqGU/er3pcvwCAAD//wMAUEsDBBQABgAIAAAA&#10;IQDu0aXIdQYAAEIVAAAOAAAAZHJzL2Uyb0RvYy54bWysmG+Pm0YQxt9X6ndY8bJVYvMfTvFFUaKr&#10;KlVtlKRS8hJj9mwJA2W5s9NP32cGGAPL9UXVO51v8T7Mzv5mhl32zdvruVTPRWtOdbVz3NdbRxVV&#10;Xh9O1ePO+fPLw6vEUabLqkNW1lWxc74Xxnl7/+MPby7NXeHVx7o8FK2CkcrcXZqdc+y65m6zMfmx&#10;OGfmdd0UFTp13Z6zDpft4+bQZhdYP5cbb7uNNpe6PTRtnRfG4NsPfadzz/a1LvLuD61N0aly58C3&#10;jj9b/tzT5+b+TXb32GbN8ZQPbmT/wYtzdqowqJj6kHWZempPlqnzKW9rU+vudV6fN7XWp7zgOWA2&#10;7nYxm8/HrCl4LoBjGsFk/j+z+e/Pn5uPLTBcGnNn0KRZXHV7pv/wT10Z1neBVVw7leNLL/JcLwHT&#10;HH3+1nPTKCScm9vt+ZPpfilqNpU9/2Y6JnRQVXZGKmjcq88lcD9npfKjLUcDt0+k1j3u9B53m2zp&#10;Z4iiGPamojBY1fhTjRshl1YMBVPRZTlMOO09Lnujaa8xy+542m3NAFXTo/lpo8LATf3QVfiNvXDr&#10;+0tT6SgmjgEHAYkoNNwZZ2a2tODOsL7y3CAOEj8KYks4Q/svOsGb7Y3SgWVHyHK/7bOw5f7Iul/o&#10;ApBOiA1SsS/m28SFcXOq1FbprVqfvdD++RVkEHqWKWH89k5p18eUlLsUeQKaRYHS4YpIULMoVDpa&#10;EQlmml6KEddEwhhu6xiiWFkMPAFNltwUpDx3KLVpkngCnHQeSL2gm4JnS71Vi4Wwh71BR1Ytnc3e&#10;gu8J/DPiqD0ww7QWwfYFPk8AvKCyhvOFPqviF1Qz/F6CKdqeow5vNap9j0wllleCn2Lku5RcrlVV&#10;vsBnFafgimqKnoKtPYTTGnEKnrJiVSTUGQPSeVUl3EkF51dVwQy8T9Wz4lYg4HmK/mqVBcKdRUhn&#10;DGsxDQQ8qxJWWUwDIc/OoxhX3RLyrKLMWnNeyOe1oThjNov0w6NyyIb+gWclcSDIe4H1FA+ENj0Y&#10;Ag+JgsSz7ISCe5SxculPKLxHGQXZUgnwUQVjlmfhHHhKwIF3QSAU4GwLw637L8RH2br/gpyCHHBJ&#10;2EtbKNRZFXAqpJZngp5VIftvPSnDJX8q1aWpyKKPkrZEwh7j9Z5bC1hkkQ/BAVFbUI2E/Rgh7AR0&#10;aEUysuiHFCWLBfZo0zxFaJcDCngaMORCtb0S7oMID0gbg2AfRSEtidZaHwn4fi9gsYoFei+waj0W&#10;4DxS9ELqxTPmIWSrqRfPkJNsrXTiGfDBmEUzXuC2HmbxHDctNWtVH8+Bk4SUy+DFc+SQRcgCZPYi&#10;yLEgZ2DQhdhkILkXOtreyz6Ul5xoZSVMZvgD0Iroz8rRZMafdVifIiveySwArEMQIivsiRWCGAmG&#10;8C1nIUEY0yOGfwjgUjePBXyLQRnJtdTNgkFP6hgEwXSpm0WDdZgHQrnUSTRoEUq2yncB0Bo2lWCM&#10;9ZRgaMBamEtn4QgxjQTrGmAtdRIOHpa2hnHkW9FIJRr09IS11LNrPZVQkAibAKRdaiVAKoFgFe+G&#10;VlQSBvIrpeJbWZNTCQKrXljfUwkBqybrO94zHw/D62V2lMbXb+rx8KnQX/v3U2w4qYWxztmVWniZ&#10;opfYBvsAvANr4FJ4/dU+B5XeXY9fv/E7sNjMr9VgHS2V0bmInx+CqZljzlY6ihBsQEdjiHw2ZMvS&#10;5/wF7brl/Ytqb+pHuWK792eYQYvzFDpJ0SnmjbMU/o/TFE3RwHmKBm/OsibrRqbUpOmc6+fiS83w&#10;up4dYjNjd1Nkbf6lVpdPsEgbqyM3IDfdO+Kn6YljLn0bKx8PWVZz67iPrPcbFcxi7J/ahkm2Tavi&#10;aJvKTGwP0xnvbXrPsRHpPeeSX7dNqxrbptVLbE/8ToZKW9qGnKnw0Ou2aVXpmWCSo+2E2gOTZPA7&#10;L2tT9EnVhwH2JDRoTw9oTF2eDg+nsqQQmfZx/75sFU4Udk7spQ/vH4YUmsnKSl1w6ufF2z5HZ50z&#10;G34Qhe84Uhh2Jmta033IzLEfi7uGoUqUweZ2LEWt7rq/qtMBp0+koW/29eH7RzhatMjHY93+7agL&#10;jvN2jvnrKWsLR5W/VjgvA9VubLRjYz82sirHrTsn71Be/cX7Dte4C8d0IPZb9bnJ6ZrgVPW7p67W&#10;p47I3nwYLnBQx1U8HCrSSeD0mlW3o8/7fwAAAP//AwBQSwMEFAAGAAgAAAAhAKvmhTngAAAACgEA&#10;AA8AAABkcnMvZG93bnJldi54bWxMj8FOwzAMhu9IvENkJG5bugAVlKYTQowbgrW77JY1oa1onJJk&#10;bff2805wsqz/0+/P+Xq2PRuND51DCatlAsxg7XSHjYRdtVk8AgtRoVa9QyPhZAKsi+urXGXaTbg1&#10;YxkbRiUYMiWhjXHIOA91a6wKSzcYpOzbeasirb7h2quJym3PRZKk3KoO6UKrBvPamvqnPFoJk6g3&#10;p/3HTr9Xb/5ru/8dq5J/Snl7M788A4tmjn8wXPRJHQpyOrgj6sB6CYsHIQilIKVJwF2apMAOEu6f&#10;xAp4kfP/LxRnAAAA//8DAFBLAQItABQABgAIAAAAIQC2gziS/gAAAOEBAAATAAAAAAAAAAAAAAAA&#10;AAAAAABbQ29udGVudF9UeXBlc10ueG1sUEsBAi0AFAAGAAgAAAAhADj9If/WAAAAlAEAAAsAAAAA&#10;AAAAAAAAAAAALwEAAF9yZWxzLy5yZWxzUEsBAi0AFAAGAAgAAAAhAO7Rpch1BgAAQhUAAA4AAAAA&#10;AAAAAAAAAAAALgIAAGRycy9lMm9Eb2MueG1sUEsBAi0AFAAGAAgAAAAhAKvmhTngAAAACgEAAA8A&#10;AAAAAAAAAAAAAAAAzwgAAGRycy9kb3ducmV2LnhtbFBLBQYAAAAABAAEAPMAAADcCQAAAAA=&#10;" adj="-11796480,,5400" path="m436880,at,,873760,873760,436880,,,436880l,2585085at,2148205,873760,3021965,,2585085,436880,3021965l2184400,3021965at1747520,2148205,2621280,3021965,2184400,3021965,2621280,2585085l2621280,436880at1747520,,2621280,873760,2621280,436880,2184400,l436880,xe" fillcolor="#729fcf" strokecolor="#3465a4" strokeweight="1pt">
+              <v:shape w14:anchorId="5D2CBE24" id="Shape 3" o:spid="_x0000_s1028" style="position:absolute;margin-left:-26.1pt;margin-top:8.1pt;width:206.4pt;height:237.95pt;z-index:251662336;visibility:visible;mso-wrap-style:square;mso-width-percent:0;mso-height-percent:0;mso-wrap-distance-left:9pt;mso-wrap-distance-top:0;mso-wrap-distance-right:9pt;mso-wrap-distance-bottom:0;mso-position-horizontal:absolute;mso-position-horizontal-relative:text;mso-position-vertical:absolute;mso-position-vertical-relative:text;mso-width-percent:0;mso-height-percent:0;mso-width-relative:margin;mso-height-relative:margin;v-text-anchor:middle" coordsize="2621280,3021965" o:spt="100" o:gfxdata="UEsDBBQABgAIAAAAIQC2gziS/gAAAOEBAAATAAAAW0NvbnRlbnRfVHlwZXNdLnhtbJSRQU7DMBBF&#10;90jcwfIWJU67QAgl6YK0S0CoHGBkTxKLZGx5TGhvj5O2G0SRWNoz/78nu9wcxkFMGNg6quQqL6RA&#10;0s5Y6ir5vt9lD1JwBDIwOMJKHpHlpr69KfdHjyxSmriSfYz+USnWPY7AufNIadK6MEJMx9ApD/oD&#10;OlTrorhX2lFEilmcO2RdNtjC5xDF9pCuTyYBB5bi6bQ4syoJ3g9WQ0ymaiLzg5KdCXlKLjvcW893&#10;SUOqXwnz5DrgnHtJTxOsQfEKIT7DmDSUCaxw7Rqn8787ZsmRM9e2VmPeBN4uqYvTtW7jvijg9N/y&#10;JsXecLq0q+WD6m8AAAD//wMAUEsDBBQABgAIAAAAIQA4/SH/1gAAAJQBAAALAAAAX3JlbHMvLnJl&#10;bHOkkMFqwzAMhu+DvYPRfXGawxijTi+j0GvpHsDYimMaW0Yy2fr2M4PBMnrbUb/Q94l/f/hMi1qR&#10;JVI2sOt6UJgd+ZiDgffL8ekFlFSbvV0oo4EbChzGx4f9GRdb25HMsYhqlCwG5lrLq9biZkxWOiqY&#10;22YiTra2kYMu1l1tQD30/bPm3wwYN0x18gb45AdQl1tp5j/sFB2T0FQ7R0nTNEV3j6o9feQzro1i&#10;OWA14Fm+Q8a1a8+Bvu/d/dMb2JY5uiPbhG/ktn4cqGU/er3pcvwCAAD//wMAUEsDBBQABgAIAAAA&#10;IQDCxzhniQYAAGQVAAAOAAAAZHJzL2Uyb0RvYy54bWysmF9vnEYUxd8r9TuMeGwV7/IfrKyjKJGr&#10;SlEbJamUPLIs412JBcpg7yafvude4BoY3IeqieIM5nDnzu/cYYZ5/eZ6LtVT0ZpTXe0c92brqKLK&#10;68Opetg5f325f5U4ynRZdcjKuip2zvfCOG/ufv7p9aW5Lbz6WJeHolUIUpnbS7Nzjl3X3G42Jj8W&#10;58zc1E1R4aau23PW4bJ92Bza7ILo53LjbbfR5lK3h6at88IY/PZ9f9O54/haF3n3p9am6FS5c5Bb&#10;xz9b/rmnn5u719ntQ5s1x1M+pJH9hyzO2alCpxLqfdZl6rE9WaHOp7ytTa27m7w+b2qtT3nBY8Bo&#10;3O1iNJ+PWVPwWADHNILJ/H9h8z+ePrbqdNg5oaOq7AyLuFflE5pLY26h+Nx8bIcrgyaN86rbM/2P&#10;Eagr4/wuOItrp3L80os810tAPcc9f+u5aRRS1M3z4/mj6X4rag6VPX0wHTM8DJloPKvPJQx5ykrl&#10;R1v2C49PpNYz7vQZd5ts6c/gswT2pqIwWNX4U40bodpWAgVT0WXZDZg+539c3o2md41Z3o6nt60R&#10;YF71oX/ZqDBwUz90Ff7GXrj12TvUogw3HcXEMWATprfdGWdmtkzGnWF95blBHCR+FMSWcIb2X3SC&#10;N9sbpQMrjpDl+3bOwpbvR9bzQheAdEJsUIr9dBcurjBuTpXaKr1V66MX2r++ggxCzwoljN/cKu36&#10;GJJylyJPQLMoUDpcEQlqFoVKRysiwUzDS9HjmkgYI20dQxQri4EnoCmSm4KU5w5TbVokngAnnQdS&#10;L+im4DlSH9ViIewRb9BRVEtns7fgewL/DB+1B2YY1sJsX+DzAMALKqs7X+izKn5BNcPvJRiinTnm&#10;4fMc1b5HoRIrK8FPHvkuFRfKcpm7wGcVl+CKaoqezNYe7LRiTcFTVayKhDpjQDmvqoQ7qZD8qiqY&#10;gfdp9qykFQh4HqK/OssC4c4ilDO6tZgGAp5VCasspoGQ5+QxGVfTEvKsospaS17I57UhnzGahYV4&#10;VQ7V0L/wrCIOBHkvsN7igdCmF0PgoVBQeFacUHCPMlYu8wmF9ygjky2VAB9VCGZlFs6BpwQceBcE&#10;QgHOsdDdev5CfJSt5y/IyeSAp4S9tIVCnVUBl0JqZSboWRVy/tabMlzyp6m6DBVZ9DGlLZGwR399&#10;5tYCFlnkQ3CAawuqkbAfHcJOQIeWk5FFPySXLBbYo03rFNYuOxTw1GHIE9XOSrgPIrwgbQyCfRSF&#10;tCRaa30k4Pu9gMUqFui9wJrrsQDnnqIXSi+eMQ8hWy29eIacZGtTJ54BH4JZNOMFbutlFs9x01Kz&#10;NuvjOXCSkHJpXjxHDlmEKkBlL0yOBTkDgy7EJgPFvdDR9l72obzkRCsrYTLDH4BWRP+sGk1m/FmH&#10;9Smy/E5mBrAOJkSW7YllQYwCg33LUYgJY3nEyA8GLnVzL5BbDMoorqVuZga9qWMQBNOlbuYG6zAO&#10;WLnUiRu0CCVb5bsAaHWbihnjfErQNWAtwqUzO0IMI8G6BlhLndjB3dLWMI58y41U3KC3J6Klnj3X&#10;U7GCRNgEoOxSqwBSMYJVvBtaUYkNlFdKk29lTU7FBFa9sL6nYgGrJus7vjMfDsPnZXaUxtdv6uHw&#10;qdBfdw59n2LDSS30dc6u1MLHFH3ENtgH4BtYA5fC56/22VT6dj1+/cbfwBIzv1ZDdLRURicnfn4I&#10;pmGOOUfpyCHEgI76EPmsy5alT/kL2vXI+xfV3jSPciV2n88wghYnLnTWolOMG6ct/D/OWzS5gRMX&#10;Dd5cZU3WjUypScM510/Fl5rhdT07eDNj96zI2vxLrS6fEJE2VkduQG66t8RP0xvHXPo2Vj7usqzm&#10;0fEcRe83KhjFeH8aGyE5Nq2KY2yaZhJ7GM74bNNnjo1InzlP+fXYtKpxbFq9JPYk72SYacvYkDMV&#10;7no9Nq0qPRMMcoydUHtgkgx552Vtir6oehsQT6xBe3pAY+rydLg/lSVZZNqH/buyVThR2Dmxl96/&#10;ux9KaCYrK3XBuaAXb/sand2cxfCDKHzLTqHbmaxpTfc+M8e+L741dFViGmzokKo/lqJWd91f+TyL&#10;3y30m319+I4zLhxSoh6PdfvDURcc+O0c8/dj1haOKn+vcKIGqt3YaMfGfmxkVY5Hd07eYXr1F+86&#10;XOMpHOSB2Ifqc5PTNcGp6rePXa1PHZF9zmG4wFEez+Lh2JHOCqfXrHo+HL37BwAA//8DAFBLAwQU&#10;AAYACAAAACEAq+aFOeAAAAAKAQAADwAAAGRycy9kb3ducmV2LnhtbEyPwU7DMAyG70i8Q2Qkblu6&#10;ABWUphNCjBuCtbvsljWhrWickmRt9/bzTnCyrP/T78/5erY9G40PnUMJq2UCzGDtdIeNhF21WTwC&#10;C1GhVr1DI+FkAqyL66tcZdpNuDVjGRtGJRgyJaGNccg4D3VrrApLNxik7Nt5qyKtvuHaq4nKbc9F&#10;kqTcqg7pQqsG89qa+qc8WgmTqDen/cdOv1dv/mu7/x2rkn9KeXszvzwDi2aOfzBc9EkdCnI6uCPq&#10;wHoJiwchCKUgpUnAXZqkwA4S7p/ECniR8/8vFGcAAAD//wMAUEsBAi0AFAAGAAgAAAAhALaDOJL+&#10;AAAA4QEAABMAAAAAAAAAAAAAAAAAAAAAAFtDb250ZW50X1R5cGVzXS54bWxQSwECLQAUAAYACAAA&#10;ACEAOP0h/9YAAACUAQAACwAAAAAAAAAAAAAAAAAvAQAAX3JlbHMvLnJlbHNQSwECLQAUAAYACAAA&#10;ACEAwsc4Z4kGAABkFQAADgAAAAAAAAAAAAAAAAAuAgAAZHJzL2Uyb0RvYy54bWxQSwECLQAUAAYA&#10;CAAAACEAq+aFOeAAAAAKAQAADwAAAAAAAAAAAAAAAADjCAAAZHJzL2Rvd25yZXYueG1sUEsFBgAA&#10;AAAEAAQA8wAAAPAJAAAAAA==&#10;" adj="-11796480,,5400" path="m436880,at,,873760,873760,436880,,,436880l,2585085at,2148205,873760,3021965,,2585085,436880,3021965l2184400,3021965at1747520,2148205,2621280,3021965,2184400,3021965,2621280,2585085l2621280,436880at1747520,,2621280,873760,2621280,436880,2184400,l436880,xe" fillcolor="#729fcf" strokecolor="#3465a4" strokeweight="1pt">
                 <v:stroke joinstyle="miter"/>
                 <v:formulas/>
                 <v:path arrowok="t" o:connecttype="custom" o:connectlocs="1310640,0;2621280,1510983;1310640,3021965;0,1510983" o:connectangles="270,0,90,180" textboxrect="127962,127962,2493318,2894003"/>
@@ -5346,7 +5330,7 @@
           </mc:Choice>
           <mc:Fallback>
             <w:pict>
-              <v:shape w14:anchorId="18FE5673" id="Shape 4" o:spid="_x0000_s1029" style="position:absolute;margin-left:225.9pt;margin-top:.3pt;width:202.2pt;height:235.95pt;z-index:251663360;visibility:visible;mso-wrap-style:square;mso-width-percent:0;mso-height-percent:0;mso-wrap-distance-left:9pt;mso-wrap-distance-top:0;mso-wrap-distance-right:9pt;mso-wrap-distance-bottom:0;mso-position-horizontal:absolute;mso-position-horizontal-relative:text;mso-position-vertical:absolute;mso-position-vertical-relative:text;mso-width-percent:0;mso-height-percent:0;mso-width-relative:margin;mso-height-relative:margin;v-text-anchor:middle" coordsize="2567940,2996565" o:spt="100" o:gfxdata="UEsDBBQABgAIAAAAIQC2gziS/gAAAOEBAAATAAAAW0NvbnRlbnRfVHlwZXNdLnhtbJSRQU7DMBBF&#10;90jcwfIWJU67QAgl6YK0S0CoHGBkTxKLZGx5TGhvj5O2G0SRWNoz/78nu9wcxkFMGNg6quQqL6RA&#10;0s5Y6ir5vt9lD1JwBDIwOMJKHpHlpr69KfdHjyxSmriSfYz+USnWPY7AufNIadK6MEJMx9ApD/oD&#10;OlTrorhX2lFEilmcO2RdNtjC5xDF9pCuTyYBB5bi6bQ4syoJ3g9WQ0ymaiLzg5KdCXlKLjvcW893&#10;SUOqXwnz5DrgnHtJTxOsQfEKIT7DmDSUCaxw7Rqn8787ZsmRM9e2VmPeBN4uqYvTtW7jvijg9N/y&#10;JsXecLq0q+WD6m8AAAD//wMAUEsDBBQABgAIAAAAIQA4/SH/1gAAAJQBAAALAAAAX3JlbHMvLnJl&#10;bHOkkMFqwzAMhu+DvYPRfXGawxijTi+j0GvpHsDYimMaW0Yy2fr2M4PBMnrbUb/Q94l/f/hMi1qR&#10;JVI2sOt6UJgd+ZiDgffL8ekFlFSbvV0oo4EbChzGx4f9GRdb25HMsYhqlCwG5lrLq9biZkxWOiqY&#10;22YiTra2kYMu1l1tQD30/bPm3wwYN0x18gb45AdQl1tp5j/sFB2T0FQ7R0nTNEV3j6o9feQzro1i&#10;OWA14Fm+Q8a1a8+Bvu/d/dMb2JY5uiPbhG/ktn4cqGU/er3pcvwCAAD//wMAUEsDBBQABgAIAAAA&#10;IQCQWymNdQYAAEIVAAAOAAAAZHJzL2Uyb0RvYy54bWysmG9v2zYQxt8P2Hcg9HJDY+u/FNQpihYZ&#10;BhRb0XZA+1KWxdiALGmiErv99HvuJF0kUdmLYQ2a0Oaj4/F3dyTF12+u51I9Fa051dXOcW+2jiqq&#10;vD6cqoed89eX+1eJo0yXVYesrKti53wvjPPm7uefXl+a28Krj3V5KFoFI5W5vTQ759h1ze1mY/Jj&#10;cc7MTd0UFTp13Z6zDh/bh82hzS6wfi433nYbbS51e2jaOi+Mwbfv+07nju1rXeTdn1qbolPlzoFv&#10;Hf9u+feefm/uXme3D23WHE/54Eb2H7w4Z6cKg4qp91mXqcf2ZJk6n/K2NrXubvL6vKm1PuUFzwGz&#10;cbeL2Xw+Zk3BcwEc0wgm8/+Zzf94+tx8bIHh0phbgybN4qrbM/2Ff+rKsL4LrOLaqRxfemEUpwGY&#10;5ujz0jQKo5Bwbp4fzx9N91tRs6ns6YPpmNBBVdkZqaDxrD6XwP2UlcqPthwNPD6RWs+402fcbbKl&#10;f0MUxbA3FYXBqsafatwIubRiKJiKLsthwmnvcdkbTXuNWXbH025rBqiaHs0vGxUGbuqHrsJP7IVb&#10;31+aSkcxcQw4CEhEoeHOODOzpQV3hvWV5wZxkPhREFvCGdp/0QnebG+UDiw7Qpb7bZ+FLfdH1vNC&#10;F4B0QmwSC6IrjJtTpbZKb9X67IX2r68gg9CzxhPGb26Vdn1MSblLkSegWRQoHa6IBDWLQqWjFZFg&#10;pumlGHFNJIzhto4hipXFwBPQZMlNQcpzh1KbJoknwEnngdQLuil4ttRbtVgIe9gbdGTV0tnsLfie&#10;wD8jjtoDM0yrX7kly32BzxMAL6is4Xyhz6r4BdUMv5dgirbnqMPnGtW+R6YSyyvBTzHyXUoupOXS&#10;d4HPKk7BFdUUPQVbewinZWsKnrJiVSTUGQPSeVUl3EkF51dVtAXIWqV9qp4VtwIBz1P0V6ssEO4s&#10;QjpjWItpIOBZlbDKYhoIeXYexbjqlpBnFWXWmvNCPq8NxRmzWYQQS+VAoV/wrCQOBHkvsFbxQGjT&#10;whB4SBQknmUnFNyjjJVLf0LhPcooyJZKgI8qGLM8C+fAUwIOvAsCoQBnWxhu3X8hPsrW/RfkFOSA&#10;S8Le2kKhzqqAUyG1PBP0rArZf2ulDJf8qVSXpiKLPkraEgl7jNd7bm1gkUU+BAdEbUE1EvZjhHAS&#10;0KEVyciiH1KULBY4o03zFKFdDijgacCQC9X2SrgPIiyQNgbBPopC2hKtvT4S8P1ZwGIVC/ReYNV6&#10;LMB5pOiF1ItnzEPIVlMvniEn2VrpxDPggzGLZrzAbS1m8Rw3bTVrVR/PgZOElMvgxXPkkEXIAmT2&#10;IsixIGdg0IU4ZCC5FzqcqSZrO2050cpOmMzwB6AV0X8rR5MZf9aRRSveySwArEMQIivsiRWCGAmG&#10;8C1nIUEY0yOGfwjgUjePBXyLQRnJtdTNgkErdQyCYLrUzaLBOswDoVzqJBq0CSVb5bsAaA2bSjDG&#10;ekowNGAtzKWzcISYRoJ9DbCWOgkHD0tHwzjyrWikEg1aPWEt9exaTyUUJMIhAGmXWgmQSiBYxaeh&#10;FZWEgfxKqfhW9uRUgsCqF/b3VELAqsn+jvfMh8PwepkdpfH1m3o4fCr01/79FAdOamGsc3alFl6m&#10;6CW2wTkA78AauBRef7XPQaV31+PXb/wOLDbzazVYR0tldC/i54dgauaYs5WOIgQb0NEYIp8N2bL0&#10;KX9Bu255/6Lam/pRrtju/Rlm0OI+hW5SdIp54y6F/+I2RVM0cJ+iwZuzrMm6kSk1aTrn+qn4UjO8&#10;rmeH2MzYPSuyNv9Sq8snWKSD1ZEbkJvuLfHTtOKYS9/GzsdDltXcOp4j6/1BBbMY+6e2YZJt0644&#10;2qYyE9vDdMZnm95zHER6z7nk123Trsa2afcS2xO/k6HSlrYhZyo89Lpt2lV6JpjkaDuh9sAkGfzO&#10;y9oUfVL1YYA9CQ3a0wsaU5enw/2pLClEpn3YvytbhRuFnRN76f27+yGFZrKyUhfc+nnxts/RWefM&#10;hh9E4VuOFIadyZrWdO8zc+zH4q5hqBJlsHm+lqJWd91f1emAEiINfbOvD98/wtGiRT4e6/aHoy64&#10;zts55u/HrC0cVf5e4b4MVLux0Y6N/djIqhyP7py8Q3n1H951+IyncE0HYh+qz01OnwlOVb997Gp9&#10;6ojssw/DB1zUcRUPl4p0Ezj9zKrnq8+7fwAAAP//AwBQSwMEFAAGAAgAAAAhAHQr+hveAAAACAEA&#10;AA8AAABkcnMvZG93bnJldi54bWxMj8FugzAQRO+V+g/WVuqtMUGFEoKJqkhVL6mU0H6Ag7eAgtcI&#10;G0L+vttTe9yZ0czbYrfYXsw4+s6RgvUqAoFUO9NRo+Dr8+0pA+GDJqN7R6jghh525f1doXPjrnTC&#10;uQqN4BLyuVbQhjDkUvq6Rav9yg1I7H270erA59hIM+orl9texlGUSqs74oVWD7hvsb5Uk1UwH9+n&#10;g4kPm+oj609Hv+w3Cd2UenxYXrcgAi7hLwy/+IwOJTOd3UTGi17Bc7Jm9KAgBcF2lqQxiDPrL3EC&#10;sizk/wfKHwAAAP//AwBQSwECLQAUAAYACAAAACEAtoM4kv4AAADhAQAAEwAAAAAAAAAAAAAAAAAA&#10;AAAAW0NvbnRlbnRfVHlwZXNdLnhtbFBLAQItABQABgAIAAAAIQA4/SH/1gAAAJQBAAALAAAAAAAA&#10;AAAAAAAAAC8BAABfcmVscy8ucmVsc1BLAQItABQABgAIAAAAIQCQWymNdQYAAEIVAAAOAAAAAAAA&#10;AAAAAAAAAC4CAABkcnMvZTJvRG9jLnhtbFBLAQItABQABgAIAAAAIQB0K/ob3gAAAAgBAAAPAAAA&#10;AAAAAAAAAAAAAM8IAABkcnMvZG93bnJldi54bWxQSwUGAAAAAAQABADzAAAA2gkAAAAA&#10;" adj="-11796480,,5400" path="m427990,at,,855980,855980,427990,,,427990l,2568575at,2140585,855980,2996565,,2568575,427990,2996565l2139950,2996565at1711960,2140585,2567940,2996565,2139950,2996565,2567940,2568575l2567940,427990at1711960,,2567940,855980,2567940,427990,2139950,l427990,xe" fillcolor="#729fcf" strokecolor="#3465a4" strokeweight="1pt">
+              <v:shape w14:anchorId="18FE5673" id="Shape 4" o:spid="_x0000_s1029" style="position:absolute;margin-left:225.9pt;margin-top:.3pt;width:202.2pt;height:235.95pt;z-index:251663360;visibility:visible;mso-wrap-style:square;mso-width-percent:0;mso-height-percent:0;mso-wrap-distance-left:9pt;mso-wrap-distance-top:0;mso-wrap-distance-right:9pt;mso-wrap-distance-bottom:0;mso-position-horizontal:absolute;mso-position-horizontal-relative:text;mso-position-vertical:absolute;mso-position-vertical-relative:text;mso-width-percent:0;mso-height-percent:0;mso-width-relative:margin;mso-height-relative:margin;v-text-anchor:middle" coordsize="2567940,2996565" o:spt="100" o:gfxdata="UEsDBBQABgAIAAAAIQC2gziS/gAAAOEBAAATAAAAW0NvbnRlbnRfVHlwZXNdLnhtbJSRQU7DMBBF&#10;90jcwfIWJU67QAgl6YK0S0CoHGBkTxKLZGx5TGhvj5O2G0SRWNoz/78nu9wcxkFMGNg6quQqL6RA&#10;0s5Y6ir5vt9lD1JwBDIwOMJKHpHlpr69KfdHjyxSmriSfYz+USnWPY7AufNIadK6MEJMx9ApD/oD&#10;OlTrorhX2lFEilmcO2RdNtjC5xDF9pCuTyYBB5bi6bQ4syoJ3g9WQ0ymaiLzg5KdCXlKLjvcW893&#10;SUOqXwnz5DrgnHtJTxOsQfEKIT7DmDSUCaxw7Rqn8787ZsmRM9e2VmPeBN4uqYvTtW7jvijg9N/y&#10;JsXecLq0q+WD6m8AAAD//wMAUEsDBBQABgAIAAAAIQA4/SH/1gAAAJQBAAALAAAAX3JlbHMvLnJl&#10;bHOkkMFqwzAMhu+DvYPRfXGawxijTi+j0GvpHsDYimMaW0Yy2fr2M4PBMnrbUb/Q94l/f/hMi1qR&#10;JVI2sOt6UJgd+ZiDgffL8ekFlFSbvV0oo4EbChzGx4f9GRdb25HMsYhqlCwG5lrLq9biZkxWOiqY&#10;22YiTra2kYMu1l1tQD30/bPm3wwYN0x18gb45AdQl1tp5j/sFB2T0FQ7R0nTNEV3j6o9feQzro1i&#10;OWA14Fm+Q8a1a8+Bvu/d/dMb2JY5uiPbhG/ktn4cqGU/er3pcvwCAAD//wMAUEsDBBQABgAIAAAA&#10;IQB0ustCigYAAGQVAAAOAAAAZHJzL2Uyb0RvYy54bWysmF9vnEYUxd8r9TuMeGwV7/IfrKyjKJGr&#10;SlEbJamUPLIs412JBcpg7yafvude4BoY3IeqieIM5nDnzu/cmYF5/eZ6LtVT0ZpTXe0c92brqKLK&#10;68Opetg5f325f5U4ynRZdcjKuip2zvfCOG/ufv7p9aW5Lbz6WJeHolUIUpnbS7Nzjl3X3G42Jj8W&#10;58zc1E1R4aau23PW4bJ92Bza7ILo53LjbbfR5lK3h6at88IY/PZ9f9O54/haF3n3p9am6FS5c5Bb&#10;xz9b/rmnn5u719ntQ5s1x1M+pJH9hyzO2alCpxLqfdZl6rE9WaHOp7ytTa27m7w+b2qtT3nBY8Bo&#10;3O1iNJ+PWVPwWADHNILJ/H9h8z+ePrbqdNg5kaOq7AyLuFcVEJpLY26h+Nx8bIcrgyaN86rbM/2P&#10;Eagr4/wuOItrp3L80gujOA1APcc9L02jMAop6ub58fzRdL8VNYfKnj6Yjhkehkw0ntXnEoY8ZaXy&#10;oy37hccnUusZd/qMu0229GfwWQJ7U1EYrGr8qcaNUG0rgYKp6LLsJpzePS7vgvjz6IxZ3o6nt60R&#10;YF71D/+yUWHgpn7oKvyNvXDr+8tQ6SgmjgGbgFIVGu6MMzNbRnBnWF95bhAHiR8FsSWcof0XneDN&#10;9kZpLrdZTkKW79s5C1u+H1l5CF0A0gmxSSyIrjBuTpXaKr1V66MX2r++ggxCz+pPGL+5Vdr1MSTl&#10;LkWegGZRoHS4IhLULAqVjlZEgpmGl6LHNZEwRto6hihWFgNPQFMkNwUpzx2m2tQQT4CTzgOpF3RT&#10;8Bypj2qxEPaIN+goqqWz2VvwPYF/ho/aAzMMq1/bpcp9gc8DAC+orO58oc+q+AXVDL+XYIh25piH&#10;z3NU+x6FSqysBD955LtUXCjLZe4Cn1VcgiuqKXoyW3uw04o1BU9VsSoS6owB5byqEu6kQvKrKtoC&#10;ZK3SPs2elbQCAc9D9FdnWSDcWYRyRrcW00DAsyphlcU0EPKcPCbjalpCnlVUWWvJC/m8NuQzRrOw&#10;EEvlQKFf8KwiDgR5L7BW8UBo08IQeCgUFJ4VJxTco4yVy3xC4T3KyGRLJcBHFYJZmYVz4CkBB94F&#10;gVCAcyx0t56/EB9l6/kLcjI54Clhb22hUGdVwKWQWpkJelaFnL+1UoZL/jRVl6Eiiz6mtCUS9uiv&#10;z9zawCKLfAgOcG1BNRL2o0N4E9Ch5WRk0Q/JJYsF3tGmdQprlx0KeOow5IlqZyXcBxEWSBuDYB9F&#10;IW2J1l4fCfj+XcBiFQv0XmDN9ViAc0/RC6UXz5iHkK2WXjxDTrK1qRPPgA/BLJrxAre1mMVz3LTV&#10;rM36eA6cJKRcmhfPkUMWoQpQ2QuTY0HOwKAL8ZKB4l7o8E41Wdtpy4lWdsJkhj8ArYj+WTWazPiz&#10;jiJaficzA1gHEyLL9sSyIEaBwb7lKMSEsTxi5AcDl7q5F8gtBmUU11I3M4NW6hgEwXSpm7nBOowD&#10;Vi514gZtQslW+S4AWt2mYsY4nxJ0DViLcOnMjhDDSLCvAdZSJ3Zwt/RqGEe+5UYqbtDqiWipZ8/1&#10;VKwgEV4CUHapVQCpGMEqfhtaUYkNlFdKk29lT07FBFa9sL+nYgGrJvs7vjMfDsPnZXaUxtdv6uHw&#10;qdBfdw59n+KFk1ro65xdqYWPKfqIbfAegG9gDVwKn7/aZ1Pp2/X49Rt/A0vM/FoN0dFSGZ2c+Pkh&#10;mIY55hylI4cQAzrqQ+SzLluWPuUvaNcj719Ue9M8ypXYfT7DCFqcuNBZi04xbpy28P84b9HkBk5c&#10;NHhzlTVZNzKlJg3nXD8VX2qG1/Xs4M2M3bMia/Mvtbp8QkR6sTpyA3LTvSV+mlYcc+nb2Pm4y7Ka&#10;R8dzFL1/UcEoxvvT2AjJsWlXHGPTNJPYw3DGZ5s+c7yI9JnzlF+PTbsax6bdS2JP8k6GmbaMDTlT&#10;4a7XY9Ou0jPBIMfYCbUHJsmQd17WpuiLqrcB8cQatKcHNKYuT4f7U1mSRaZ92L8rW4UThZ0Te+n9&#10;u/uhhGayslIXnAt68bav0dnNWQw/iMK37BS6ncma1nTvM3Ps++JbQ1clpsGGDqn6Yylqddf9lc+z&#10;eNWj3+zrw3ecceGQEvV4rNsfjrrgwG/nmL8fs7ZwVPl7hRM1UO3GRjs29mMjq3I8unPyDtOrv3jX&#10;4RpP4SAPxD5Un5ucrglOVb997Gp96ojscw7DBY7yeBYPx450Vji9ZtXz4ejdPwAAAP//AwBQSwME&#10;FAAGAAgAAAAhAHQr+hveAAAACAEAAA8AAABkcnMvZG93bnJldi54bWxMj8FugzAQRO+V+g/WVuqt&#10;MUGFEoKJqkhVL6mU0H6Ag7eAgtcIG0L+vttTe9yZ0czbYrfYXsw4+s6RgvUqAoFUO9NRo+Dr8+0p&#10;A+GDJqN7R6jghh525f1doXPjrnTCuQqN4BLyuVbQhjDkUvq6Rav9yg1I7H270erA59hIM+orl9te&#10;xlGUSqs74oVWD7hvsb5Uk1UwH9+ng4kPm+oj609Hv+w3Cd2UenxYXrcgAi7hLwy/+IwOJTOd3UTG&#10;i17Bc7Jm9KAgBcF2lqQxiDPrL3ECsizk/wfKHwAAAP//AwBQSwECLQAUAAYACAAAACEAtoM4kv4A&#10;AADhAQAAEwAAAAAAAAAAAAAAAAAAAAAAW0NvbnRlbnRfVHlwZXNdLnhtbFBLAQItABQABgAIAAAA&#10;IQA4/SH/1gAAAJQBAAALAAAAAAAAAAAAAAAAAC8BAABfcmVscy8ucmVsc1BLAQItABQABgAIAAAA&#10;IQB0ustCigYAAGQVAAAOAAAAAAAAAAAAAAAAAC4CAABkcnMvZTJvRG9jLnhtbFBLAQItABQABgAI&#10;AAAAIQB0K/ob3gAAAAgBAAAPAAAAAAAAAAAAAAAAAOQIAABkcnMvZG93bnJldi54bWxQSwUGAAAA&#10;AAQABADzAAAA7wkAAAAA&#10;" adj="-11796480,,5400" path="m427990,at,,855980,855980,427990,,,427990l,2568575at,2140585,855980,2996565,,2568575,427990,2996565l2139950,2996565at1711960,2140585,2567940,2996565,2139950,2996565,2567940,2568575l2567940,427990at1711960,,2567940,855980,2567940,427990,2139950,l427990,xe" fillcolor="#729fcf" strokecolor="#3465a4" strokeweight="1pt">
                 <v:stroke joinstyle="miter"/>
                 <v:formulas/>
                 <v:path arrowok="t" o:connecttype="custom" o:connectlocs="1283970,0;2567940,1498283;1283970,2996565;0,1498283" o:connectangles="270,0,90,180" textboxrect="125358,125358,2442582,2871207"/>
@@ -6077,10 +6061,10 @@
           <w:noProof/>
         </w:rPr>
         <w:drawing>
-          <wp:inline distT="0" distB="0" distL="0" distR="0" wp14:anchorId="3184E21B" wp14:editId="25AF0D23">
-            <wp:extent cx="5943600" cy="3379470"/>
-            <wp:effectExtent l="0" t="0" r="0" b="0"/>
-            <wp:docPr id="1079222875" name="Picture 1" descr="A screenshot of a computer screen&#10;&#10;Description automatically generated"/>
+          <wp:inline distT="0" distB="0" distL="0" distR="0" wp14:anchorId="5F1BA7F0" wp14:editId="42A2368D">
+            <wp:extent cx="6642100" cy="9321800"/>
+            <wp:effectExtent l="0" t="0" r="6350" b="0"/>
+            <wp:docPr id="7" name="Picture 7"/>
             <wp:cNvGraphicFramePr>
               <a:graphicFrameLocks xmlns:a="http://schemas.openxmlformats.org/drawingml/2006/main" noChangeAspect="1"/>
             </wp:cNvGraphicFramePr>
@@ -6088,7 +6072,7 @@
               <a:graphicData uri="http://schemas.openxmlformats.org/drawingml/2006/picture">
                 <pic:pic xmlns:pic="http://schemas.openxmlformats.org/drawingml/2006/picture">
                   <pic:nvPicPr>
-                    <pic:cNvPr id="1079222875" name="Picture 1" descr="A screenshot of a computer screen&#10;&#10;Description automatically generated"/>
+                    <pic:cNvPr id="7" name="Picture 7"/>
                     <pic:cNvPicPr/>
                   </pic:nvPicPr>
                   <pic:blipFill>
@@ -6106,7 +6090,7 @@
                   <pic:spPr>
                     <a:xfrm>
                       <a:off x="0" y="0"/>
-                      <a:ext cx="5943600" cy="3379470"/>
+                      <a:ext cx="6642100" cy="9321800"/>
                     </a:xfrm>
                     <a:prstGeom prst="rect">
                       <a:avLst/>
@@ -6142,42 +6126,1035 @@
     <w:p>
       <w:pPr>
         <w:pStyle w:val="Heading2Custom"/>
-      </w:pPr>
-      <w:bookmarkStart w:id="4" w:name="_Toc163303448"/>
-      <w:r>
-        <w:t>Χρήστης</w:t>
+        <w:rPr>
+          <w:lang w:val="en-US"/>
+        </w:rPr>
+      </w:pPr>
+      <w:r>
+        <w:rPr>
+          <w:lang w:val="en-US"/>
+        </w:rPr>
+        <w:t>User</w:t>
+      </w:r>
+    </w:p>
+    <w:p>
+      <w:pPr>
+        <w:pStyle w:val="NormalCustom"/>
+      </w:pPr>
+    </w:p>
+    <w:p>
+      <w:pPr>
+        <w:pStyle w:val="NormalCustom"/>
+      </w:pPr>
+      <w:r>
+        <w:t xml:space="preserve">Οντότητα που αντιπροσωπεύει τα βασικά στοιχεία του χρήστη, όπως το </w:t>
+      </w:r>
+      <w:r>
+        <w:rPr>
+          <w:lang w:val="en-US"/>
+        </w:rPr>
+        <w:t>id</w:t>
+      </w:r>
+      <w:r>
+        <w:t xml:space="preserve">, </w:t>
+      </w:r>
+      <w:r>
+        <w:t xml:space="preserve">το όνομα, το </w:t>
+      </w:r>
+      <w:r>
+        <w:rPr>
+          <w:lang w:val="en-US"/>
+        </w:rPr>
+        <w:t>email</w:t>
+      </w:r>
+      <w:r>
+        <w:t>.</w:t>
+      </w:r>
+    </w:p>
+    <w:p>
+      <w:pPr>
+        <w:pStyle w:val="NormalCustom"/>
+      </w:pPr>
+    </w:p>
+    <w:p>
+      <w:pPr>
+        <w:pStyle w:val="Heading2Custom"/>
+        <w:rPr>
+          <w:lang w:val="en-US"/>
+        </w:rPr>
+      </w:pPr>
+      <w:r>
+        <w:rPr>
+          <w:lang w:val="en-US"/>
+        </w:rPr>
+        <w:t>Store</w:t>
+      </w:r>
+    </w:p>
+    <w:p>
+      <w:pPr>
+        <w:pStyle w:val="Heading2Custom"/>
+      </w:pPr>
+    </w:p>
+    <w:p>
+      <w:pPr>
+        <w:pStyle w:val="NormalCustom"/>
+      </w:pPr>
+      <w:r>
+        <w:t>Οντότητα που αντιπροσωπεύει τα χαρακτηριστικά ενός συνεργαζόμενου καταστήματος όπως διεύθυνση, όνομα, ετικέτα.</w:t>
+      </w:r>
+    </w:p>
+    <w:p>
+      <w:pPr>
+        <w:pStyle w:val="NormalCustom"/>
+      </w:pPr>
+    </w:p>
+    <w:p>
+      <w:pPr>
+        <w:pStyle w:val="Heading2Custom"/>
+        <w:rPr>
+          <w:lang w:val="en-US"/>
+        </w:rPr>
+      </w:pPr>
+      <w:r>
+        <w:rPr>
+          <w:lang w:val="en-US"/>
+        </w:rPr>
+        <w:t>Store User</w:t>
+      </w:r>
+    </w:p>
+    <w:p>
+      <w:pPr>
+        <w:pStyle w:val="Heading2Custom"/>
+      </w:pPr>
+    </w:p>
+    <w:p>
+      <w:pPr>
+        <w:pStyle w:val="NormalCustom"/>
+      </w:pPr>
+      <w:r>
+        <w:t>Οντότητα που αντιπροσωπεύει τα βασικά στοιχεία ενός υπαλλήλου καταστήματος όπως ονοματεπώνυμο, ρόλος.</w:t>
+      </w:r>
+    </w:p>
+    <w:p>
+      <w:pPr>
+        <w:pStyle w:val="NormalCustom"/>
+      </w:pPr>
+    </w:p>
+    <w:p>
+      <w:pPr>
+        <w:pStyle w:val="Heading2Custom"/>
+        <w:rPr>
+          <w:lang w:val="en-US"/>
+        </w:rPr>
+      </w:pPr>
+      <w:r>
+        <w:rPr>
+          <w:lang w:val="en-US"/>
+        </w:rPr>
+        <w:t>Outfit</w:t>
+      </w:r>
+    </w:p>
+    <w:p>
+      <w:pPr>
+        <w:pStyle w:val="Heading2Custom"/>
+      </w:pPr>
+    </w:p>
+    <w:p>
+      <w:pPr>
+        <w:pStyle w:val="NormalCustom"/>
+      </w:pPr>
+      <w:r>
+        <w:t>Οντότητα που αντιπροσωπεύει ένα σύνολο</w:t>
+      </w:r>
+      <w:r>
+        <w:t xml:space="preserve"> και περιέχει πληροφορίες όπως οι ετικέτες και οι φωτογραφίες του συνόλου.</w:t>
+      </w:r>
+    </w:p>
+    <w:p>
+      <w:pPr>
+        <w:pStyle w:val="NormalCustom"/>
+      </w:pPr>
+    </w:p>
+    <w:p>
+      <w:pPr>
+        <w:pStyle w:val="Heading2Custom"/>
+        <w:rPr>
+          <w:lang w:val="en-US"/>
+        </w:rPr>
+      </w:pPr>
+      <w:r>
+        <w:rPr>
+          <w:lang w:val="en-US"/>
+        </w:rPr>
+        <w:t>User Outfit</w:t>
+      </w:r>
+    </w:p>
+    <w:p>
+      <w:pPr>
+        <w:pStyle w:val="Heading2Custom"/>
+      </w:pPr>
+    </w:p>
+    <w:p>
+      <w:pPr>
+        <w:pStyle w:val="NormalCustom"/>
+      </w:pPr>
+      <w:r>
+        <w:t xml:space="preserve">Οντότητα που αντιπροσωπεύει ένα σύνολο που έχει ανεβάσει ο χρήστης και αποτελεί υποκατηγορία της οντότητας </w:t>
+      </w:r>
+      <w:r>
+        <w:t>“</w:t>
+      </w:r>
+      <w:r>
+        <w:t>Σύνολο</w:t>
+      </w:r>
+      <w:r>
+        <w:t>”</w:t>
+      </w:r>
+    </w:p>
+    <w:p>
+      <w:pPr>
+        <w:pStyle w:val="Heading2Custom"/>
+      </w:pPr>
+    </w:p>
+    <w:p>
+      <w:pPr>
+        <w:pStyle w:val="Heading2Custom"/>
+        <w:rPr>
+          <w:lang w:val="en-US"/>
+        </w:rPr>
+      </w:pPr>
+      <w:r>
+        <w:rPr>
+          <w:lang w:val="en-US"/>
+        </w:rPr>
+        <w:t>Store Outfit</w:t>
+      </w:r>
+    </w:p>
+    <w:p>
+      <w:pPr>
+        <w:pStyle w:val="Heading2Custom"/>
+      </w:pPr>
+    </w:p>
+    <w:p>
+      <w:pPr>
+        <w:pStyle w:val="NormalCustom"/>
+      </w:pPr>
+      <w:r>
+        <w:t xml:space="preserve">Οντότητα που αντιπροσωπεύει ένα σύνολο που έχει ανεβάσει ένα κατάστημα και αποτελεί υποκατηγορίας της οντότητας </w:t>
+      </w:r>
+      <w:r>
+        <w:t>“</w:t>
+      </w:r>
+      <w:r>
+        <w:t>Σύνολο</w:t>
+      </w:r>
+      <w:r>
+        <w:t xml:space="preserve">”. </w:t>
+      </w:r>
+      <w:r>
+        <w:t>Περιέχει πληροφορίες για την περιγραφή του συνόλου και τα διαθέσιμα μεγέθη.</w:t>
+      </w:r>
+    </w:p>
+    <w:p>
+      <w:pPr>
+        <w:pStyle w:val="NormalCustom"/>
+      </w:pPr>
+    </w:p>
+    <w:p>
+      <w:pPr>
+        <w:pStyle w:val="Heading2Custom"/>
+      </w:pPr>
+      <w:bookmarkStart w:id="4" w:name="_Toc163303454"/>
+      <w:r>
+        <w:rPr>
+          <w:lang w:val="en-US"/>
+        </w:rPr>
+        <w:t>Tag</w:t>
       </w:r>
       <w:bookmarkEnd w:id="4"/>
     </w:p>
     <w:p>
       <w:pPr>
+        <w:pStyle w:val="Heading2Custom"/>
+      </w:pPr>
+    </w:p>
+    <w:p>
+      <w:pPr>
         <w:pStyle w:val="NormalCustom"/>
       </w:pPr>
+      <w:r>
+        <w:t>Οντότητα που αντιπροσωπεύει τις ετικέτες ενός συνόλου.</w:t>
+      </w:r>
     </w:p>
     <w:p>
       <w:pPr>
         <w:pStyle w:val="NormalCustom"/>
       </w:pPr>
-      <w:r>
-        <w:t xml:space="preserve">Οντότητα που αντιπροσωπεύει τα βασικά στοιχεία του χρήστη, όπως το </w:t>
-      </w:r>
-      <w:r>
+    </w:p>
+    <w:p>
+      <w:pPr>
+        <w:pStyle w:val="Heading2Custom"/>
         <w:rPr>
           <w:lang w:val="en-US"/>
         </w:rPr>
+      </w:pPr>
+    </w:p>
+    <w:p>
+      <w:pPr>
+        <w:pStyle w:val="Heading2Custom"/>
+      </w:pPr>
+    </w:p>
+    <w:p>
+      <w:pPr>
+        <w:pStyle w:val="NormalCustom"/>
+      </w:pPr>
+      <w:r>
+        <w:t>Οντότητα που αντιπροσωπεύει την δήλωση αρέσκεις ενός χρήστη για ένα σύνολο.</w:t>
+      </w:r>
+    </w:p>
+    <w:p>
+      <w:pPr>
+        <w:pStyle w:val="NormalCustom"/>
+      </w:pPr>
+    </w:p>
+    <w:p>
+      <w:pPr>
+        <w:pStyle w:val="Heading2Custom"/>
+      </w:pPr>
+      <w:bookmarkStart w:id="5" w:name="_Toc163303456"/>
+      <w:r>
+        <w:rPr>
+          <w:lang w:val="en-US"/>
+        </w:rPr>
+        <w:lastRenderedPageBreak/>
+        <w:t>Gallery</w:t>
+      </w:r>
+      <w:bookmarkEnd w:id="5"/>
+    </w:p>
+    <w:p>
+      <w:pPr>
+        <w:pStyle w:val="Heading2Custom"/>
+      </w:pPr>
+    </w:p>
+    <w:p>
+      <w:pPr>
+        <w:pStyle w:val="NormalCustom"/>
+      </w:pPr>
+      <w:r>
+        <w:t>Οντότητα που αντιπροσωπεύει τον τοίχο του χρήστη και περιέχει διάφορα σύνολα χρηστών.</w:t>
+      </w:r>
+    </w:p>
+    <w:p>
+      <w:pPr>
+        <w:pStyle w:val="NormalCustom"/>
+      </w:pPr>
+    </w:p>
+    <w:p>
+      <w:pPr>
+        <w:pStyle w:val="Heading2Custom"/>
+      </w:pPr>
+      <w:r>
+        <w:rPr>
+          <w:lang w:val="en-US"/>
+        </w:rPr>
+        <w:t>Outfit Suggestion</w:t>
+      </w:r>
+    </w:p>
+    <w:p>
+      <w:pPr>
+        <w:pStyle w:val="NormalCustom"/>
+      </w:pPr>
+      <w:r>
+        <w:t xml:space="preserve">Οντότητα που περιέχει την λογική με την οποία γίνονται </w:t>
+      </w:r>
+      <w:r>
+        <w:rPr>
+          <w:lang w:val="en-US"/>
+        </w:rPr>
+        <w:t>suggest</w:t>
+      </w:r>
+      <w:r>
+        <w:t xml:space="preserve"> </w:t>
+      </w:r>
+      <w:r>
+        <w:t>στον χρήστη σύνολα στην αρχική σελίδα και στην περιγραφή ενός συνόλου.</w:t>
+      </w:r>
+    </w:p>
+    <w:p>
+      <w:pPr>
+        <w:pStyle w:val="NormalCustom"/>
+      </w:pPr>
+    </w:p>
+    <w:p>
+      <w:pPr>
+        <w:pStyle w:val="Heading2Custom"/>
+        <w:rPr>
+          <w:lang w:val="en-US"/>
+        </w:rPr>
+      </w:pPr>
+      <w:r>
+        <w:rPr>
+          <w:lang w:val="en-US"/>
+        </w:rPr>
+        <w:t>Filtering</w:t>
+      </w:r>
+    </w:p>
+    <w:p>
+      <w:pPr>
+        <w:pStyle w:val="Heading2Custom"/>
+      </w:pPr>
+    </w:p>
+    <w:p>
+      <w:pPr>
+        <w:pStyle w:val="NormalCustom"/>
+      </w:pPr>
+      <w:r>
+        <w:t>Οντότητα που περιέχει συναρτήσεις σχετικά με φιλτράρισμα συνόλων και πρόσφατα αποτελέσματα φιλτραρισμάτων.</w:t>
+      </w:r>
+    </w:p>
+    <w:p>
+      <w:pPr>
+        <w:pStyle w:val="NormalCustom"/>
+      </w:pPr>
+    </w:p>
+    <w:p>
+      <w:pPr>
+        <w:pStyle w:val="Heading2Custom"/>
+      </w:pPr>
+      <w:r>
+        <w:rPr>
+          <w:lang w:val="en-US"/>
+        </w:rPr>
+        <w:t>Filtering Results</w:t>
+      </w:r>
+    </w:p>
+    <w:p>
+      <w:pPr>
+        <w:pStyle w:val="NormalCustom"/>
+      </w:pPr>
+      <w:r>
+        <w:t>Οντότητα που αντιπροσωπεύει το αποτέλεσμα ενός φιλτραρίσματος και περιέχει όλα τα σύνολα του φιλτραρίσματος.</w:t>
+      </w:r>
+    </w:p>
+    <w:p>
+      <w:pPr>
+        <w:pStyle w:val="NormalCustom"/>
+      </w:pPr>
+    </w:p>
+    <w:p>
+      <w:pPr>
+        <w:pStyle w:val="Heading2Custom"/>
+        <w:rPr>
+          <w:lang w:val="en-US"/>
+        </w:rPr>
+      </w:pPr>
+      <w:r>
+        <w:rPr>
+          <w:lang w:val="en-US"/>
+        </w:rPr>
+        <w:t>Purchase</w:t>
+      </w:r>
+    </w:p>
+    <w:p>
+      <w:pPr>
+        <w:pStyle w:val="Heading2Custom"/>
+      </w:pPr>
+    </w:p>
+    <w:p>
+      <w:pPr>
+        <w:pStyle w:val="NormalCustom"/>
+      </w:pPr>
+      <w:r>
+        <w:t xml:space="preserve">Οντότητα που περιέχει την </w:t>
+      </w:r>
+      <w:r>
+        <w:t xml:space="preserve">λογική της </w:t>
+      </w:r>
+      <w:r>
+        <w:t>επικοινωνία</w:t>
+      </w:r>
+      <w:r>
+        <w:t>ς</w:t>
+      </w:r>
+      <w:r>
+        <w:t xml:space="preserve"> με τα </w:t>
+      </w:r>
+      <w:r>
+        <w:rPr>
+          <w:lang w:val="en-US"/>
+        </w:rPr>
+        <w:t>API</w:t>
+      </w:r>
+      <w:r>
+        <w:t>’</w:t>
+      </w:r>
+      <w:r>
+        <w:rPr>
+          <w:lang w:val="en-US"/>
+        </w:rPr>
+        <w:t>s</w:t>
+      </w:r>
+      <w:r>
+        <w:t xml:space="preserve"> </w:t>
+      </w:r>
+      <w:r>
+        <w:t>των καταστημάτων για την αγορά ενός συνόλου.</w:t>
+      </w:r>
+    </w:p>
+    <w:p>
+      <w:pPr>
+        <w:pStyle w:val="NormalCustom"/>
+      </w:pPr>
+    </w:p>
+    <w:p>
+      <w:pPr>
+        <w:pStyle w:val="Heading2Custom"/>
+        <w:rPr>
+          <w:lang w:val="en-US"/>
+        </w:rPr>
+      </w:pPr>
+      <w:r>
+        <w:rPr>
+          <w:lang w:val="en-US"/>
+        </w:rPr>
+        <w:t>Statistics</w:t>
+      </w:r>
+    </w:p>
+    <w:p>
+      <w:pPr>
+        <w:pStyle w:val="Heading2Custom"/>
+      </w:pPr>
+    </w:p>
+    <w:p>
+      <w:pPr>
+        <w:pStyle w:val="NormalCustom"/>
+      </w:pPr>
+      <w:r>
+        <w:t>Οντότητα που αντιπροσωπεύει τα στατιστικά του καταστήματος και περιέχει τα δεδομένα για τα διαγράμματα και τις πληροφορίες.</w:t>
+      </w:r>
+    </w:p>
+    <w:p>
+      <w:pPr>
+        <w:pStyle w:val="NormalCustom"/>
+      </w:pPr>
+    </w:p>
+    <w:p>
+      <w:pPr>
+        <w:pStyle w:val="Heading2Custom"/>
+        <w:rPr>
+          <w:lang w:val="en-US"/>
+        </w:rPr>
+      </w:pPr>
+      <w:proofErr w:type="spellStart"/>
+      <w:r>
+        <w:rPr>
+          <w:lang w:val="en-US"/>
+        </w:rPr>
+        <w:t>Infos</w:t>
+      </w:r>
+      <w:proofErr w:type="spellEnd"/>
+    </w:p>
+    <w:p>
+      <w:pPr>
+        <w:pStyle w:val="Heading2Custom"/>
+      </w:pPr>
+    </w:p>
+    <w:p>
+      <w:pPr>
+        <w:pStyle w:val="NormalCustom"/>
+      </w:pPr>
+      <w:r>
+        <w:t xml:space="preserve">Οντότητα που αντιπροσωπεύει το κομμάτι των πληροφοριών των στατιστικών όπως τα </w:t>
+      </w:r>
+      <w:r>
+        <w:rPr>
+          <w:lang w:val="en-US"/>
+        </w:rPr>
+        <w:t>trending</w:t>
+      </w:r>
+      <w:r>
+        <w:t xml:space="preserve"> </w:t>
+      </w:r>
+      <w:r>
+        <w:t>σύνολα, τις ολικές προβολές, τις ολικές αγορές κ.λ.π.</w:t>
+      </w:r>
+    </w:p>
+    <w:p>
+      <w:pPr>
+        <w:pStyle w:val="NormalCustom"/>
+      </w:pPr>
+    </w:p>
+    <w:p>
+      <w:pPr>
+        <w:pStyle w:val="Heading2Custom"/>
+        <w:rPr>
+          <w:lang w:val="en-US"/>
+        </w:rPr>
+      </w:pPr>
+      <w:r>
+        <w:rPr>
+          <w:lang w:val="en-US"/>
+        </w:rPr>
+        <w:t>Diagrams</w:t>
+      </w:r>
+    </w:p>
+    <w:p>
+      <w:pPr>
+        <w:pStyle w:val="Heading2Custom"/>
+      </w:pPr>
+    </w:p>
+    <w:p>
+      <w:pPr>
+        <w:pStyle w:val="NormalCustom"/>
+      </w:pPr>
+      <w:r>
+        <w:t>Οντότητα που περιέχει την λογική της δημιουργίας των διαγραμμάτων διακλαδώνεται σε τρεις κατηγορίες: τα διαγράμματα γραμμής, τα διαγράμματα πιτας και τα διαγράμματα μπάρας.</w:t>
+      </w:r>
+    </w:p>
+    <w:p>
+      <w:pPr>
+        <w:pStyle w:val="NormalCustom"/>
+      </w:pPr>
+    </w:p>
+    <w:p>
+      <w:pPr>
+        <w:pStyle w:val="Heading2Custom"/>
+      </w:pPr>
+      <w:bookmarkStart w:id="6" w:name="_Toc163303464"/>
+      <w:r>
+        <w:rPr>
+          <w:lang w:val="en-US"/>
+        </w:rPr>
+        <w:t>Line</w:t>
+      </w:r>
+      <w:r>
+        <w:t xml:space="preserve"> </w:t>
+      </w:r>
+      <w:r>
+        <w:rPr>
+          <w:lang w:val="en-US"/>
+        </w:rPr>
+        <w:t>Chart</w:t>
+      </w:r>
+      <w:bookmarkEnd w:id="6"/>
+    </w:p>
+    <w:p>
+      <w:pPr>
+        <w:pStyle w:val="Heading2Custom"/>
+      </w:pPr>
+    </w:p>
+    <w:p>
+      <w:pPr>
+        <w:pStyle w:val="NormalCustom"/>
+      </w:pPr>
+      <w:r>
+        <w:t>Οντότητα που αποτελεί υποκατηγορία των διαγραμμάτων και περιέχει την λογική δημιουργίας των διαγραμμάτων γραμμής.</w:t>
+      </w:r>
+    </w:p>
+    <w:p>
+      <w:pPr>
+        <w:pStyle w:val="NormalCustom"/>
+      </w:pPr>
+    </w:p>
+    <w:p>
+      <w:pPr>
+        <w:pStyle w:val="Heading2Custom"/>
+      </w:pPr>
+      <w:bookmarkStart w:id="7" w:name="_Toc163303465"/>
+      <w:r>
+        <w:rPr>
+          <w:lang w:val="en-US"/>
+        </w:rPr>
+        <w:t>Pie</w:t>
+      </w:r>
+      <w:r>
+        <w:t xml:space="preserve"> </w:t>
+      </w:r>
+      <w:r>
+        <w:rPr>
+          <w:lang w:val="en-US"/>
+        </w:rPr>
+        <w:t>Chart</w:t>
+      </w:r>
+      <w:bookmarkEnd w:id="7"/>
+    </w:p>
+    <w:p>
+      <w:pPr>
+        <w:pStyle w:val="Heading2Custom"/>
+      </w:pPr>
+    </w:p>
+    <w:p>
+      <w:pPr>
+        <w:pStyle w:val="NormalCustom"/>
+      </w:pPr>
+      <w:r>
+        <w:t>Οντότητα που αποτελεί υποκατηγορία των διαγραμμάτων και περιέχει την λογική δημιουργίας των διαγραμμάτων πίτας.</w:t>
+      </w:r>
+    </w:p>
+    <w:p>
+      <w:pPr>
+        <w:pStyle w:val="NormalCustom"/>
+      </w:pPr>
+    </w:p>
+    <w:p>
+      <w:pPr>
+        <w:pStyle w:val="Heading2Custom"/>
+      </w:pPr>
+      <w:bookmarkStart w:id="8" w:name="_Toc163303466"/>
+      <w:r>
+        <w:rPr>
+          <w:lang w:val="en-US"/>
+        </w:rPr>
+        <w:t>Bar</w:t>
+      </w:r>
+      <w:r>
+        <w:t xml:space="preserve"> </w:t>
+      </w:r>
+      <w:r>
+        <w:rPr>
+          <w:lang w:val="en-US"/>
+        </w:rPr>
+        <w:t>Chart</w:t>
+      </w:r>
+      <w:bookmarkEnd w:id="8"/>
+    </w:p>
+    <w:p>
+      <w:pPr>
+        <w:pStyle w:val="Heading2Custom"/>
+      </w:pPr>
+    </w:p>
+    <w:p>
+      <w:pPr>
+        <w:pStyle w:val="NormalCustom"/>
+      </w:pPr>
+      <w:r>
+        <w:t>Οντότητα που αποτελεί υποκατηγορία των διαγραμμάτων και περιέχει την λογική δημιουργίας των διαγραμμάτων μπάρας.</w:t>
+      </w:r>
+    </w:p>
+    <w:p>
+      <w:pPr>
+        <w:pStyle w:val="Heading2Custom"/>
+      </w:pPr>
+    </w:p>
+    <w:p>
+      <w:pPr>
+        <w:pStyle w:val="Heading2Custom"/>
+        <w:rPr>
+          <w:lang w:val="en-US"/>
+        </w:rPr>
+      </w:pPr>
+      <w:r>
+        <w:rPr>
+          <w:lang w:val="en-US"/>
+        </w:rPr>
+        <w:t>Store</w:t>
+      </w:r>
+    </w:p>
+    <w:p>
+      <w:pPr>
+        <w:pStyle w:val="Heading2Custom"/>
+      </w:pPr>
+    </w:p>
+    <w:p>
+      <w:pPr>
+        <w:pStyle w:val="NormalCustom"/>
+      </w:pPr>
+      <w:r>
+        <w:t xml:space="preserve">Οντότητα που αντιπροσωπεύει τα βασικά στοιχεία του καταστήματος όπως το </w:t>
+      </w:r>
+      <w:r>
+        <w:rPr>
+          <w:lang w:val="en-US"/>
+        </w:rPr>
         <w:t>id</w:t>
       </w:r>
       <w:r>
         <w:t xml:space="preserve">, </w:t>
       </w:r>
       <w:r>
-        <w:t xml:space="preserve">το όνομα, το </w:t>
-      </w:r>
+        <w:t>το όνομα, την ετικέτα κ.λ.π.</w:t>
+      </w:r>
+    </w:p>
+    <w:p>
+      <w:pPr>
+        <w:pStyle w:val="NormalCustom"/>
+      </w:pPr>
+    </w:p>
+    <w:p>
+      <w:pPr>
+        <w:pStyle w:val="Heading2Custom"/>
+      </w:pPr>
       <w:r>
         <w:rPr>
           <w:lang w:val="en-US"/>
         </w:rPr>
-        <w:t>email</w:t>
+        <w:t>Team</w:t>
+      </w:r>
+      <w:r>
+        <w:t xml:space="preserve"> </w:t>
+      </w:r>
+    </w:p>
+    <w:p>
+      <w:pPr>
+        <w:pStyle w:val="Heading2Custom"/>
+      </w:pPr>
+    </w:p>
+    <w:p>
+      <w:pPr>
+        <w:pStyle w:val="NormalCustom"/>
+      </w:pPr>
+      <w:r>
+        <w:t>Οντότητα που αντιπροσωπεύει μια ομάδα και περιέχει υπαλλήλους καταστήματος μαζί με τους ρόλους τους.</w:t>
+      </w:r>
+    </w:p>
+    <w:p>
+      <w:pPr>
+        <w:pStyle w:val="NormalCustom"/>
+      </w:pPr>
+    </w:p>
+    <w:p>
+      <w:pPr>
+        <w:pStyle w:val="Heading2Custom"/>
+      </w:pPr>
+      <w:r>
+        <w:rPr>
+          <w:lang w:val="en-US"/>
+        </w:rPr>
+        <w:t>Contacts</w:t>
+      </w:r>
+      <w:r>
+        <w:t xml:space="preserve"> </w:t>
+      </w:r>
+    </w:p>
+    <w:p>
+      <w:pPr>
+        <w:pStyle w:val="Heading2Custom"/>
+      </w:pPr>
+    </w:p>
+    <w:p>
+      <w:pPr>
+        <w:pStyle w:val="NormalCustom"/>
+      </w:pPr>
+      <w:r>
+        <w:t xml:space="preserve">Οντότητα που αντιπροσωπεύει </w:t>
+      </w:r>
+      <w:r>
+        <w:t>τις επαφές ενός υπαλλήλου καταστήματος και περιέχει στοιχεία για αυτές καθώς και την λογική της δημιουργίας/επεξεργασίας.</w:t>
+      </w:r>
+    </w:p>
+    <w:p>
+      <w:pPr>
+        <w:pStyle w:val="NormalCustom"/>
+      </w:pPr>
+    </w:p>
+    <w:p>
+      <w:pPr>
+        <w:pStyle w:val="Heading2Custom"/>
+        <w:rPr>
+          <w:lang w:val="en-US"/>
+        </w:rPr>
+      </w:pPr>
+      <w:r>
+        <w:rPr>
+          <w:lang w:val="en-US"/>
+        </w:rPr>
+        <w:t>To-Do</w:t>
+      </w:r>
+    </w:p>
+    <w:p>
+      <w:pPr>
+        <w:pStyle w:val="Heading2Custom"/>
+      </w:pPr>
+    </w:p>
+    <w:p>
+      <w:pPr>
+        <w:pStyle w:val="NormalCustom"/>
+      </w:pPr>
+      <w:r>
+        <w:t>Οντότητα που αντιπροσωπεύει τις υποχρεώσεις ενός υπαλλήλου καταστήματος και περιέχει την περιγραφή τους καθώς και την λογική της δημιουργίας/επεξεργασίας.</w:t>
+      </w:r>
+    </w:p>
+    <w:p>
+      <w:pPr>
+        <w:pStyle w:val="NormalCustom"/>
+      </w:pPr>
+    </w:p>
+    <w:p>
+      <w:pPr>
+        <w:pStyle w:val="Heading2Custom"/>
+        <w:rPr>
+          <w:lang w:val="en-US"/>
+        </w:rPr>
+      </w:pPr>
+      <w:r>
+        <w:rPr>
+          <w:lang w:val="en-US"/>
+        </w:rPr>
+        <w:t>Calendar</w:t>
+      </w:r>
+    </w:p>
+    <w:p>
+      <w:pPr>
+        <w:pStyle w:val="Heading2Custom"/>
+      </w:pPr>
+    </w:p>
+    <w:p>
+      <w:pPr>
+        <w:pStyle w:val="NormalCustom"/>
+      </w:pPr>
+      <w:r>
+        <w:t>Οντότητα που αντιπροσωπεύει το ημερολόγιο ενός υπαλλήλου καταστήματος και περιέχει τα προσεχή γεγονότα καθώς και την λογική της δημιουργίας/επεξεργασίας τους.</w:t>
+      </w:r>
+    </w:p>
+    <w:p>
+      <w:pPr>
+        <w:pStyle w:val="NormalCustom"/>
+      </w:pPr>
+    </w:p>
+    <w:p>
+      <w:pPr>
+        <w:pStyle w:val="Heading2Custom"/>
+      </w:pPr>
+      <w:bookmarkStart w:id="9" w:name="_Toc163303472"/>
+      <w:r>
+        <w:rPr>
+          <w:lang w:val="en-US"/>
+        </w:rPr>
+        <w:t>Event</w:t>
+      </w:r>
+      <w:bookmarkEnd w:id="9"/>
+    </w:p>
+    <w:p>
+      <w:pPr>
+        <w:pStyle w:val="Heading2Custom"/>
+      </w:pPr>
+    </w:p>
+    <w:p>
+      <w:pPr>
+        <w:pStyle w:val="NormalCustom"/>
+      </w:pPr>
+      <w:r>
+        <w:t>Οντότητα που αντιπροσωπεύει ένα γεγονός και περιέχει τα βασικά στοιχεία του.</w:t>
+      </w:r>
+    </w:p>
+    <w:p>
+      <w:pPr>
+        <w:pStyle w:val="NormalCustom"/>
+      </w:pPr>
+    </w:p>
+    <w:p>
+      <w:pPr>
+        <w:pStyle w:val="NormalCustom"/>
+        <w:rPr>
+          <w:b/>
+          <w:bCs/>
+          <w:sz w:val="28"/>
+          <w:szCs w:val="28"/>
+          <w:lang w:val="en-US"/>
+        </w:rPr>
+      </w:pPr>
+      <w:r>
+        <w:rPr>
+          <w:b/>
+          <w:bCs/>
+          <w:sz w:val="28"/>
+          <w:szCs w:val="28"/>
+          <w:lang w:val="en-US"/>
+        </w:rPr>
+        <w:t xml:space="preserve">UI Elements </w:t>
+      </w:r>
+    </w:p>
+    <w:p>
+      <w:pPr>
+        <w:pStyle w:val="NormalCustom"/>
+        <w:rPr>
+          <w:b/>
+          <w:bCs/>
+          <w:sz w:val="28"/>
+          <w:szCs w:val="28"/>
+          <w:lang w:val="en-US"/>
+        </w:rPr>
+      </w:pPr>
+    </w:p>
+    <w:p>
+      <w:pPr>
+        <w:pStyle w:val="NormalCustom"/>
+        <w:rPr>
+          <w:b/>
+          <w:bCs/>
+          <w:sz w:val="28"/>
+          <w:szCs w:val="28"/>
+          <w:u w:val="single"/>
+        </w:rPr>
+      </w:pPr>
+      <w:r>
+        <w:rPr>
+          <w:sz w:val="28"/>
+          <w:szCs w:val="28"/>
+          <w:u w:val="single"/>
+        </w:rPr>
+        <w:t>&lt;</w:t>
+      </w:r>
+      <w:r>
+        <w:rPr>
+          <w:sz w:val="28"/>
+          <w:szCs w:val="28"/>
+          <w:u w:val="single"/>
+          <w:lang w:val="en-US"/>
+        </w:rPr>
+        <w:t>Name&gt;</w:t>
+      </w:r>
+      <w:r>
+        <w:rPr>
+          <w:sz w:val="28"/>
+          <w:szCs w:val="28"/>
+          <w:u w:val="single"/>
+          <w:lang w:val="en-US"/>
+        </w:rPr>
+        <w:t>Pages</w:t>
+      </w:r>
+      <w:r>
+        <w:rPr>
+          <w:b/>
+          <w:bCs/>
+          <w:sz w:val="28"/>
+          <w:szCs w:val="28"/>
+          <w:u w:val="single"/>
+        </w:rPr>
+        <w:t xml:space="preserve"> </w:t>
+      </w:r>
+    </w:p>
+    <w:p>
+      <w:pPr>
+        <w:pStyle w:val="NormalCustom"/>
+        <w:rPr>
+          <w:b/>
+          <w:bCs/>
+          <w:sz w:val="28"/>
+          <w:szCs w:val="28"/>
+          <w:u w:val="single"/>
+        </w:rPr>
+      </w:pPr>
+    </w:p>
+    <w:p>
+      <w:pPr>
+        <w:pStyle w:val="NormalCustom"/>
+        <w:rPr>
+          <w:sz w:val="28"/>
+          <w:szCs w:val="28"/>
+        </w:rPr>
+      </w:pPr>
+      <w:r>
+        <w:t xml:space="preserve">Οντότητα που αντιπροσωπεύει </w:t>
+      </w:r>
+      <w:r>
+        <w:t>όλες τις</w:t>
+      </w:r>
+      <w:r>
+        <w:t xml:space="preserve"> σελίδ</w:t>
+      </w:r>
+      <w:r>
+        <w:t>ες</w:t>
       </w:r>
       <w:r>
         <w:t>.</w:t>
@@ -6186,826 +7163,66 @@
     <w:p>
       <w:pPr>
         <w:pStyle w:val="NormalCustom"/>
-      </w:pPr>
-    </w:p>
-    <w:p>
-      <w:pPr>
-        <w:pStyle w:val="Heading2Custom"/>
-      </w:pPr>
-      <w:bookmarkStart w:id="5" w:name="_Toc163303449"/>
-      <w:r>
-        <w:t>Κατάστημα</w:t>
-      </w:r>
-      <w:bookmarkEnd w:id="5"/>
-    </w:p>
-    <w:p>
-      <w:pPr>
-        <w:pStyle w:val="Heading2Custom"/>
+        <w:rPr>
+          <w:sz w:val="28"/>
+          <w:szCs w:val="28"/>
+        </w:rPr>
       </w:pPr>
     </w:p>
     <w:p>
       <w:pPr>
         <w:pStyle w:val="NormalCustom"/>
-      </w:pPr>
-      <w:r>
-        <w:t>Οντότητα που αντιπροσωπεύει τα χαρακτηριστικά ενός συνεργαζόμενου καταστήματος όπως διεύθυνση, όνομα, ετικέτα.</w:t>
+        <w:rPr>
+          <w:sz w:val="28"/>
+          <w:szCs w:val="28"/>
+          <w:u w:val="single"/>
+        </w:rPr>
+      </w:pPr>
+      <w:r>
+        <w:rPr>
+          <w:sz w:val="28"/>
+          <w:szCs w:val="28"/>
+          <w:u w:val="single"/>
+          <w:lang w:val="en-US"/>
+        </w:rPr>
+        <w:t>Button</w:t>
       </w:r>
     </w:p>
     <w:p>
       <w:pPr>
         <w:pStyle w:val="NormalCustom"/>
-      </w:pPr>
-    </w:p>
-    <w:p>
-      <w:pPr>
-        <w:pStyle w:val="Heading2Custom"/>
-      </w:pPr>
-      <w:bookmarkStart w:id="6" w:name="_Toc163303450"/>
-      <w:r>
-        <w:t>Υπάλληλος Καταστήματος</w:t>
-      </w:r>
-      <w:bookmarkEnd w:id="6"/>
-    </w:p>
-    <w:p>
-      <w:pPr>
-        <w:pStyle w:val="Heading2Custom"/>
+        <w:rPr>
+          <w:sz w:val="28"/>
+          <w:szCs w:val="28"/>
+        </w:rPr>
       </w:pPr>
     </w:p>
     <w:p>
       <w:pPr>
         <w:pStyle w:val="NormalCustom"/>
-      </w:pPr>
-      <w:r>
-        <w:t>Οντότητα που αντιπροσωπεύει τα βασικά στοιχεία ενός υπαλλήλου καταστήματος όπως ονοματεπώνυμο, ρόλος.</w:t>
-      </w:r>
-    </w:p>
-    <w:p>
-      <w:pPr>
-        <w:pStyle w:val="NormalCustom"/>
-      </w:pPr>
-    </w:p>
-    <w:p>
-      <w:pPr>
-        <w:pStyle w:val="Heading2Custom"/>
-      </w:pPr>
-      <w:bookmarkStart w:id="7" w:name="_Toc163303451"/>
-      <w:r>
-        <w:t>Σύνολο</w:t>
-      </w:r>
-      <w:bookmarkEnd w:id="7"/>
-    </w:p>
-    <w:p>
-      <w:pPr>
-        <w:pStyle w:val="Heading2Custom"/>
-      </w:pPr>
-    </w:p>
-    <w:p>
-      <w:pPr>
-        <w:pStyle w:val="NormalCustom"/>
-      </w:pPr>
-      <w:r>
-        <w:t>Οντότητα που αντιπροσωπεύει ένα σύνολο</w:t>
-      </w:r>
-      <w:r>
-        <w:t xml:space="preserve"> και περιέχει πληροφορίες όπως οι ετικέτες και οι φωτογραφίες του συνόλου.</w:t>
-      </w:r>
-    </w:p>
-    <w:p>
-      <w:pPr>
-        <w:pStyle w:val="NormalCustom"/>
-      </w:pPr>
-    </w:p>
-    <w:p>
-      <w:pPr>
-        <w:pStyle w:val="Heading2Custom"/>
-      </w:pPr>
-      <w:bookmarkStart w:id="8" w:name="_Toc163303452"/>
-      <w:r>
-        <w:lastRenderedPageBreak/>
-        <w:t>Σύνολο Χρήστη</w:t>
-      </w:r>
-      <w:bookmarkEnd w:id="8"/>
-    </w:p>
-    <w:p>
-      <w:pPr>
-        <w:pStyle w:val="Heading2Custom"/>
-      </w:pPr>
-    </w:p>
-    <w:p>
-      <w:pPr>
-        <w:pStyle w:val="NormalCustom"/>
-      </w:pPr>
-      <w:r>
-        <w:t xml:space="preserve">Οντότητα που αντιπροσωπεύει ένα σύνολο που έχει ανεβάσει ο χρήστης και αποτελεί υποκατηγορία της οντότητας </w:t>
-      </w:r>
-      <w:r>
-        <w:t>“</w:t>
-      </w:r>
-      <w:r>
-        <w:t>Σύνολο</w:t>
-      </w:r>
-      <w:r>
-        <w:t>”</w:t>
-      </w:r>
-    </w:p>
-    <w:p>
-      <w:pPr>
-        <w:pStyle w:val="Heading2Custom"/>
-      </w:pPr>
-    </w:p>
-    <w:p>
-      <w:pPr>
-        <w:pStyle w:val="Heading2Custom"/>
-      </w:pPr>
-      <w:bookmarkStart w:id="9" w:name="_Toc163303453"/>
-      <w:r>
-        <w:t>Σύνολο Καταστήματος</w:t>
-      </w:r>
-      <w:bookmarkEnd w:id="9"/>
-    </w:p>
-    <w:p>
-      <w:pPr>
-        <w:pStyle w:val="Heading2Custom"/>
-      </w:pPr>
-    </w:p>
-    <w:p>
-      <w:pPr>
-        <w:pStyle w:val="NormalCustom"/>
-      </w:pPr>
-      <w:r>
-        <w:t xml:space="preserve">Οντότητα που αντιπροσωπεύει ένα σύνολο που έχει ανεβάσει ένα κατάστημα και αποτελεί υποκατηγορίας της οντότητας </w:t>
-      </w:r>
-      <w:r>
-        <w:t>“</w:t>
-      </w:r>
-      <w:r>
-        <w:t>Σύνολο</w:t>
-      </w:r>
-      <w:r>
-        <w:t xml:space="preserve">”. </w:t>
-      </w:r>
-      <w:r>
-        <w:t>Περιέχει πληροφορίες για την περιγραφή του συνόλου και τα διαθέσιμα μεγέθη.</w:t>
-      </w:r>
-    </w:p>
-    <w:p>
-      <w:pPr>
-        <w:pStyle w:val="NormalCustom"/>
-      </w:pPr>
-    </w:p>
-    <w:p>
-      <w:pPr>
-        <w:pStyle w:val="Heading2Custom"/>
-      </w:pPr>
-      <w:bookmarkStart w:id="10" w:name="_Toc163303454"/>
+        <w:rPr>
+          <w:sz w:val="28"/>
+          <w:szCs w:val="28"/>
+        </w:rPr>
+      </w:pPr>
+      <w:r>
+        <w:rPr>
+          <w:sz w:val="28"/>
+          <w:szCs w:val="28"/>
+        </w:rPr>
+        <w:t xml:space="preserve"> </w:t>
+      </w:r>
+      <w:r>
+        <w:t xml:space="preserve">Οντότηα που αντιπροσωπεύει όλα τα κουμπία , στοιχεία που χρησιμοποιούνται στα </w:t>
+      </w:r>
       <w:r>
         <w:rPr>
           <w:lang w:val="en-US"/>
         </w:rPr>
-        <w:t>Tags</w:t>
-      </w:r>
-      <w:bookmarkEnd w:id="10"/>
-    </w:p>
-    <w:p>
-      <w:pPr>
-        <w:pStyle w:val="Heading2Custom"/>
-      </w:pPr>
-    </w:p>
-    <w:p>
-      <w:pPr>
-        <w:pStyle w:val="NormalCustom"/>
-      </w:pPr>
-      <w:r>
-        <w:t>Οντότητα που αντιπροσωπεύει τις ετικέτες ενός συνόλου.</w:t>
-      </w:r>
-    </w:p>
-    <w:p>
-      <w:pPr>
-        <w:pStyle w:val="NormalCustom"/>
-      </w:pPr>
-    </w:p>
-    <w:p>
-      <w:pPr>
-        <w:pStyle w:val="Heading2Custom"/>
-      </w:pPr>
-      <w:bookmarkStart w:id="11" w:name="_Toc163303455"/>
-      <w:r>
-        <w:t>Αρέσκεια</w:t>
-      </w:r>
-      <w:bookmarkEnd w:id="11"/>
-    </w:p>
-    <w:p>
-      <w:pPr>
-        <w:pStyle w:val="Heading2Custom"/>
-      </w:pPr>
-    </w:p>
-    <w:p>
-      <w:pPr>
-        <w:pStyle w:val="NormalCustom"/>
-      </w:pPr>
-      <w:r>
-        <w:t>Οντότητα που αντιπροσωπεύει την δήλωση αρέσκεις ενός χρήστη για ένα σύνολο.</w:t>
-      </w:r>
-    </w:p>
-    <w:p>
-      <w:pPr>
-        <w:pStyle w:val="NormalCustom"/>
-      </w:pPr>
-    </w:p>
-    <w:p>
-      <w:pPr>
-        <w:pStyle w:val="Heading2Custom"/>
-      </w:pPr>
-      <w:bookmarkStart w:id="12" w:name="_Toc163303456"/>
-      <w:r>
-        <w:rPr>
-          <w:lang w:val="en-US"/>
-        </w:rPr>
-        <w:t>Gallery</w:t>
-      </w:r>
-      <w:bookmarkEnd w:id="12"/>
-    </w:p>
-    <w:p>
-      <w:pPr>
-        <w:pStyle w:val="Heading2Custom"/>
-      </w:pPr>
-    </w:p>
-    <w:p>
-      <w:pPr>
-        <w:pStyle w:val="NormalCustom"/>
-      </w:pPr>
-      <w:r>
-        <w:t>Οντότητα που αντιπροσωπεύει τον τοίχο του χρήστη και περιέχει διάφορα σύνολα χρηστών.</w:t>
-      </w:r>
-    </w:p>
-    <w:p>
-      <w:pPr>
-        <w:pStyle w:val="NormalCustom"/>
-      </w:pPr>
-    </w:p>
-    <w:p>
-      <w:pPr>
-        <w:pStyle w:val="Heading2Custom"/>
-      </w:pPr>
-      <w:bookmarkStart w:id="13" w:name="_Toc163303457"/>
-      <w:r>
-        <w:t>Πρόταση Συνόλων</w:t>
-      </w:r>
-      <w:bookmarkEnd w:id="13"/>
-    </w:p>
-    <w:p>
-      <w:pPr>
-        <w:pStyle w:val="Heading2Custom"/>
-      </w:pPr>
-    </w:p>
-    <w:p>
-      <w:pPr>
-        <w:pStyle w:val="NormalCustom"/>
-      </w:pPr>
-      <w:r>
-        <w:t xml:space="preserve">Οντότητα που περιέχει την λογική με την οποία γίνονται </w:t>
-      </w:r>
-      <w:r>
-        <w:rPr>
-          <w:lang w:val="en-US"/>
-        </w:rPr>
-        <w:t>suggest</w:t>
-      </w:r>
-      <w:r>
-        <w:t xml:space="preserve"> </w:t>
-      </w:r>
-      <w:r>
-        <w:t>στον χρήστη σύνολα στην αρχική σελίδα και στην περιγραφή ενός συνόλου.</w:t>
-      </w:r>
-    </w:p>
-    <w:p>
-      <w:pPr>
-        <w:pStyle w:val="NormalCustom"/>
-      </w:pPr>
-    </w:p>
-    <w:p>
-      <w:pPr>
-        <w:pStyle w:val="Heading2Custom"/>
-      </w:pPr>
-      <w:bookmarkStart w:id="14" w:name="_Toc163303458"/>
-      <w:r>
-        <w:t>Φιλτράρισμα</w:t>
-      </w:r>
-      <w:bookmarkEnd w:id="14"/>
-      <w:r>
-        <w:t xml:space="preserve"> </w:t>
-      </w:r>
-    </w:p>
-    <w:p>
-      <w:pPr>
-        <w:pStyle w:val="Heading2Custom"/>
-      </w:pPr>
-    </w:p>
-    <w:p>
-      <w:pPr>
-        <w:pStyle w:val="NormalCustom"/>
-      </w:pPr>
-      <w:r>
-        <w:t>Οντότητα που περιέχει συναρτήσεις σχετικά με φιλτράρισμα συνόλων και πρόσφατα αποτελέσματα φιλτραρισμάτων.</w:t>
-      </w:r>
-    </w:p>
-    <w:p>
-      <w:pPr>
-        <w:pStyle w:val="NormalCustom"/>
-      </w:pPr>
-    </w:p>
-    <w:p>
-      <w:pPr>
-        <w:pStyle w:val="Heading2Custom"/>
-      </w:pPr>
-      <w:bookmarkStart w:id="15" w:name="_Toc163303459"/>
-      <w:r>
-        <w:t>Αποτέλεσμα Φιλτραρίσματος</w:t>
-      </w:r>
-      <w:bookmarkEnd w:id="15"/>
-    </w:p>
-    <w:p>
-      <w:pPr>
-        <w:pStyle w:val="Heading2Custom"/>
-      </w:pPr>
-    </w:p>
-    <w:p>
-      <w:pPr>
-        <w:pStyle w:val="NormalCustom"/>
-      </w:pPr>
-      <w:r>
-        <w:t>Οντότητα που αντιπροσωπεύει το αποτέλεσμα ενός φιλτραρίσματος και περιέχει όλα τα σύνολα του φιλτραρίσματος.</w:t>
-      </w:r>
-    </w:p>
-    <w:p>
-      <w:pPr>
-        <w:pStyle w:val="NormalCustom"/>
-      </w:pPr>
-    </w:p>
-    <w:p>
-      <w:pPr>
-        <w:pStyle w:val="Heading2Custom"/>
-      </w:pPr>
-      <w:bookmarkStart w:id="16" w:name="_Toc163303460"/>
-      <w:r>
-        <w:t>Αγορά</w:t>
-      </w:r>
-      <w:bookmarkEnd w:id="16"/>
-    </w:p>
-    <w:p>
-      <w:pPr>
-        <w:pStyle w:val="Heading2Custom"/>
-      </w:pPr>
-    </w:p>
-    <w:p>
-      <w:pPr>
-        <w:pStyle w:val="NormalCustom"/>
-      </w:pPr>
-      <w:r>
-        <w:t xml:space="preserve">Οντότητα που περιέχει την </w:t>
-      </w:r>
-      <w:r>
-        <w:t xml:space="preserve">λογική της </w:t>
-      </w:r>
-      <w:r>
-        <w:t>επικοινωνία</w:t>
-      </w:r>
-      <w:r>
-        <w:t>ς</w:t>
-      </w:r>
-      <w:r>
-        <w:t xml:space="preserve"> με τα </w:t>
-      </w:r>
-      <w:r>
-        <w:rPr>
-          <w:lang w:val="en-US"/>
-        </w:rPr>
-        <w:t>API</w:t>
-      </w:r>
-      <w:r>
-        <w:t>’</w:t>
-      </w:r>
-      <w:r>
-        <w:rPr>
-          <w:lang w:val="en-US"/>
-        </w:rPr>
-        <w:t>s</w:t>
-      </w:r>
-      <w:r>
-        <w:t xml:space="preserve"> </w:t>
-      </w:r>
-      <w:r>
-        <w:t>των καταστημάτων για την αγορά ενός συνόλου.</w:t>
-      </w:r>
-    </w:p>
-    <w:p>
-      <w:pPr>
-        <w:pStyle w:val="NormalCustom"/>
-      </w:pPr>
-    </w:p>
-    <w:p>
-      <w:pPr>
-        <w:pStyle w:val="Heading2Custom"/>
-      </w:pPr>
-      <w:bookmarkStart w:id="17" w:name="_Toc163303461"/>
-      <w:r>
-        <w:lastRenderedPageBreak/>
-        <w:t>Στατιστικά</w:t>
-      </w:r>
-      <w:bookmarkEnd w:id="17"/>
-    </w:p>
-    <w:p>
-      <w:pPr>
-        <w:pStyle w:val="Heading2Custom"/>
-      </w:pPr>
-    </w:p>
-    <w:p>
-      <w:pPr>
-        <w:pStyle w:val="NormalCustom"/>
-      </w:pPr>
-      <w:r>
-        <w:t>Οντότητα που αντιπροσωπεύει τα στατιστικά του καταστήματος και περιέχει τα δεδομένα για τα διαγράμματα και τις πληροφορίες.</w:t>
-      </w:r>
-    </w:p>
-    <w:p>
-      <w:pPr>
-        <w:pStyle w:val="NormalCustom"/>
-      </w:pPr>
-    </w:p>
-    <w:p>
-      <w:pPr>
-        <w:pStyle w:val="Heading2Custom"/>
-      </w:pPr>
-      <w:bookmarkStart w:id="18" w:name="_Toc163303462"/>
-      <w:r>
-        <w:t>Πληροφορίες</w:t>
-      </w:r>
-      <w:bookmarkEnd w:id="18"/>
-    </w:p>
-    <w:p>
-      <w:pPr>
-        <w:pStyle w:val="Heading2Custom"/>
-      </w:pPr>
-    </w:p>
-    <w:p>
-      <w:pPr>
-        <w:pStyle w:val="NormalCustom"/>
-      </w:pPr>
-      <w:r>
-        <w:t xml:space="preserve">Οντότητα που αντιπροσωπεύει το κομμάτι των πληροφοριών των στατιστικών όπως τα </w:t>
-      </w:r>
-      <w:r>
-        <w:rPr>
-          <w:lang w:val="en-US"/>
-        </w:rPr>
-        <w:t>trending</w:t>
-      </w:r>
-      <w:r>
-        <w:t xml:space="preserve"> </w:t>
-      </w:r>
-      <w:r>
-        <w:t>σύνολα, τις ολικές προβολές, τις ολικές αγορές κ.λ.π.</w:t>
-      </w:r>
-    </w:p>
-    <w:p>
-      <w:pPr>
-        <w:pStyle w:val="NormalCustom"/>
-      </w:pPr>
-    </w:p>
-    <w:p>
-      <w:pPr>
-        <w:pStyle w:val="Heading2Custom"/>
-      </w:pPr>
-      <w:bookmarkStart w:id="19" w:name="_Toc163303463"/>
-      <w:r>
-        <w:t>Διαγράμματα</w:t>
-      </w:r>
-      <w:bookmarkEnd w:id="19"/>
-    </w:p>
-    <w:p>
-      <w:pPr>
-        <w:pStyle w:val="Heading2Custom"/>
-      </w:pPr>
-    </w:p>
-    <w:p>
-      <w:pPr>
-        <w:pStyle w:val="NormalCustom"/>
-      </w:pPr>
-      <w:r>
-        <w:t>Οντότητα που περιέχει την λογική της δημιουργίας των διαγραμμάτων διακλαδώνεται σε τρεις κατηγορίες: τα διαγράμματα γραμμής, τα διαγράμματα πιτας και τα διαγράμματα μπάρας.</w:t>
-      </w:r>
-    </w:p>
-    <w:p>
-      <w:pPr>
-        <w:pStyle w:val="NormalCustom"/>
-      </w:pPr>
-    </w:p>
-    <w:p>
-      <w:pPr>
-        <w:pStyle w:val="Heading2Custom"/>
-      </w:pPr>
-      <w:bookmarkStart w:id="20" w:name="_Toc163303464"/>
-      <w:r>
-        <w:rPr>
-          <w:lang w:val="en-US"/>
-        </w:rPr>
-        <w:t>Line</w:t>
-      </w:r>
-      <w:r>
-        <w:t xml:space="preserve"> </w:t>
-      </w:r>
-      <w:r>
-        <w:rPr>
-          <w:lang w:val="en-US"/>
-        </w:rPr>
-        <w:t>Chart</w:t>
-      </w:r>
-      <w:bookmarkEnd w:id="20"/>
-    </w:p>
-    <w:p>
-      <w:pPr>
-        <w:pStyle w:val="Heading2Custom"/>
-      </w:pPr>
-    </w:p>
-    <w:p>
-      <w:pPr>
-        <w:pStyle w:val="NormalCustom"/>
-      </w:pPr>
-      <w:r>
-        <w:t>Οντότητα που αποτελεί υποκατηγορία των διαγραμμάτων και περιέχει την λογική δημιουργίας των διαγραμμάτων γραμμής.</w:t>
-      </w:r>
-    </w:p>
-    <w:p>
-      <w:pPr>
-        <w:pStyle w:val="NormalCustom"/>
-      </w:pPr>
-    </w:p>
-    <w:p>
-      <w:pPr>
-        <w:pStyle w:val="Heading2Custom"/>
-      </w:pPr>
-      <w:bookmarkStart w:id="21" w:name="_Toc163303465"/>
-      <w:r>
-        <w:rPr>
-          <w:lang w:val="en-US"/>
-        </w:rPr>
-        <w:t>Pie</w:t>
-      </w:r>
-      <w:r>
-        <w:t xml:space="preserve"> </w:t>
-      </w:r>
-      <w:r>
-        <w:rPr>
-          <w:lang w:val="en-US"/>
-        </w:rPr>
-        <w:t>Chart</w:t>
-      </w:r>
-      <w:bookmarkEnd w:id="21"/>
-    </w:p>
-    <w:p>
-      <w:pPr>
-        <w:pStyle w:val="Heading2Custom"/>
-      </w:pPr>
-    </w:p>
-    <w:p>
-      <w:pPr>
-        <w:pStyle w:val="NormalCustom"/>
-      </w:pPr>
-      <w:r>
-        <w:t>Οντότητα που αποτελεί υποκατηγορία των διαγραμμάτων και περιέχει την λογική δημιουργίας των διαγραμμάτων πίτας.</w:t>
-      </w:r>
-    </w:p>
-    <w:p>
-      <w:pPr>
-        <w:pStyle w:val="NormalCustom"/>
-      </w:pPr>
-    </w:p>
-    <w:p>
-      <w:pPr>
-        <w:pStyle w:val="Heading2Custom"/>
-      </w:pPr>
-      <w:bookmarkStart w:id="22" w:name="_Toc163303466"/>
-      <w:r>
-        <w:rPr>
-          <w:lang w:val="en-US"/>
-        </w:rPr>
-        <w:t>Bar</w:t>
-      </w:r>
-      <w:r>
-        <w:t xml:space="preserve"> </w:t>
-      </w:r>
-      <w:r>
-        <w:rPr>
-          <w:lang w:val="en-US"/>
-        </w:rPr>
-        <w:t>Chart</w:t>
-      </w:r>
-      <w:bookmarkEnd w:id="22"/>
-    </w:p>
-    <w:p>
-      <w:pPr>
-        <w:pStyle w:val="Heading2Custom"/>
-      </w:pPr>
-    </w:p>
-    <w:p>
-      <w:pPr>
-        <w:pStyle w:val="NormalCustom"/>
-      </w:pPr>
-      <w:r>
-        <w:t>Οντότητα που αποτελεί υποκατηγορία των διαγραμμάτων και περιέχει την λογική δημιουργίας των διαγραμμάτων μπάρας.</w:t>
-      </w:r>
-    </w:p>
-    <w:p>
-      <w:pPr>
-        <w:pStyle w:val="Heading2Custom"/>
-      </w:pPr>
-    </w:p>
-    <w:p>
-      <w:pPr>
-        <w:pStyle w:val="Heading2Custom"/>
-      </w:pPr>
-      <w:bookmarkStart w:id="23" w:name="_Toc163303467"/>
-      <w:r>
-        <w:t>Κατάστημα</w:t>
-      </w:r>
-      <w:bookmarkEnd w:id="23"/>
-    </w:p>
-    <w:p>
-      <w:pPr>
-        <w:pStyle w:val="Heading2Custom"/>
-      </w:pPr>
-    </w:p>
-    <w:p>
-      <w:pPr>
-        <w:pStyle w:val="NormalCustom"/>
-      </w:pPr>
-      <w:r>
-        <w:t xml:space="preserve">Οντότητα που αντιπροσωπεύει τα βασικά στοιχεία του καταστήματος όπως το </w:t>
-      </w:r>
-      <w:r>
-        <w:rPr>
-          <w:lang w:val="en-US"/>
-        </w:rPr>
-        <w:t>id</w:t>
-      </w:r>
-      <w:r>
-        <w:t xml:space="preserve">, </w:t>
-      </w:r>
-      <w:r>
-        <w:t>το όνομα, την ετικέτα κ.λ.π.</w:t>
-      </w:r>
-    </w:p>
-    <w:p>
-      <w:pPr>
-        <w:pStyle w:val="NormalCustom"/>
-      </w:pPr>
-    </w:p>
-    <w:p>
-      <w:pPr>
-        <w:pStyle w:val="Heading2Custom"/>
-      </w:pPr>
-      <w:bookmarkStart w:id="24" w:name="_Toc163303468"/>
-      <w:r>
-        <w:t>Ομάδα</w:t>
-      </w:r>
-      <w:bookmarkEnd w:id="24"/>
-      <w:r>
-        <w:t xml:space="preserve"> </w:t>
-      </w:r>
-    </w:p>
-    <w:p>
-      <w:pPr>
-        <w:pStyle w:val="Heading2Custom"/>
-      </w:pPr>
-    </w:p>
-    <w:p>
-      <w:pPr>
-        <w:pStyle w:val="NormalCustom"/>
-      </w:pPr>
-      <w:r>
-        <w:t>Οντότητα που αντιπροσωπεύει μια ομάδα και περιέχει υπαλλήλους καταστήματος μαζί με τους ρόλους τους.</w:t>
-      </w:r>
-    </w:p>
-    <w:p>
-      <w:pPr>
-        <w:pStyle w:val="NormalCustom"/>
-      </w:pPr>
-    </w:p>
-    <w:p>
-      <w:pPr>
-        <w:pStyle w:val="Heading2Custom"/>
-      </w:pPr>
-      <w:bookmarkStart w:id="25" w:name="_Toc163303469"/>
-      <w:r>
-        <w:t>Επαφές</w:t>
-      </w:r>
-      <w:bookmarkEnd w:id="25"/>
-      <w:r>
-        <w:t xml:space="preserve"> </w:t>
-      </w:r>
-    </w:p>
-    <w:p>
-      <w:pPr>
-        <w:pStyle w:val="Heading2Custom"/>
-      </w:pPr>
-    </w:p>
-    <w:p>
-      <w:pPr>
-        <w:pStyle w:val="NormalCustom"/>
-      </w:pPr>
-      <w:r>
-        <w:t xml:space="preserve">Οντότητα που αντιπροσωπεύει </w:t>
-      </w:r>
-      <w:r>
-        <w:t>τις επαφές ενός υπαλλήλου καταστήματος και περιέχει στοιχεία για αυτές καθώς και την λογική της δημιουργίας/επεξεργασίας.</w:t>
-      </w:r>
-    </w:p>
-    <w:p>
-      <w:pPr>
-        <w:pStyle w:val="NormalCustom"/>
-      </w:pPr>
-    </w:p>
-    <w:p>
-      <w:pPr>
-        <w:pStyle w:val="Heading2Custom"/>
-      </w:pPr>
-      <w:bookmarkStart w:id="26" w:name="_Toc163303470"/>
-      <w:r>
-        <w:lastRenderedPageBreak/>
-        <w:t>Υποχρεώσεις</w:t>
-      </w:r>
-      <w:bookmarkEnd w:id="26"/>
-    </w:p>
-    <w:p>
-      <w:pPr>
-        <w:pStyle w:val="Heading2Custom"/>
-      </w:pPr>
-    </w:p>
-    <w:p>
-      <w:pPr>
-        <w:pStyle w:val="NormalCustom"/>
-      </w:pPr>
-      <w:r>
-        <w:t>Οντότητα που αντιπροσωπεύει τις υποχρεώσεις ενός υπαλλήλου καταστήματος και περιέχει την περιγραφή τους καθώς και την λογική της δημιουργίας/επεξεργασίας.</w:t>
-      </w:r>
-    </w:p>
-    <w:p>
-      <w:pPr>
-        <w:pStyle w:val="NormalCustom"/>
-      </w:pPr>
-    </w:p>
-    <w:p>
-      <w:pPr>
-        <w:pStyle w:val="Heading2Custom"/>
-      </w:pPr>
-      <w:bookmarkStart w:id="27" w:name="_Toc163303471"/>
-      <w:r>
-        <w:t>Ημερολόγιο</w:t>
-      </w:r>
-      <w:bookmarkEnd w:id="27"/>
-    </w:p>
-    <w:p>
-      <w:pPr>
-        <w:pStyle w:val="Heading2Custom"/>
-      </w:pPr>
-    </w:p>
-    <w:p>
-      <w:pPr>
-        <w:pStyle w:val="NormalCustom"/>
-      </w:pPr>
-      <w:r>
-        <w:t>Οντότητα που αντιπροσωπεύει το ημερολόγιο ενός υπαλλήλου καταστήματος και περιέχει τα προσεχή γεγονότα καθώς και την λογική της δημιουργίας/επεξεργασίας τους.</w:t>
-      </w:r>
-    </w:p>
-    <w:p>
-      <w:pPr>
-        <w:pStyle w:val="NormalCustom"/>
-      </w:pPr>
-    </w:p>
-    <w:p>
-      <w:pPr>
-        <w:pStyle w:val="Heading2Custom"/>
-      </w:pPr>
-      <w:bookmarkStart w:id="28" w:name="_Toc163303472"/>
-      <w:r>
-        <w:rPr>
-          <w:lang w:val="en-US"/>
-        </w:rPr>
-        <w:t>Event</w:t>
-      </w:r>
-      <w:bookmarkEnd w:id="28"/>
-    </w:p>
-    <w:p>
-      <w:pPr>
-        <w:pStyle w:val="Heading2Custom"/>
-      </w:pPr>
-    </w:p>
-    <w:p>
-      <w:pPr>
-        <w:pStyle w:val="NormalCustom"/>
-      </w:pPr>
-      <w:r>
-        <w:t>Οντότητα που αντιπροσωπεύει ένα γεγονός και περιέχει τα βασικά στοιχεία του.</w:t>
+        <w:t>interactions</w:t>
+      </w:r>
+      <w:r>
+        <w:t>.</w:t>
       </w:r>
     </w:p>
     <w:sectPr>
@@ -7019,7 +7236,7 @@
 </file>
 
 <file path=word/styles.xml><?xml version="1.0" encoding="utf-8"?>
-<w:styles xmlns:mc="http://schemas.openxmlformats.org/markup-compatibility/2006" xmlns:r="http://schemas.openxmlformats.org/officeDocument/2006/relationships" xmlns:w="http://schemas.openxmlformats.org/wordprocessingml/2006/main" xmlns:w14="http://schemas.microsoft.com/office/word/2010/wordml" xmlns:w15="http://schemas.microsoft.com/office/word/2012/wordml" xmlns:w16cex="http://schemas.microsoft.com/office/word/2018/wordml/cex" xmlns:w16cid="http://schemas.microsoft.com/office/word/2016/wordml/cid" xmlns:w16="http://schemas.microsoft.com/office/word/2018/wordml" xmlns:w16du="http://schemas.microsoft.com/office/word/2023/wordml/word16du" xmlns:w16sdtdh="http://schemas.microsoft.com/office/word/2020/wordml/sdtdatahash" xmlns:w16se="http://schemas.microsoft.com/office/word/2015/wordml/symex" mc:Ignorable="w14 w15 w16se w16cid w16 w16cex w16sdtdh w16du">
+<w:styles xmlns:mc="http://schemas.openxmlformats.org/markup-compatibility/2006" xmlns:r="http://schemas.openxmlformats.org/officeDocument/2006/relationships" xmlns:w="http://schemas.openxmlformats.org/wordprocessingml/2006/main" xmlns:w14="http://schemas.microsoft.com/office/word/2010/wordml" xmlns:w15="http://schemas.microsoft.com/office/word/2012/wordml" xmlns:w16cex="http://schemas.microsoft.com/office/word/2018/wordml/cex" xmlns:w16cid="http://schemas.microsoft.com/office/word/2016/wordml/cid" xmlns:w16="http://schemas.microsoft.com/office/word/2018/wordml" xmlns:w16sdtdh="http://schemas.microsoft.com/office/word/2020/wordml/sdtdatahash" xmlns:w16se="http://schemas.microsoft.com/office/word/2015/wordml/symex" mc:Ignorable="w14 w15 w16se w16cid w16 w16cex w16sdtdh">
   <w:docDefaults>
     <w:rPrDefault>
       <w:rPr>

--- a/Παραδοτέα/v0.1/components/Class_Diagram_v0.1.docx
+++ b/Παραδοτέα/v0.1/components/Class_Diagram_v0.1.docx
@@ -1,6 +1,6 @@
 
 <file path=word/document.xml><?xml version="1.0" encoding="utf-8"?>
-<w:document xmlns:wpc="http://schemas.microsoft.com/office/word/2010/wordprocessingCanvas" xmlns:cx="http://schemas.microsoft.com/office/drawing/2014/chartex" xmlns:cx1="http://schemas.microsoft.com/office/drawing/2015/9/8/chartex" xmlns:cx2="http://schemas.microsoft.com/office/drawing/2015/10/21/chartex" xmlns:cx3="http://schemas.microsoft.com/office/drawing/2016/5/9/chartex" xmlns:cx4="http://schemas.microsoft.com/office/drawing/2016/5/10/chartex" xmlns:cx5="http://schemas.microsoft.com/office/drawing/2016/5/11/chartex" xmlns:cx6="http://schemas.microsoft.com/office/drawing/2016/5/12/chartex" xmlns:cx7="http://schemas.microsoft.com/office/drawing/2016/5/13/chartex" xmlns:cx8="http://schemas.microsoft.com/office/drawing/2016/5/14/chartex" xmlns:mc="http://schemas.openxmlformats.org/markup-compatibility/2006" xmlns:aink="http://schemas.microsoft.com/office/drawing/2016/ink" xmlns:am3d="http://schemas.microsoft.com/office/drawing/2017/model3d" xmlns:o="urn:schemas-microsoft-com:office:office" xmlns:r="http://schemas.openxmlformats.org/officeDocument/2006/relationships" xmlns:m="http://schemas.openxmlformats.org/officeDocument/2006/math" xmlns:v="urn:schemas-microsoft-com:vml" xmlns:wp14="http://schemas.microsoft.com/office/word/2010/wordprocessingDrawing" xmlns:wp="http://schemas.openxmlformats.org/drawingml/2006/wordprocessingDrawing" xmlns:w10="urn:schemas-microsoft-com:office:word" xmlns:w="http://schemas.openxmlformats.org/wordprocessingml/2006/main" xmlns:w14="http://schemas.microsoft.com/office/word/2010/wordml" xmlns:w15="http://schemas.microsoft.com/office/word/2012/wordml" xmlns:w16cex="http://schemas.microsoft.com/office/word/2018/wordml/cex" xmlns:w16cid="http://schemas.microsoft.com/office/word/2016/wordml/cid" xmlns:w16="http://schemas.microsoft.com/office/word/2018/wordml" xmlns:w16sdtdh="http://schemas.microsoft.com/office/word/2020/wordml/sdtdatahash" xmlns:w16se="http://schemas.microsoft.com/office/word/2015/wordml/symex" xmlns:wpg="http://schemas.microsoft.com/office/word/2010/wordprocessingGroup" xmlns:wpi="http://schemas.microsoft.com/office/word/2010/wordprocessingInk" xmlns:wne="http://schemas.microsoft.com/office/word/2006/wordml" xmlns:wps="http://schemas.microsoft.com/office/word/2010/wordprocessingShape" mc:Ignorable="w14 w15 w16se w16cid w16 w16cex w16sdtdh wp14">
+<w:document xmlns:wpc="http://schemas.microsoft.com/office/word/2010/wordprocessingCanvas" xmlns:cx="http://schemas.microsoft.com/office/drawing/2014/chartex" xmlns:cx1="http://schemas.microsoft.com/office/drawing/2015/9/8/chartex" xmlns:cx2="http://schemas.microsoft.com/office/drawing/2015/10/21/chartex" xmlns:cx3="http://schemas.microsoft.com/office/drawing/2016/5/9/chartex" xmlns:cx4="http://schemas.microsoft.com/office/drawing/2016/5/10/chartex" xmlns:cx5="http://schemas.microsoft.com/office/drawing/2016/5/11/chartex" xmlns:cx6="http://schemas.microsoft.com/office/drawing/2016/5/12/chartex" xmlns:cx7="http://schemas.microsoft.com/office/drawing/2016/5/13/chartex" xmlns:cx8="http://schemas.microsoft.com/office/drawing/2016/5/14/chartex" xmlns:mc="http://schemas.openxmlformats.org/markup-compatibility/2006" xmlns:aink="http://schemas.microsoft.com/office/drawing/2016/ink" xmlns:am3d="http://schemas.microsoft.com/office/drawing/2017/model3d" xmlns:o="urn:schemas-microsoft-com:office:office" xmlns:oel="http://schemas.microsoft.com/office/2019/extlst" xmlns:r="http://schemas.openxmlformats.org/officeDocument/2006/relationships" xmlns:m="http://schemas.openxmlformats.org/officeDocument/2006/math" xmlns:v="urn:schemas-microsoft-com:vml" xmlns:wp14="http://schemas.microsoft.com/office/word/2010/wordprocessingDrawing" xmlns:wp="http://schemas.openxmlformats.org/drawingml/2006/wordprocessingDrawing" xmlns:w10="urn:schemas-microsoft-com:office:word" xmlns:w="http://schemas.openxmlformats.org/wordprocessingml/2006/main" xmlns:w14="http://schemas.microsoft.com/office/word/2010/wordml" xmlns:w15="http://schemas.microsoft.com/office/word/2012/wordml" xmlns:w16cex="http://schemas.microsoft.com/office/word/2018/wordml/cex" xmlns:w16cid="http://schemas.microsoft.com/office/word/2016/wordml/cid" xmlns:w16="http://schemas.microsoft.com/office/word/2018/wordml" xmlns:w16du="http://schemas.microsoft.com/office/word/2023/wordml/word16du" xmlns:w16sdtdh="http://schemas.microsoft.com/office/word/2020/wordml/sdtdatahash" xmlns:w16se="http://schemas.microsoft.com/office/word/2015/wordml/symex" xmlns:wpg="http://schemas.microsoft.com/office/word/2010/wordprocessingGroup" xmlns:wpi="http://schemas.microsoft.com/office/word/2010/wordprocessingInk" xmlns:wne="http://schemas.microsoft.com/office/word/2006/wordml" xmlns:wps="http://schemas.microsoft.com/office/word/2010/wordprocessingShape" mc:Ignorable="w14 w15 w16se w16cid w16 w16cex w16sdtdh w16du wp14">
   <w:body>
     <w:p>
       <w:pPr>
@@ -760,7 +760,7 @@
                 <w:noProof/>
                 <w:webHidden/>
               </w:rPr>
-              <w:t>4</w:t>
+              <w:t>5</w:t>
             </w:r>
             <w:r>
               <w:rPr>
@@ -819,20 +819,16 @@
                 <w:noProof/>
                 <w:webHidden/>
               </w:rPr>
-            </w:r>
-            <w:r>
-              <w:rPr>
-                <w:noProof/>
-                <w:webHidden/>
-              </w:rPr>
               <w:fldChar w:fldCharType="separate"/>
             </w:r>
             <w:r>
               <w:rPr>
-                <w:noProof/>
-                <w:webHidden/>
-              </w:rPr>
-              <w:t>4</w:t>
+                <w:b/>
+                <w:bCs/>
+                <w:noProof/>
+                <w:webHidden/>
+              </w:rPr>
+              <w:t>Error! Bookmark not defined.</w:t>
             </w:r>
             <w:r>
               <w:rPr>
@@ -891,20 +887,16 @@
                 <w:noProof/>
                 <w:webHidden/>
               </w:rPr>
-            </w:r>
-            <w:r>
-              <w:rPr>
-                <w:noProof/>
-                <w:webHidden/>
-              </w:rPr>
               <w:fldChar w:fldCharType="separate"/>
             </w:r>
             <w:r>
               <w:rPr>
-                <w:noProof/>
-                <w:webHidden/>
-              </w:rPr>
-              <w:t>4</w:t>
+                <w:b/>
+                <w:bCs/>
+                <w:noProof/>
+                <w:webHidden/>
+              </w:rPr>
+              <w:t>Error! Bookmark not defined.</w:t>
             </w:r>
             <w:r>
               <w:rPr>
@@ -963,20 +955,16 @@
                 <w:noProof/>
                 <w:webHidden/>
               </w:rPr>
-            </w:r>
-            <w:r>
-              <w:rPr>
-                <w:noProof/>
-                <w:webHidden/>
-              </w:rPr>
               <w:fldChar w:fldCharType="separate"/>
             </w:r>
             <w:r>
               <w:rPr>
-                <w:noProof/>
-                <w:webHidden/>
-              </w:rPr>
-              <w:t>4</w:t>
+                <w:b/>
+                <w:bCs/>
+                <w:noProof/>
+                <w:webHidden/>
+              </w:rPr>
+              <w:t>Error! Bookmark not defined.</w:t>
             </w:r>
             <w:r>
               <w:rPr>
@@ -1035,20 +1023,16 @@
                 <w:noProof/>
                 <w:webHidden/>
               </w:rPr>
-            </w:r>
-            <w:r>
-              <w:rPr>
-                <w:noProof/>
-                <w:webHidden/>
-              </w:rPr>
               <w:fldChar w:fldCharType="separate"/>
             </w:r>
             <w:r>
               <w:rPr>
-                <w:noProof/>
-                <w:webHidden/>
-              </w:rPr>
-              <w:t>4</w:t>
+                <w:b/>
+                <w:bCs/>
+                <w:noProof/>
+                <w:webHidden/>
+              </w:rPr>
+              <w:t>Error! Bookmark not defined.</w:t>
             </w:r>
             <w:r>
               <w:rPr>
@@ -1107,20 +1091,16 @@
                 <w:noProof/>
                 <w:webHidden/>
               </w:rPr>
-            </w:r>
-            <w:r>
-              <w:rPr>
-                <w:noProof/>
-                <w:webHidden/>
-              </w:rPr>
               <w:fldChar w:fldCharType="separate"/>
             </w:r>
             <w:r>
               <w:rPr>
-                <w:noProof/>
-                <w:webHidden/>
-              </w:rPr>
-              <w:t>5</w:t>
+                <w:b/>
+                <w:bCs/>
+                <w:noProof/>
+                <w:webHidden/>
+              </w:rPr>
+              <w:t>Error! Bookmark not defined.</w:t>
             </w:r>
             <w:r>
               <w:rPr>
@@ -1179,20 +1159,16 @@
                 <w:noProof/>
                 <w:webHidden/>
               </w:rPr>
-            </w:r>
-            <w:r>
-              <w:rPr>
-                <w:noProof/>
-                <w:webHidden/>
-              </w:rPr>
               <w:fldChar w:fldCharType="separate"/>
             </w:r>
             <w:r>
               <w:rPr>
-                <w:noProof/>
-                <w:webHidden/>
-              </w:rPr>
-              <w:t>5</w:t>
+                <w:b/>
+                <w:bCs/>
+                <w:noProof/>
+                <w:webHidden/>
+              </w:rPr>
+              <w:t>Error! Bookmark not defined.</w:t>
             </w:r>
             <w:r>
               <w:rPr>
@@ -1323,20 +1299,16 @@
                 <w:noProof/>
                 <w:webHidden/>
               </w:rPr>
-            </w:r>
-            <w:r>
-              <w:rPr>
-                <w:noProof/>
-                <w:webHidden/>
-              </w:rPr>
               <w:fldChar w:fldCharType="separate"/>
             </w:r>
             <w:r>
               <w:rPr>
-                <w:noProof/>
-                <w:webHidden/>
-              </w:rPr>
-              <w:t>5</w:t>
+                <w:b/>
+                <w:bCs/>
+                <w:noProof/>
+                <w:webHidden/>
+              </w:rPr>
+              <w:t>Error! Bookmark not defined.</w:t>
             </w:r>
             <w:r>
               <w:rPr>
@@ -1408,7 +1380,7 @@
                 <w:noProof/>
                 <w:webHidden/>
               </w:rPr>
-              <w:t>5</w:t>
+              <w:t>6</w:t>
             </w:r>
             <w:r>
               <w:rPr>
@@ -1467,20 +1439,16 @@
                 <w:noProof/>
                 <w:webHidden/>
               </w:rPr>
-            </w:r>
-            <w:r>
-              <w:rPr>
-                <w:noProof/>
-                <w:webHidden/>
-              </w:rPr>
               <w:fldChar w:fldCharType="separate"/>
             </w:r>
             <w:r>
               <w:rPr>
-                <w:noProof/>
-                <w:webHidden/>
-              </w:rPr>
-              <w:t>5</w:t>
+                <w:b/>
+                <w:bCs/>
+                <w:noProof/>
+                <w:webHidden/>
+              </w:rPr>
+              <w:t>Error! Bookmark not defined.</w:t>
             </w:r>
             <w:r>
               <w:rPr>
@@ -1539,20 +1507,16 @@
                 <w:noProof/>
                 <w:webHidden/>
               </w:rPr>
-            </w:r>
-            <w:r>
-              <w:rPr>
-                <w:noProof/>
-                <w:webHidden/>
-              </w:rPr>
               <w:fldChar w:fldCharType="separate"/>
             </w:r>
             <w:r>
               <w:rPr>
-                <w:noProof/>
-                <w:webHidden/>
-              </w:rPr>
-              <w:t>5</w:t>
+                <w:b/>
+                <w:bCs/>
+                <w:noProof/>
+                <w:webHidden/>
+              </w:rPr>
+              <w:t>Error! Bookmark not defined.</w:t>
             </w:r>
             <w:r>
               <w:rPr>
@@ -1611,20 +1575,16 @@
                 <w:noProof/>
                 <w:webHidden/>
               </w:rPr>
-            </w:r>
-            <w:r>
-              <w:rPr>
-                <w:noProof/>
-                <w:webHidden/>
-              </w:rPr>
               <w:fldChar w:fldCharType="separate"/>
             </w:r>
             <w:r>
               <w:rPr>
-                <w:noProof/>
-                <w:webHidden/>
-              </w:rPr>
-              <w:t>5</w:t>
+                <w:b/>
+                <w:bCs/>
+                <w:noProof/>
+                <w:webHidden/>
+              </w:rPr>
+              <w:t>Error! Bookmark not defined.</w:t>
             </w:r>
             <w:r>
               <w:rPr>
@@ -1683,20 +1643,16 @@
                 <w:noProof/>
                 <w:webHidden/>
               </w:rPr>
-            </w:r>
-            <w:r>
-              <w:rPr>
-                <w:noProof/>
-                <w:webHidden/>
-              </w:rPr>
               <w:fldChar w:fldCharType="separate"/>
             </w:r>
             <w:r>
               <w:rPr>
-                <w:noProof/>
-                <w:webHidden/>
-              </w:rPr>
-              <w:t>5</w:t>
+                <w:b/>
+                <w:bCs/>
+                <w:noProof/>
+                <w:webHidden/>
+              </w:rPr>
+              <w:t>Error! Bookmark not defined.</w:t>
             </w:r>
             <w:r>
               <w:rPr>
@@ -1755,20 +1711,16 @@
                 <w:noProof/>
                 <w:webHidden/>
               </w:rPr>
-            </w:r>
-            <w:r>
-              <w:rPr>
-                <w:noProof/>
-                <w:webHidden/>
-              </w:rPr>
               <w:fldChar w:fldCharType="separate"/>
             </w:r>
             <w:r>
               <w:rPr>
-                <w:noProof/>
-                <w:webHidden/>
-              </w:rPr>
-              <w:t>6</w:t>
+                <w:b/>
+                <w:bCs/>
+                <w:noProof/>
+                <w:webHidden/>
+              </w:rPr>
+              <w:t>Error! Bookmark not defined.</w:t>
             </w:r>
             <w:r>
               <w:rPr>
@@ -1827,20 +1779,16 @@
                 <w:noProof/>
                 <w:webHidden/>
               </w:rPr>
-            </w:r>
-            <w:r>
-              <w:rPr>
-                <w:noProof/>
-                <w:webHidden/>
-              </w:rPr>
               <w:fldChar w:fldCharType="separate"/>
             </w:r>
             <w:r>
               <w:rPr>
-                <w:noProof/>
-                <w:webHidden/>
-              </w:rPr>
-              <w:t>6</w:t>
+                <w:b/>
+                <w:bCs/>
+                <w:noProof/>
+                <w:webHidden/>
+              </w:rPr>
+              <w:t>Error! Bookmark not defined.</w:t>
             </w:r>
             <w:r>
               <w:rPr>
@@ -1899,20 +1847,16 @@
                 <w:noProof/>
                 <w:webHidden/>
               </w:rPr>
-            </w:r>
-            <w:r>
-              <w:rPr>
-                <w:noProof/>
-                <w:webHidden/>
-              </w:rPr>
               <w:fldChar w:fldCharType="separate"/>
             </w:r>
             <w:r>
               <w:rPr>
-                <w:noProof/>
-                <w:webHidden/>
-              </w:rPr>
-              <w:t>6</w:t>
+                <w:b/>
+                <w:bCs/>
+                <w:noProof/>
+                <w:webHidden/>
+              </w:rPr>
+              <w:t>Error! Bookmark not defined.</w:t>
             </w:r>
             <w:r>
               <w:rPr>
@@ -2128,7 +2072,7 @@
                 <w:noProof/>
                 <w:webHidden/>
               </w:rPr>
-              <w:t>6</w:t>
+              <w:t>7</w:t>
             </w:r>
             <w:r>
               <w:rPr>
@@ -2187,20 +2131,16 @@
                 <w:noProof/>
                 <w:webHidden/>
               </w:rPr>
-            </w:r>
-            <w:r>
-              <w:rPr>
-                <w:noProof/>
-                <w:webHidden/>
-              </w:rPr>
               <w:fldChar w:fldCharType="separate"/>
             </w:r>
             <w:r>
               <w:rPr>
-                <w:noProof/>
-                <w:webHidden/>
-              </w:rPr>
-              <w:t>6</w:t>
+                <w:b/>
+                <w:bCs/>
+                <w:noProof/>
+                <w:webHidden/>
+              </w:rPr>
+              <w:t>Error! Bookmark not defined.</w:t>
             </w:r>
             <w:r>
               <w:rPr>
@@ -2259,20 +2199,16 @@
                 <w:noProof/>
                 <w:webHidden/>
               </w:rPr>
-            </w:r>
-            <w:r>
-              <w:rPr>
-                <w:noProof/>
-                <w:webHidden/>
-              </w:rPr>
               <w:fldChar w:fldCharType="separate"/>
             </w:r>
             <w:r>
               <w:rPr>
-                <w:noProof/>
-                <w:webHidden/>
-              </w:rPr>
-              <w:t>6</w:t>
+                <w:b/>
+                <w:bCs/>
+                <w:noProof/>
+                <w:webHidden/>
+              </w:rPr>
+              <w:t>Error! Bookmark not defined.</w:t>
             </w:r>
             <w:r>
               <w:rPr>
@@ -2331,20 +2267,16 @@
                 <w:noProof/>
                 <w:webHidden/>
               </w:rPr>
-            </w:r>
-            <w:r>
-              <w:rPr>
-                <w:noProof/>
-                <w:webHidden/>
-              </w:rPr>
               <w:fldChar w:fldCharType="separate"/>
             </w:r>
             <w:r>
               <w:rPr>
-                <w:noProof/>
-                <w:webHidden/>
-              </w:rPr>
-              <w:t>6</w:t>
+                <w:b/>
+                <w:bCs/>
+                <w:noProof/>
+                <w:webHidden/>
+              </w:rPr>
+              <w:t>Error! Bookmark not defined.</w:t>
             </w:r>
             <w:r>
               <w:rPr>
@@ -2403,20 +2335,16 @@
                 <w:noProof/>
                 <w:webHidden/>
               </w:rPr>
-            </w:r>
-            <w:r>
-              <w:rPr>
-                <w:noProof/>
-                <w:webHidden/>
-              </w:rPr>
               <w:fldChar w:fldCharType="separate"/>
             </w:r>
             <w:r>
               <w:rPr>
-                <w:noProof/>
-                <w:webHidden/>
-              </w:rPr>
-              <w:t>7</w:t>
+                <w:b/>
+                <w:bCs/>
+                <w:noProof/>
+                <w:webHidden/>
+              </w:rPr>
+              <w:t>Error! Bookmark not defined.</w:t>
             </w:r>
             <w:r>
               <w:rPr>
@@ -2475,20 +2403,16 @@
                 <w:noProof/>
                 <w:webHidden/>
               </w:rPr>
-            </w:r>
-            <w:r>
-              <w:rPr>
-                <w:noProof/>
-                <w:webHidden/>
-              </w:rPr>
               <w:fldChar w:fldCharType="separate"/>
             </w:r>
             <w:r>
               <w:rPr>
-                <w:noProof/>
-                <w:webHidden/>
-              </w:rPr>
-              <w:t>7</w:t>
+                <w:b/>
+                <w:bCs/>
+                <w:noProof/>
+                <w:webHidden/>
+              </w:rPr>
+              <w:t>Error! Bookmark not defined.</w:t>
             </w:r>
             <w:r>
               <w:rPr>
@@ -3101,42 +3025,8 @@
                                 <w:sz w:val="36"/>
                                 <w:szCs w:val="36"/>
                               </w:rPr>
-                              <w:t xml:space="preserve">Email </w:t>
+                              <w:t>Email επικοινωνίας :</w:t>
                             </w:r>
-                            <w:proofErr w:type="gramStart"/>
-                            <w:r>
-                              <w:rPr>
-                                <w:rFonts w:ascii="Calibri" w:hAnsi="Calibri"/>
-                                <w:b/>
-                                <w:bCs/>
-                                <w:sz w:val="36"/>
-                                <w:szCs w:val="36"/>
-                              </w:rPr>
-                              <w:t>επ</w:t>
-                            </w:r>
-                            <w:proofErr w:type="spellStart"/>
-                            <w:r>
-                              <w:rPr>
-                                <w:rFonts w:ascii="Calibri" w:hAnsi="Calibri"/>
-                                <w:b/>
-                                <w:bCs/>
-                                <w:sz w:val="36"/>
-                                <w:szCs w:val="36"/>
-                              </w:rPr>
-                              <w:t>ικοινωνί</w:t>
-                            </w:r>
-                            <w:proofErr w:type="spellEnd"/>
-                            <w:r>
-                              <w:rPr>
-                                <w:rFonts w:ascii="Calibri" w:hAnsi="Calibri"/>
-                                <w:b/>
-                                <w:bCs/>
-                                <w:sz w:val="36"/>
-                                <w:szCs w:val="36"/>
-                              </w:rPr>
-                              <w:t>ας :</w:t>
-                            </w:r>
-                            <w:proofErr w:type="gramEnd"/>
                           </w:p>
                           <w:p>
                             <w:r>
@@ -3174,7 +3064,7 @@
           </mc:Choice>
           <mc:Fallback>
             <w:pict>
-              <v:shape w14:anchorId="2DEBE8DA" id="Shape 1" o:spid="_x0000_s1026" style="position:absolute;margin-left:-21.9pt;margin-top:.3pt;width:204pt;height:235.7pt;z-index:251664384;visibility:visible;mso-wrap-style:square;mso-width-percent:0;mso-height-percent:0;mso-wrap-distance-left:9pt;mso-wrap-distance-top:0;mso-wrap-distance-right:9pt;mso-wrap-distance-bottom:0;mso-position-horizontal:absolute;mso-position-horizontal-relative:text;mso-position-vertical:absolute;mso-position-vertical-relative:text;mso-width-percent:0;mso-height-percent:0;mso-width-relative:margin;mso-height-relative:margin;v-text-anchor:middle" coordsize="2590800,2993390" o:spt="100" o:gfxdata="UEsDBBQABgAIAAAAIQC2gziS/gAAAOEBAAATAAAAW0NvbnRlbnRfVHlwZXNdLnhtbJSRQU7DMBBF&#10;90jcwfIWJU67QAgl6YK0S0CoHGBkTxKLZGx5TGhvj5O2G0SRWNoz/78nu9wcxkFMGNg6quQqL6RA&#10;0s5Y6ir5vt9lD1JwBDIwOMJKHpHlpr69KfdHjyxSmriSfYz+USnWPY7AufNIadK6MEJMx9ApD/oD&#10;OlTrorhX2lFEilmcO2RdNtjC5xDF9pCuTyYBB5bi6bQ4syoJ3g9WQ0ymaiLzg5KdCXlKLjvcW893&#10;SUOqXwnz5DrgnHtJTxOsQfEKIT7DmDSUCaxw7Rqn8787ZsmRM9e2VmPeBN4uqYvTtW7jvijg9N/y&#10;JsXecLq0q+WD6m8AAAD//wMAUEsDBBQABgAIAAAAIQA4/SH/1gAAAJQBAAALAAAAX3JlbHMvLnJl&#10;bHOkkMFqwzAMhu+DvYPRfXGawxijTi+j0GvpHsDYimMaW0Yy2fr2M4PBMnrbUb/Q94l/f/hMi1qR&#10;JVI2sOt6UJgd+ZiDgffL8ekFlFSbvV0oo4EbChzGx4f9GRdb25HMsYhqlCwG5lrLq9biZkxWOiqY&#10;22YiTra2kYMu1l1tQD30/bPm3wwYN0x18gb45AdQl1tp5j/sFB2T0FQ7R0nTNEV3j6o9feQzro1i&#10;OWA14Fm+Q8a1a8+Bvu/d/dMb2JY5uiPbhG/ktn4cqGU/er3pcvwCAAD//wMAUEsDBBQABgAIAAAA&#10;IQDfFx4CgQYAAF0VAAAOAAAAZHJzL2Uyb0RvYy54bWysmG+Pm0YQxt9X6ndY8bJVYvMfTvFFUaKr&#10;KlVtlKRS8hJj9mwJA2W5s9NP32cGGAPL9UXVRLkstw+zM7+ZYWHfvL2eS/VctOZUVzvHfb11VFHl&#10;9eFUPe6cP788vEocZbqsOmRlXRU753thnLf3P/7w5tLcFV59rMtD0SoYqczdpdk5x65r7jYbkx+L&#10;c2Ze101RYVLX7TnrcNk+bg5tdoH1c7nxtttoc6nbQ9PWeWEMfvuhn3Tu2b7WRd79obUpOlXuHPjW&#10;8c+Wf+7p5+b+TXb32GbN8ZQPbmT/wYtzdqqwqJj6kHWZempPlqnzKW9rU+vudV6fN7XWp7zgGBCN&#10;u11E8/mYNQXHAjimEUzm/zOb//78sVWnA3LnqCo7I0W8qnIJzaUxd1B8bj62w5XBkOK86vZM/yMC&#10;dWWc3wVnce1Ujl96YbpNtqCeY85LU99PGfjmdnv+ZLpfippNZc+/mY4ZHgZPNO7V5xIJec5K5Uew&#10;BTdw+0Rq3YM4bve45AD+DHkWw95UFAarGn+qcSNU24qhYCq6LJcJp7PH5Ww0nTVmOR1Pp60I0Fd9&#10;mD9tVBi4qR+6Cn9jL9z6/tJUOoqJYxAup90ZZ2ZmSWZYX3luEAeJHwWxJZyh/Red4M32RunAsiNk&#10;ed72WdjyfGTdL3QBSCfEJrEgusK4OVVqq/RWrUcvtH9+BRmEnrWeMH57p7TrI6S+h/BMuJWdgGZR&#10;oHS4IhLULAqVjlZEgpnCS7HimkgYw20dQxQri4EnoMmSm4KU5w6tNvNdgJPOA6kXdFPwbKm3ugTm&#10;CXvYG3Rk1dLZ7C34nsA/I4/aAzOE1T/bBb4v8DkA8ILKWs4X+qyKX1DN8HsJQrQ9Rx/eelT7HplK&#10;LK8EP+XId6m4UJZL3wU+q7gEV1RT9JRs7SGdlq0peKqKVZFQZwwo51WVcCcVnF9VBTPwPnXPiluB&#10;gOcQ/dUuC4Q7i1DOWNZiGgh4ViWsspgGQp6dRzOuuiXkWUWVtea8kM9rQ3lGNIsU4lE5VEP/wLOK&#10;OBDkvcB6igdCmx4MgYdCQeFZdkLBPcpYufQnFN6jjJJsqQT4qIIxy7NwDjwl4MC7IBAKcLaF5db9&#10;F+KjbN1/QU5JDrgl7K0tFOqsCrgUUsszQc+qkP23npThkj+16tJUZNFHS1siYY/1es+tDSyyyIfg&#10;gKwtqEbCfswQ3gR0aGUysuiHlCWLRST4+43XSnYk4GnBkBvV9kq4DyI8IG0Mgn0UhbQlWnt9JOB7&#10;lyxWsUDvBVavxwKcV4peKL14xjyEbLX04hlykq21TjwDPhizaMYL3NbDLJ7jpq1mrevjOXCSkHJZ&#10;LfEcOWQRqgCVvaiqWJAzMOhCvGSguBc6vFNN9jjacqKVnTCZ4Q9AK6J/Vo0mM/6sI4tWvpNZAliH&#10;JERW2hMrBTEKDOlbRiFJGMsjhn9I4FI3zwV8i0EZxbXUzZJBT+oYBMF0qZtlg3WIA6lc6iQbtAkl&#10;W+W7AGgti8+rIRljPyVYGrAW5tJZOkKEkWBfA6ylTtLBy9KrYRz5VjZSyQY9PWEt9exeTyUVJMJL&#10;AMoutQoglUSwit+GVlSSBvIrpeZb2ZNTSQKrXtjfU0kBqyb7O74zHw/D52V2lMHXb+rx8KnQX3cO&#10;fZ/ihZNGWOucXWmEjyn6iG3wHoBvYA1cCp+/2uek0rfr8eu3/iN2tJlfq8E6RiqjkxM/PwRTM8ec&#10;rXSUIdiAjtYQ+WzJlqXP+Qvadcv7F9Xe1I9yxXbvzxBBixMXOmvRKeLGaQv/j/MWTdnAiYsGb66y&#10;JuvG+GlI4Zzr5+JLzfC6nh1yM2N3U2Rt/qVWl0+wSC9WRx5Abrp3xE/TE8dc+jF2Pl6yrObWcR9Z&#10;719UEMU4P7UNk2ybdsXRNrWZ2B7CGe9tes/xItJ7zi2/bpt2NbZNu5fYnvidDJ22tA05U+Gl123T&#10;rtIzQZCj7YTGA5Nk8Dsva1P0RdWnAfYkNRhPD2hMXZ4OD6eypBSZ9nH/vmwVThR2TuylD+8fhhKa&#10;ycpKXXC25MXbvkZnkzMbfhCF7zhTWHYma1rTfcjMsV+Lp4alSrTBhg6p+mMpGnXX/RXx0HBfH77j&#10;cAunkyjEY93+7agLTvp2jvnrKWsLR5W/VjhKA85uHLTjYD8OsirHrTsn79BX/cX7Dte4Cyd4QPVb&#10;9bnJ6ZqoVPW7p67Wp46Q3nwYLnCGx+07nDfSIeH0mlW3U9H7fwAAAP//AwBQSwMEFAAGAAgAAAAh&#10;AE41alrfAAAACAEAAA8AAABkcnMvZG93bnJldi54bWxMj81OwzAQhO+VeAdrkbi1NkmUlpBNhZA4&#10;ISTa8HN14iUJje3Idtvw9jUnOI5mNPNNuZ31yE7k/GANwu1KACPTWjWYDuGtflpugPkgjZKjNYTw&#10;Qx621dWilIWyZ7Oj0z50LJYYX0iEPoSp4Ny3PWnpV3YiE70v67QMUbqOKyfPsVyPPBEi51oOJi70&#10;cqLHntrD/qgRdvpu8/ki6udD+t582KRuvtevDvHmen64BxZoDn9h+MWP6FBFpsYejfJsRFhmaUQP&#10;CDmwaKd5lgBrELJ1IoBXJf9/oLoAAAD//wMAUEsBAi0AFAAGAAgAAAAhALaDOJL+AAAA4QEAABMA&#10;AAAAAAAAAAAAAAAAAAAAAFtDb250ZW50X1R5cGVzXS54bWxQSwECLQAUAAYACAAAACEAOP0h/9YA&#10;AACUAQAACwAAAAAAAAAAAAAAAAAvAQAAX3JlbHMvLnJlbHNQSwECLQAUAAYACAAAACEA3xceAoEG&#10;AABdFQAADgAAAAAAAAAAAAAAAAAuAgAAZHJzL2Uyb0RvYy54bWxQSwECLQAUAAYACAAAACEATjVq&#10;Wt8AAAAIAQAADwAAAAAAAAAAAAAAAADbCAAAZHJzL2Rvd25yZXYueG1sUEsFBgAAAAAEAAQA8wAA&#10;AOcJAAAAAA==&#10;" adj="-11796480,,5400" path="m431800,at,,863600,863600,431800,,,431800l,2561590at,2129790,863600,2993390,,2561590,431800,2993390l2159000,2993390at1727200,2129790,2590800,2993390,2159000,2993390,2590800,2561590l2590800,431800at1727200,,2590800,863600,2590800,431800,2159000,l431800,xe" fillcolor="#729fcf" strokecolor="#3465a4" strokeweight="1pt">
+              <v:shape w14:anchorId="2DEBE8DA" id="Shape 1" o:spid="_x0000_s1026" style="position:absolute;margin-left:-21.9pt;margin-top:.3pt;width:204pt;height:235.7pt;z-index:251664384;visibility:visible;mso-wrap-style:square;mso-width-percent:0;mso-height-percent:0;mso-wrap-distance-left:9pt;mso-wrap-distance-top:0;mso-wrap-distance-right:9pt;mso-wrap-distance-bottom:0;mso-position-horizontal:absolute;mso-position-horizontal-relative:text;mso-position-vertical:absolute;mso-position-vertical-relative:text;mso-width-percent:0;mso-height-percent:0;mso-width-relative:margin;mso-height-relative:margin;v-text-anchor:middle" coordsize="2590800,2993390" o:spt="100" o:gfxdata="UEsDBBQABgAIAAAAIQC2gziS/gAAAOEBAAATAAAAW0NvbnRlbnRfVHlwZXNdLnhtbJSRQU7DMBBF&#10;90jcwfIWJU67QAgl6YK0S0CoHGBkTxKLZGx5TGhvj5O2G0SRWNoz/78nu9wcxkFMGNg6quQqL6RA&#10;0s5Y6ir5vt9lD1JwBDIwOMJKHpHlpr69KfdHjyxSmriSfYz+USnWPY7AufNIadK6MEJMx9ApD/oD&#10;OlTrorhX2lFEilmcO2RdNtjC5xDF9pCuTyYBB5bi6bQ4syoJ3g9WQ0ymaiLzg5KdCXlKLjvcW893&#10;SUOqXwnz5DrgnHtJTxOsQfEKIT7DmDSUCaxw7Rqn8787ZsmRM9e2VmPeBN4uqYvTtW7jvijg9N/y&#10;JsXecLq0q+WD6m8AAAD//wMAUEsDBBQABgAIAAAAIQA4/SH/1gAAAJQBAAALAAAAX3JlbHMvLnJl&#10;bHOkkMFqwzAMhu+DvYPRfXGawxijTi+j0GvpHsDYimMaW0Yy2fr2M4PBMnrbUb/Q94l/f/hMi1qR&#10;JVI2sOt6UJgd+ZiDgffL8ekFlFSbvV0oo4EbChzGx4f9GRdb25HMsYhqlCwG5lrLq9biZkxWOiqY&#10;22YiTra2kYMu1l1tQD30/bPm3wwYN0x18gb45AdQl1tp5j/sFB2T0FQ7R0nTNEV3j6o9feQzro1i&#10;OWA14Fm+Q8a1a8+Bvu/d/dMb2JY5uiPbhG/ktn4cqGU/er3pcvwCAAD//wMAUEsDBBQABgAIAAAA&#10;IQD8qM1qbAYAADsVAAAOAAAAZHJzL2Uyb0RvYy54bWysmG+Pm0YQxt9X6ndY8bJVYvMfTvFFUaKr&#10;KlVtlKRS8hJj9mwJA2W5s9NP32cGGAPL9UXVnOJb3z7MzvxmhoV98/Z6LtVz0ZpTXe0c9/XWUUWV&#10;14dT9bhz/vzy8CpxlOmy6pCVdVXsnO+Fcd7e//jDm0tzV3j1sS4PRatgpDJ3l2bnHLuuudtsTH4s&#10;zpl5XTdFhUldt+esw9f2cXNoswusn8uNt91Gm0vdHpq2zgtj8NcP/aRzz/a1LvLuD61N0aly58C3&#10;jj9b/tzT5+b+TXb32GbN8ZQPbmT/wYtzdqqwqJj6kHWZempPlqnzKW9rU+vudV6fN7XWp7zgGBCN&#10;u11E8/mYNQXHAjimEUzm/zOb//78ufnYAsOlMXcGQ4riqtsz/YZ/6sqwvgus4tqpHH/0wnSbbME0&#10;x5yXpr6fMs7N7fL8yXS/FDWbyp5/Mx0TOqgqO6MUNK7V5xK4n7NS+RFswQ1cPpFa17jTa1xyAP+G&#10;LIphbyoKg1WNP9W4EWppxVAwFV2Wy4TT2eNyNprOGrOcjqfTVgTomh7NTxsVBm7qh67CT+yFW99f&#10;mkpHMXEMwuW0O+PMzCzJDOsrzw3iIPGjILaEM7T/ohO82d4oHVh2hCzP2z4LW56PrOuFLgDphNgk&#10;FkRXGDenSm2V3qr16IX2z68gg9Cz1hPGb++Udn2EpNylyBPQLAqUDldEgppFodLRikgwU3gpVlwT&#10;CWO4rWOIYmUx8AQ0WXJTkPLcodVwt7q1jAAnnQdSL+im4NlSb9ViIexhb9CRVUtns7fgewL/jDxq&#10;D8wQVn/nlgB8gc8BgBdU1nK+0GdV/IJqht9LEKLtOfrw1qPa98hUYnkl+ClHvkvFhbJc+i7wWcUl&#10;uKKaoqdkaw/ptGxNwVNVrIqEOmNAOa+qhDup4PyqKpiB96l7VtwKBDyH6K92WSDcWYRyxrIW00DA&#10;syphlcU0EPLsPJpx1S0hzyqqrDXnhXxeG8ozolmkELfKoRr6G55VxIEg7wXWXTwQ2nRjCDwUCgrP&#10;shMK7lHGyqU/ofAeZZRkSyXARxWMWZ6Fc+ApAQfeBYFQgLMtLLfuvxAfZev+C3JKcsAtYW9toVBn&#10;VcClkFqeCXpWhey/dacMl/ypVZemIos+WtoSCXus13tubWCRRT4EB2RtQTUS9mOG8CSgQyuTkUU/&#10;pCxZLCLB32+8VrIjAU8LhtyotlfCfRDhBmljEOyjKKQt0drrIwHfu2SxigV6L7B6PRbgvFL0QunF&#10;M+YhZKulF8+Qk2ytdeIZ8MGYRTNe4LZuZvEcN201a10fz4GThJTLaonnyCGLUAWo7EVVxYKcgUEX&#10;4iEDxb3Q4ZlqssfRlhOt7ITJDH8AWhH9t2o0mfFnHVm08p3MEsA6JCGy0p5YKYhRYEjfMgpJwlge&#10;MfxDApe6eS7gWwzKKK6lbpYMulPHIAimS90sG6xDHEjlUifZoE0o2SrfBUBrWbxeDckY+ynB0oC1&#10;MJfO0hEijAT7GmAtdZIOXpYeDePIt7KRSjbo7glrqWf3eiqpIBEeAlB2qVUAqSSCVfw0tKKSNJBf&#10;KTXfyp6cShJY9cL+nkoKWDXZ3/Ge+XgYXi+zowy+flOPh0+F/tq/n+KBk0ZY65xdaYSXKXqJbfAc&#10;gHdgDVwKr7/a56TSu+vx67f+JXa0mV+rwTpGKqNzET8/BFMzx5ytdJQh2ICO1hD5bMmWpc/5C9p1&#10;y/sX1d7Uj3LFdu/PEEGL8xQ6SdEp4sZZCv/GaYqmbOA8RYM3V1mTdWP8NKRwzvVz8aVmeF3PDrmZ&#10;sbspsjb/UqvLJ1ikB6sjDyA33Tvip+mOYy79GDsfL1lWc+u4jqz3DyqIYpyf2oZJtk274mib2kxs&#10;D+GM1za953gQ6T3nll+3Tbsa26bdS2xP/E6GTlvahpyp8NLrtmlX6ZkgyNF2QuOBSTL4nZe1Kfqi&#10;6tMAe5IajKcHNKYuT4eHU1lSikz7uH9ftgonCjsn9tKH9w9DCc1kZaUuOPXz4m1fo7PJmQ0/iMJ3&#10;nCksO5M1rek+ZObYr8VTw1Il2mBzO5aiUXfdXxEPDff14ftHeFi0KMRj3f7tqAvO8XaO+espawtH&#10;lb9WOCgDzm4ctONgPw6yKselOyfv0Ff9l/cdvuMqnM8B1W/V5yan70Slqt89dbU+dYT05sPwBSd0&#10;3L7DaSIdAU6/s+p25nn/DwAAAP//AwBQSwMEFAAGAAgAAAAhAE41alrfAAAACAEAAA8AAABkcnMv&#10;ZG93bnJldi54bWxMj81OwzAQhO+VeAdrkbi1NkmUlpBNhZA4ISTa8HN14iUJje3Idtvw9jUnOI5m&#10;NPNNuZ31yE7k/GANwu1KACPTWjWYDuGtflpugPkgjZKjNYTwQx621dWilIWyZ7Oj0z50LJYYX0iE&#10;PoSp4Ny3PWnpV3YiE70v67QMUbqOKyfPsVyPPBEi51oOJi70cqLHntrD/qgRdvpu8/ki6udD+t58&#10;2KRuvtevDvHmen64BxZoDn9h+MWP6FBFpsYejfJsRFhmaUQPCDmwaKd5lgBrELJ1IoBXJf9/oLoA&#10;AAD//wMAUEsBAi0AFAAGAAgAAAAhALaDOJL+AAAA4QEAABMAAAAAAAAAAAAAAAAAAAAAAFtDb250&#10;ZW50X1R5cGVzXS54bWxQSwECLQAUAAYACAAAACEAOP0h/9YAAACUAQAACwAAAAAAAAAAAAAAAAAv&#10;AQAAX3JlbHMvLnJlbHNQSwECLQAUAAYACAAAACEA/KjNamwGAAA7FQAADgAAAAAAAAAAAAAAAAAu&#10;AgAAZHJzL2Uyb0RvYy54bWxQSwECLQAUAAYACAAAACEATjVqWt8AAAAIAQAADwAAAAAAAAAAAAAA&#10;AADGCAAAZHJzL2Rvd25yZXYueG1sUEsFBgAAAAAEAAQA8wAAANIJAAAAAA==&#10;" adj="-11796480,,5400" path="m431800,at,,863600,863600,431800,,,431800l,2561590at,2129790,863600,2993390,,2561590,431800,2993390l2159000,2993390at1727200,2129790,2590800,2993390,2159000,2993390,2590800,2561590l2590800,431800at1727200,,2590800,863600,2590800,431800,2159000,l431800,xe" fillcolor="#729fcf" strokecolor="#3465a4" strokeweight="1pt">
                 <v:stroke joinstyle="miter"/>
                 <v:formulas/>
                 <v:path arrowok="t" o:connecttype="custom" o:connectlocs="1295400,0;2590800,1496695;1295400,2993390;0,1496695" o:connectangles="270,0,90,180" textboxrect="126474,126474,2464326,2866916"/>
@@ -3284,42 +3174,8 @@
                           <w:sz w:val="36"/>
                           <w:szCs w:val="36"/>
                         </w:rPr>
-                        <w:t xml:space="preserve">Email </w:t>
+                        <w:t>Email επικοινωνίας :</w:t>
                       </w:r>
-                      <w:proofErr w:type="gramStart"/>
-                      <w:r>
-                        <w:rPr>
-                          <w:rFonts w:ascii="Calibri" w:hAnsi="Calibri"/>
-                          <w:b/>
-                          <w:bCs/>
-                          <w:sz w:val="36"/>
-                          <w:szCs w:val="36"/>
-                        </w:rPr>
-                        <w:t>επ</w:t>
-                      </w:r>
-                      <w:proofErr w:type="spellStart"/>
-                      <w:r>
-                        <w:rPr>
-                          <w:rFonts w:ascii="Calibri" w:hAnsi="Calibri"/>
-                          <w:b/>
-                          <w:bCs/>
-                          <w:sz w:val="36"/>
-                          <w:szCs w:val="36"/>
-                        </w:rPr>
-                        <w:t>ικοινωνί</w:t>
-                      </w:r>
-                      <w:proofErr w:type="spellEnd"/>
-                      <w:r>
-                        <w:rPr>
-                          <w:rFonts w:ascii="Calibri" w:hAnsi="Calibri"/>
-                          <w:b/>
-                          <w:bCs/>
-                          <w:sz w:val="36"/>
-                          <w:szCs w:val="36"/>
-                        </w:rPr>
-                        <w:t>ας :</w:t>
-                      </w:r>
-                      <w:proofErr w:type="gramEnd"/>
                     </w:p>
                     <w:p>
                       <w:r>
@@ -3665,7 +3521,6 @@
                               </w:rPr>
                               <w:t xml:space="preserve">Email </w:t>
                             </w:r>
-                            <w:proofErr w:type="gramStart"/>
                             <w:r>
                               <w:rPr>
                                 <w:rFonts w:ascii="Calibri" w:hAnsi="Calibri"/>
@@ -3676,7 +3531,6 @@
                               </w:rPr>
                               <w:t>επ</w:t>
                             </w:r>
-                            <w:proofErr w:type="spellStart"/>
                             <w:r>
                               <w:rPr>
                                 <w:rFonts w:ascii="Calibri" w:hAnsi="Calibri"/>
@@ -3685,20 +3539,8 @@
                                 <w:sz w:val="36"/>
                                 <w:szCs w:val="36"/>
                               </w:rPr>
-                              <w:t>ικοινωνί</w:t>
+                              <w:t>ικοινωνίας :</w:t>
                             </w:r>
-                            <w:proofErr w:type="spellEnd"/>
-                            <w:r>
-                              <w:rPr>
-                                <w:rFonts w:ascii="Calibri" w:hAnsi="Calibri"/>
-                                <w:b/>
-                                <w:bCs/>
-                                <w:sz w:val="36"/>
-                                <w:szCs w:val="36"/>
-                              </w:rPr>
-                              <w:t>ας :</w:t>
-                            </w:r>
-                            <w:proofErr w:type="gramEnd"/>
                           </w:p>
                           <w:p>
                             <w:pPr>
@@ -3738,7 +3580,7 @@
           </mc:Choice>
           <mc:Fallback>
             <w:pict>
-              <v:shape w14:anchorId="0B865313" id="Shape 2" o:spid="_x0000_s1027" style="position:absolute;margin-left:226.5pt;margin-top:-.3pt;width:199.8pt;height:236.9pt;z-index:251661312;visibility:visible;mso-wrap-style:square;mso-width-percent:0;mso-height-percent:0;mso-wrap-distance-left:9pt;mso-wrap-distance-top:0;mso-wrap-distance-right:9pt;mso-wrap-distance-bottom:0;mso-position-horizontal:absolute;mso-position-horizontal-relative:text;mso-position-vertical:absolute;mso-position-vertical-relative:text;mso-width-percent:0;mso-height-percent:0;mso-width-relative:margin;mso-height-relative:margin;v-text-anchor:middle" coordsize="2537460,3008630" o:spt="100" o:gfxdata="UEsDBBQABgAIAAAAIQC2gziS/gAAAOEBAAATAAAAW0NvbnRlbnRfVHlwZXNdLnhtbJSRQU7DMBBF&#10;90jcwfIWJU67QAgl6YK0S0CoHGBkTxKLZGx5TGhvj5O2G0SRWNoz/78nu9wcxkFMGNg6quQqL6RA&#10;0s5Y6ir5vt9lD1JwBDIwOMJKHpHlpr69KfdHjyxSmriSfYz+USnWPY7AufNIadK6MEJMx9ApD/oD&#10;OlTrorhX2lFEilmcO2RdNtjC5xDF9pCuTyYBB5bi6bQ4syoJ3g9WQ0ymaiLzg5KdCXlKLjvcW893&#10;SUOqXwnz5DrgnHtJTxOsQfEKIT7DmDSUCaxw7Rqn8787ZsmRM9e2VmPeBN4uqYvTtW7jvijg9N/y&#10;JsXecLq0q+WD6m8AAAD//wMAUEsDBBQABgAIAAAAIQA4/SH/1gAAAJQBAAALAAAAX3JlbHMvLnJl&#10;bHOkkMFqwzAMhu+DvYPRfXGawxijTi+j0GvpHsDYimMaW0Yy2fr2M4PBMnrbUb/Q94l/f/hMi1qR&#10;JVI2sOt6UJgd+ZiDgffL8ekFlFSbvV0oo4EbChzGx4f9GRdb25HMsYhqlCwG5lrLq9biZkxWOiqY&#10;22YiTra2kYMu1l1tQD30/bPm3wwYN0x18gb45AdQl1tp5j/sFB2T0FQ7R0nTNEV3j6o9feQzro1i&#10;OWA14Fm+Q8a1a8+Bvu/d/dMb2JY5uiPbhG/ktn4cqGU/er3pcvwCAAD//wMAUEsDBBQABgAIAAAA&#10;IQA6RqxFiwYAAGQVAAAOAAAAZHJzL2Uyb0RvYy54bWysmG+Pm0YQxt9X6ndY8bJVYvMfTueLokRX&#10;VYraKEml5CXG7NkSBspyZyefvs8MMAcs1xdVc4q9eB9mZ34zuwt7++Z6LtVT0ZpTXe0c9/XWUUWV&#10;14dT9bBz/vpy/ypxlOmy6pCVdVXsnO+Fcd7c/fzT7aW5Kbz6WJeHolUwUpmbS7Nzjl3X3Gw2Jj8W&#10;58y8rpuiQqeu23PW4bJ92Bza7ALr53LjbbfR5lK3h6at88IY/Pq+73Tu2L7WRd79qbUpOlXuHPjW&#10;8WfLn3v63NzdZjcPbdYcT/ngRvYfvDhnpwqDiqn3WZepx/ZkmTqf8rY2te5e5/V5U2t9yguOAdG4&#10;20U0n49ZU3AsgGMawWT+P7P5H08fW3U67BzPUVV2Rop4VOURmktjbqD43HxshyuDJsV51e2ZvhGB&#10;ujLO74KzuHYqx49e6MdBBOo5+vztNol8Br55vj1/NN1vRc2msqcPpmOGh8ETjXv1uURCnrJS+dF2&#10;vH0ite5xp/e422RL/4Y8i2EE+2w4DFY1/lTjRqi2FUPBVHRZDhNOe4/L3mjaa8yyO552WxFgXvUR&#10;/LJRYeCmfugq/MVeuPX9pal0FBPHIFx2uzPOzMySzLC+8twgDhI/CmJLOEP7LzrBm+2N0oFlR8hy&#10;v+2zsOX+yLpf6AKQTohNYkF0hXFzqtRW6a1aj15o//oKMgh5emC6S0W5wvjNjdKuj5CUu3TKE9As&#10;CpQOV0SCmkWh0tGKSDBTeClGXBMJY7itY4hiZTHwBDRZclOQ8txhqk0D9AQ46TyQekE3Bc+WeqsW&#10;C2EPe4OOrFo6m70F3xP4Z+RRe2CGsPq1XTKExed5ymgPvKCyhvOFPocZv6Ca4fcShGh7jnk4GdD3&#10;yFRieSX4KUe+S8WFslz6LvBZxSW4opqip2RrD+m0bE3BU1WsioQ6Y0A5r6qEO6ng/KoqmIH3afas&#10;uBUIeA7RX51lgXBnEcoZw1pMAwHPqoRVFtNAyLPzmIyrbgl5VlFlrTkv5PPaUJ4RzSKFWCqHaugX&#10;PKuIA0HeC6xVPBDatDAEHgoFhWfZCQX3KGPl0p9QeI8ySrKlEuCjCsYsz8I58JSAA++CQCjA2RaG&#10;W/dfiI+ydf8FOSU54Clhb22hUGdVwKWQWp4JelaF7L+1UoZL/jRVl6boeaffmEdgmNKWSNhjvN5z&#10;awOLLPIhOCBrC6qRsB8HxJOADq1MRhb9kLJksYgEf7/xWsmOBDwNGPJEtb0S7oMIC6SNQbCPopC2&#10;RGuvjwR875LFKhbovcCa67EA55GiF0ovnjEPIVstvXiGnGRrUyeeAR+MWTTjBW5rMYvnuGmrWZv1&#10;8Rw4SUi5rJZ4jhyyCFWAyl5UVSzIGRh0IR4yUNwLHZ6pJnscbTnRyk6YzPAHoBXRf6tGkxl/1pFF&#10;K9/JLAGsQxIiK+2JlYIYBYb0LaOQJIzlEcM/JHCpm+cCvsWgjOJa6mbJoJU6BkEwXepm2WAd4kAq&#10;lzrJBm1CyVb5LgBaw6aSjHE+JRgasBbm0lk6QoSRYF8DrKVO0sHD0qNhHPlWNlLJBq2esJZ69lxP&#10;JRUkwkMAyi61CiCVRLCKn4ZWVJIG8iulybeyJ6eSBFa9sL+nkgJWTfZ3vKY+HIbXy+woja/f1MPh&#10;U6G/7hx6P8UDJ7Uw1jm7UgsvU/QS2+A5AO/AGrgUXn+1z0mFzez49dvdLTcGm/m1em6pjE5O/PwQ&#10;TM0cc7bSUYZwK+6gMfDVy2dDtix9yl/Qrlvev6j2pn6UK7Z7f4YIWpy40FmLThE3Tlv4G+ctmrKB&#10;ExcN3lxlTdaNTKlJ4Zzrp+JLzfC6nh1yM2P3rMja/EutLp9gkR6sjtyA3HRviZ+mFcdc+jZ2Ph6y&#10;rObWcR9Z7x9UEMXYP7UNk2ybdsXRNk0zsT2EM97b9J7jQaT3nKf8um3a1dg27V5ie+J3Msy0pW3I&#10;mQoPvW6bdpWeCYIcbSfUHpgkg995WZuiL6o+DbAnqUF7ekBj6vJ0uD+VJaXItA/7d2WrcKKwc2Iv&#10;vX93P5TQTFZW6oJzQS/e9jU665zZ8IMofMuZwrAzWdOa7n1mjv1Y3DUMVWIabOiQqj+WolZ33V/5&#10;PItXR/plXx++44wLh5Sox2Pd/nDUBQd+O8f8/Zi1haPK3yucqIFqNzbasbEfG1mV49adk3eYXv3F&#10;uw7XuAsHeSD2ofrc5HRNcKr67WNX61NHZJ99GC5wlMezeDh2pLPC6TWrng9H7/4BAAD//wMAUEsD&#10;BBQABgAIAAAAIQAvwHkQ4QAAAAkBAAAPAAAAZHJzL2Rvd25yZXYueG1sTI/BTsMwDIbvSLxDZCQu&#10;aEvbsTGVptOExE5w2EAIblnjNWWNUzXpVnh6zAlutj7r9/cXq9G14oR9aDwpSKcJCKTKm4ZqBa8v&#10;j5MliBA1Gd16QgVfGGBVXl4UOjf+TFs87WItOIRCrhXYGLtcylBZdDpMfYfE7OB7pyOvfS1Nr88c&#10;7lqZJclCOt0Qf7C6wweL1XE3OAXvm7f2I3V2/fS8OXx2x3jznfpBqeurcX0PIuIY/47hV5/VoWSn&#10;vR/IBNEquJ3PuEtUMFmAYL6cZzzsGdzNMpBlIf83KH8AAAD//wMAUEsBAi0AFAAGAAgAAAAhALaD&#10;OJL+AAAA4QEAABMAAAAAAAAAAAAAAAAAAAAAAFtDb250ZW50X1R5cGVzXS54bWxQSwECLQAUAAYA&#10;CAAAACEAOP0h/9YAAACUAQAACwAAAAAAAAAAAAAAAAAvAQAAX3JlbHMvLnJlbHNQSwECLQAUAAYA&#10;CAAAACEAOkasRYsGAABkFQAADgAAAAAAAAAAAAAAAAAuAgAAZHJzL2Uyb0RvYy54bWxQSwECLQAU&#10;AAYACAAAACEAL8B5EOEAAAAJAQAADwAAAAAAAAAAAAAAAADlCAAAZHJzL2Rvd25yZXYueG1sUEsF&#10;BgAAAAAEAAQA8wAAAPMJAAAAAA==&#10;" adj="-11796480,,5400" path="m422910,at,,845820,845820,422910,,,422910l,2585720at,2162810,845820,3008630,,2585720,422910,3008630l2114550,3008630at1691640,2162810,2537460,3008630,2114550,3008630,2537460,2585720l2537460,422910at1691640,,2537460,845820,2537460,422910,2114550,l422910,xe" fillcolor="#729fcf" strokecolor="#3465a4" strokeweight="1pt">
+              <v:shape w14:anchorId="0B865313" id="Shape 2" o:spid="_x0000_s1027" style="position:absolute;margin-left:226.5pt;margin-top:-.3pt;width:199.8pt;height:236.9pt;z-index:251661312;visibility:visible;mso-wrap-style:square;mso-width-percent:0;mso-height-percent:0;mso-wrap-distance-left:9pt;mso-wrap-distance-top:0;mso-wrap-distance-right:9pt;mso-wrap-distance-bottom:0;mso-position-horizontal:absolute;mso-position-horizontal-relative:text;mso-position-vertical:absolute;mso-position-vertical-relative:text;mso-width-percent:0;mso-height-percent:0;mso-width-relative:margin;mso-height-relative:margin;v-text-anchor:middle" coordsize="2537460,3008630" o:spt="100" o:gfxdata="UEsDBBQABgAIAAAAIQC2gziS/gAAAOEBAAATAAAAW0NvbnRlbnRfVHlwZXNdLnhtbJSRQU7DMBBF&#10;90jcwfIWJU67QAgl6YK0S0CoHGBkTxKLZGx5TGhvj5O2G0SRWNoz/78nu9wcxkFMGNg6quQqL6RA&#10;0s5Y6ir5vt9lD1JwBDIwOMJKHpHlpr69KfdHjyxSmriSfYz+USnWPY7AufNIadK6MEJMx9ApD/oD&#10;OlTrorhX2lFEilmcO2RdNtjC5xDF9pCuTyYBB5bi6bQ4syoJ3g9WQ0ymaiLzg5KdCXlKLjvcW893&#10;SUOqXwnz5DrgnHtJTxOsQfEKIT7DmDSUCaxw7Rqn8787ZsmRM9e2VmPeBN4uqYvTtW7jvijg9N/y&#10;JsXecLq0q+WD6m8AAAD//wMAUEsDBBQABgAIAAAAIQA4/SH/1gAAAJQBAAALAAAAX3JlbHMvLnJl&#10;bHOkkMFqwzAMhu+DvYPRfXGawxijTi+j0GvpHsDYimMaW0Yy2fr2M4PBMnrbUb/Q94l/f/hMi1qR&#10;JVI2sOt6UJgd+ZiDgffL8ekFlFSbvV0oo4EbChzGx4f9GRdb25HMsYhqlCwG5lrLq9biZkxWOiqY&#10;22YiTra2kYMu1l1tQD30/bPm3wwYN0x18gb45AdQl1tp5j/sFB2T0FQ7R0nTNEV3j6o9feQzro1i&#10;OWA14Fm+Q8a1a8+Bvu/d/dMb2JY5uiPbhG/ktn4cqGU/er3pcvwCAAD//wMAUEsDBBQABgAIAAAA&#10;IQDv032BdAYAAEIVAAAOAAAAZHJzL2Uyb0RvYy54bWysmNuO2zYQhu8L9B0IX7ZIrPNhsd4gSLBF&#10;gaANkhRILrWyuDYgS6qoXTt5+v4zksaSqO1F0SxiU+bP4fCb4UG8fXM5leq5aM2xrnYb97WzUUWV&#10;1/tj9bjb/PXl/lWyUabLqn1W1lWx23wvzObN3c8/3Z6bm8KrD3W5L1oFI5W5OTe7zaHrmpvt1uSH&#10;4pSZ13VTVKjUdXvKOjy2j9t9m51h/VRuPceJtue63TdtnRfG4Nf3feXmju1rXeTdn1qbolPlbgPf&#10;Ov5s+fOBPrd3t9nNY5s1h2M+uJH9By9O2bFCp2LqfdZl6qk9WqZOx7ytTa2713l92tZaH/OCx4DR&#10;uM5iNJ8PWVPwWADHNILJ/H9m8z+ePzcfW2A4N+bGoEijuOj2RN/wT10Y1neBVVw6leNHL/TjIALT&#10;HHW+4ySRzzi31+b5k+l+K2o2lT1/MB0T2qsqOyEVNNrqUwncz1mp/MgZm0+kVht32sZ1Eof+DVEU&#10;w95UFAarGn+qcSPk0oqhYCo6L7sJp7WHZW00rTVmWR1Pq60RYNb0aH7ZqjBwUz90Ff5iL3R8f2kq&#10;HcXEMQiX1e6MMzOzJDOsrzw3iIPEj4LYEs7Q/otO8GYPRunAsiNkud72WdhyfWS1F7oApBNik1gQ&#10;XWHcHCvlKO2o9dEL7V9fQQahZ/UnjN/cKO36GJJylyJPQLMoUDpcEQlqFoVKRysiwUzDS9HjmkgY&#10;w20dQxQri4EnoMmSm4KU5w5TDavVdcoIcNJ5IPWCbgqeLfVWLRbCHvYGHVm1dDZ7C74n8E+Io/bA&#10;DMPqV24ZABaf65TRHnhBZXXnC30eZvyCaobfSzBE23PMw0mHvkemEssrwU8x8l1KLqTl0neBzypO&#10;wRXVFD0FW3sIp2VrCp6yYlUk1BkD0nlVJdxJBedXVcEMvE+zZ8WtQMDzEP3VWRYIdxYhndGtxTQQ&#10;8KxKWGUxDYQ8O4/JuOqWkGcVZdaa80I+rw3FGaNZhBBL5ZAN/YJnJXEgyHuBtYoHQpsWhsBDoiDx&#10;LDuh4B5lrFz6EwrvUUZBtlQCfFTBmOVZOAeeEnDgXRAIBTjbQnfr/gvxUbbuvyCnIAc8JeytLRTq&#10;rAo4FVLLM0HPqpD9t1bKcMmfpurSFJ13+o15BIYpbYmEPfrrPbc2sMgiH4IDoragGgn7sUOcBHRo&#10;RTKy6IcUJYtFJPj7jdcKdiTgqcOQJ6rtlXAfRFggbQyCfRSFtCVae30k4HuXLFaxQO8F1lyPBTj3&#10;FL2QevGMeQjZaurFM+QkW5s68Qz4YMyiGS9wW4tZPMdNW83arI/nwElCymW2xHPkkEXIAmT2Iqti&#10;Qc7AoAtxyEByL3Q4U032ONpyopWdMJnhD0Arov9WjiYz/qwji1a8k1kAWIcgRFbYEysEMRIM4VuO&#10;QoIwpkcM/xDApW4eC/gWgzKSa6mbBYNW6hgEwXSpm0WDdRgHQrnUSTRoE0oc5bsAaHWbSjDG+ZSg&#10;a8BamEtn4QgxjAT7GmAtdRIO7paOhnHkW9FIJRq0esJa6tlzPZVQkAiHAKRdaiVAKoFgFZ+GVlQS&#10;BvIrpcm3sienEgRWvbC/pxICVk32d7ymPu6H18vsIIWv39Tj/lOhv/bvpzhwUgl9nbILlfAyRS+x&#10;Dc4BeAfWwKXw+qt9DipsZoev3+5uuTDYzC/VtaQyuhfx830wNXPI2UpHEUJTtKA+8NXLZ122LH3O&#10;X9CuW354Ue1N/ShXbPf+DCNocZ9CNyk6xbhxl8LfuE3RFA3cp2jw5ixrsm5kSkUazql+Lr7UDK/r&#10;2SE2M3ZXRdbmX2p1/gSLdLA6cAFy070lfppWHHPuy9j5uMuymltHO7LeH1QwirF+ahsm2TbtiqNt&#10;mmZiexjO2LbpPcdBpPecp/y6bdrV2DbtXmJ74ncyzLSlbciZCne9bpt2lZ4JBjnaTqg8MEkGv/Oy&#10;NkWfVH0YYE9Cg/L0gsbU5XF/fyxLCpFpHx/ela3CjcJuE3vp/bv7IYVmsrJSZ9z6ebHT5+iscmbD&#10;D6LwLUcK3c5kTWu695k59H1x1dBViWmwvV5LUam7PFzUcY8+SUO/PNT77x/haNEiHw91+2OjzrjO&#10;223M309ZW2xU+XuF+zJQ7cZCOxYexkJW5Wi62+Qdplf/8K7DM1rhmg7EPlSfm5yeCU5Vv33qan3s&#10;iOzVh+EBF3U8i4dLRboJnD6z6nr1efcPAAAA//8DAFBLAwQUAAYACAAAACEAL8B5EOEAAAAJAQAA&#10;DwAAAGRycy9kb3ducmV2LnhtbEyPwU7DMAyG70i8Q2QkLmhL27ExlabThMROcNhACG5Z4zVljVM1&#10;6VZ4eswJbrY+6/f3F6vRteKEfWg8KUinCQikypuGagWvL4+TJYgQNRndekIFXxhgVV5eFDo3/kxb&#10;PO1iLTiEQq4V2Bi7XMpQWXQ6TH2HxOzge6cjr30tTa/PHO5amSXJQjrdEH+wusMHi9VxNzgF75u3&#10;9iN1dv30vDl8dsd48536Qanrq3F9DyLiGP+O4Vef1aFkp70fyATRKridz7hLVDBZgGC+nGc87Bnc&#10;zTKQZSH/Nyh/AAAA//8DAFBLAQItABQABgAIAAAAIQC2gziS/gAAAOEBAAATAAAAAAAAAAAAAAAA&#10;AAAAAABbQ29udGVudF9UeXBlc10ueG1sUEsBAi0AFAAGAAgAAAAhADj9If/WAAAAlAEAAAsAAAAA&#10;AAAAAAAAAAAALwEAAF9yZWxzLy5yZWxzUEsBAi0AFAAGAAgAAAAhAO/TfYF0BgAAQhUAAA4AAAAA&#10;AAAAAAAAAAAALgIAAGRycy9lMm9Eb2MueG1sUEsBAi0AFAAGAAgAAAAhAC/AeRDhAAAACQEAAA8A&#10;AAAAAAAAAAAAAAAAzggAAGRycy9kb3ducmV2LnhtbFBLBQYAAAAABAAEAPMAAADcCQAAAAA=&#10;" adj="-11796480,,5400" path="m422910,at,,845820,845820,422910,,,422910l,2585720at,2162810,845820,3008630,,2585720,422910,3008630l2114550,3008630at1691640,2162810,2537460,3008630,2114550,3008630,2537460,2585720l2537460,422910at1691640,,2537460,845820,2537460,422910,2114550,l422910,xe" fillcolor="#729fcf" strokecolor="#3465a4" strokeweight="1pt">
                 <v:stroke joinstyle="miter"/>
                 <v:formulas/>
                 <v:path arrowok="t" o:connecttype="custom" o:connectlocs="1268730,0;2537460,1504315;1268730,3008630;0,1504315" o:connectangles="270,0,90,180" textboxrect="123870,123870,2413590,2884760"/>
@@ -3876,7 +3718,6 @@
                         </w:rPr>
                         <w:t xml:space="preserve">Email </w:t>
                       </w:r>
-                      <w:proofErr w:type="gramStart"/>
                       <w:r>
                         <w:rPr>
                           <w:rFonts w:ascii="Calibri" w:hAnsi="Calibri"/>
@@ -3887,7 +3728,6 @@
                         </w:rPr>
                         <w:t>επ</w:t>
                       </w:r>
-                      <w:proofErr w:type="spellStart"/>
                       <w:r>
                         <w:rPr>
                           <w:rFonts w:ascii="Calibri" w:hAnsi="Calibri"/>
@@ -3896,20 +3736,8 @@
                           <w:sz w:val="36"/>
                           <w:szCs w:val="36"/>
                         </w:rPr>
-                        <w:t>ικοινωνί</w:t>
+                        <w:t>ικοινωνίας :</w:t>
                       </w:r>
-                      <w:proofErr w:type="spellEnd"/>
-                      <w:r>
-                        <w:rPr>
-                          <w:rFonts w:ascii="Calibri" w:hAnsi="Calibri"/>
-                          <w:b/>
-                          <w:bCs/>
-                          <w:sz w:val="36"/>
-                          <w:szCs w:val="36"/>
-                        </w:rPr>
-                        <w:t>ας :</w:t>
-                      </w:r>
-                      <w:proofErr w:type="gramEnd"/>
                     </w:p>
                     <w:p>
                       <w:pPr>
@@ -4543,7 +4371,6 @@
                               </w:rPr>
                               <w:t xml:space="preserve">Email </w:t>
                             </w:r>
-                            <w:proofErr w:type="gramStart"/>
                             <w:r>
                               <w:rPr>
                                 <w:rFonts w:ascii="Calibri" w:hAnsi="Calibri"/>
@@ -4554,7 +4381,6 @@
                               </w:rPr>
                               <w:t>επ</w:t>
                             </w:r>
-                            <w:proofErr w:type="spellStart"/>
                             <w:r>
                               <w:rPr>
                                 <w:rFonts w:ascii="Calibri" w:hAnsi="Calibri"/>
@@ -4563,20 +4389,8 @@
                                 <w:sz w:val="36"/>
                                 <w:szCs w:val="36"/>
                               </w:rPr>
-                              <w:t>ικοινωνί</w:t>
+                              <w:t>ικοινωνίας :</w:t>
                             </w:r>
-                            <w:proofErr w:type="spellEnd"/>
-                            <w:r>
-                              <w:rPr>
-                                <w:rFonts w:ascii="Calibri" w:hAnsi="Calibri"/>
-                                <w:b/>
-                                <w:bCs/>
-                                <w:sz w:val="36"/>
-                                <w:szCs w:val="36"/>
-                              </w:rPr>
-                              <w:t>ας :</w:t>
-                            </w:r>
-                            <w:proofErr w:type="gramEnd"/>
                           </w:p>
                           <w:p>
                             <w:pPr>
@@ -4616,7 +4430,7 @@
           </mc:Choice>
           <mc:Fallback>
             <w:pict>
-              <v:shape w14:anchorId="5D2CBE24" id="Shape 3" o:spid="_x0000_s1028" style="position:absolute;margin-left:-26.1pt;margin-top:8.1pt;width:206.4pt;height:237.95pt;z-index:251662336;visibility:visible;mso-wrap-style:square;mso-width-percent:0;mso-height-percent:0;mso-wrap-distance-left:9pt;mso-wrap-distance-top:0;mso-wrap-distance-right:9pt;mso-wrap-distance-bottom:0;mso-position-horizontal:absolute;mso-position-horizontal-relative:text;mso-position-vertical:absolute;mso-position-vertical-relative:text;mso-width-percent:0;mso-height-percent:0;mso-width-relative:margin;mso-height-relative:margin;v-text-anchor:middle" coordsize="2621280,3021965" o:spt="100" o:gfxdata="UEsDBBQABgAIAAAAIQC2gziS/gAAAOEBAAATAAAAW0NvbnRlbnRfVHlwZXNdLnhtbJSRQU7DMBBF&#10;90jcwfIWJU67QAgl6YK0S0CoHGBkTxKLZGx5TGhvj5O2G0SRWNoz/78nu9wcxkFMGNg6quQqL6RA&#10;0s5Y6ir5vt9lD1JwBDIwOMJKHpHlpr69KfdHjyxSmriSfYz+USnWPY7AufNIadK6MEJMx9ApD/oD&#10;OlTrorhX2lFEilmcO2RdNtjC5xDF9pCuTyYBB5bi6bQ4syoJ3g9WQ0ymaiLzg5KdCXlKLjvcW893&#10;SUOqXwnz5DrgnHtJTxOsQfEKIT7DmDSUCaxw7Rqn8787ZsmRM9e2VmPeBN4uqYvTtW7jvijg9N/y&#10;JsXecLq0q+WD6m8AAAD//wMAUEsDBBQABgAIAAAAIQA4/SH/1gAAAJQBAAALAAAAX3JlbHMvLnJl&#10;bHOkkMFqwzAMhu+DvYPRfXGawxijTi+j0GvpHsDYimMaW0Yy2fr2M4PBMnrbUb/Q94l/f/hMi1qR&#10;JVI2sOt6UJgd+ZiDgffL8ekFlFSbvV0oo4EbChzGx4f9GRdb25HMsYhqlCwG5lrLq9biZkxWOiqY&#10;22YiTra2kYMu1l1tQD30/bPm3wwYN0x18gb45AdQl1tp5j/sFB2T0FQ7R0nTNEV3j6o9feQzro1i&#10;OWA14Fm+Q8a1a8+Bvu/d/dMb2JY5uiPbhG/ktn4cqGU/er3pcvwCAAD//wMAUEsDBBQABgAIAAAA&#10;IQDCxzhniQYAAGQVAAAOAAAAZHJzL2Uyb0RvYy54bWysmF9vnEYUxd8r9TuMeGwV7/IfrKyjKJGr&#10;SlEbJamUPLIs412JBcpg7yafvude4BoY3IeqieIM5nDnzu/cYYZ5/eZ6LtVT0ZpTXe0c92brqKLK&#10;68Opetg5f325f5U4ynRZdcjKuip2zvfCOG/ufv7p9aW5Lbz6WJeHolUIUpnbS7Nzjl3X3G42Jj8W&#10;58zc1E1R4aau23PW4bJ92Bza7ILo53LjbbfR5lK3h6at88IY/PZ9f9O54/haF3n3p9am6FS5c5Bb&#10;xz9b/rmnn5u719ntQ5s1x1M+pJH9hyzO2alCpxLqfdZl6rE9WaHOp7ytTa27m7w+b2qtT3nBY8Bo&#10;3O1iNJ+PWVPwWADHNILJ/H9h8z+ePrbqdNg5oaOq7AyLuFflE5pLY26h+Nx8bIcrgyaN86rbM/2P&#10;Eagr4/wuOItrp3L80os810tAPcc9f+u5aRRS1M3z4/mj6X4rag6VPX0wHTM8DJloPKvPJQx5ykrl&#10;R1v2C49PpNYz7vQZd5ts6c/gswT2pqIwWNX4U40bodpWAgVT0WXZDZg+539c3o2md41Z3o6nt60R&#10;YF71oX/ZqDBwUz90Ff7GXrj12TvUogw3HcXEMWATprfdGWdmtkzGnWF95blBHCR+FMSWcIb2X3SC&#10;N9sbpQMrjpDl+3bOwpbvR9bzQheAdEJsUIr9dBcurjBuTpXaKr1V66MX2r++ggxCzwoljN/cKu36&#10;GJJylyJPQLMoUDpcEQlqFoVKRysiwUzDS9HjmkgYI20dQxQri4EnoCmSm4KU5w5TbVokngAnnQdS&#10;L+im4DlSH9ViIewRb9BRVEtns7fgewL/DB+1B2YY1sJsX+DzAMALKqs7X+izKn5BNcPvJRiinTnm&#10;4fMc1b5HoRIrK8FPHvkuFRfKcpm7wGcVl+CKaoqezNYe7LRiTcFTVayKhDpjQDmvqoQ7qZD8qiqY&#10;gfdp9qykFQh4HqK/OssC4c4ilDO6tZgGAp5VCasspoGQ5+QxGVfTEvKsospaS17I57UhnzGahYV4&#10;VQ7V0L/wrCIOBHkvsN7igdCmF0PgoVBQeFacUHCPMlYu8wmF9ygjky2VAB9VCGZlFs6BpwQceBcE&#10;QgHOsdDdev5CfJSt5y/IyeSAp4S9tIVCnVUBl0JqZSboWRVy/tabMlzyp6m6DBVZ9DGlLZGwR399&#10;5tYCFlnkQ3CAawuqkbAfHcJOQIeWk5FFPySXLBbYo03rFNYuOxTw1GHIE9XOSrgPIrwgbQyCfRSF&#10;tCRaa30k4Pu9gMUqFui9wJrrsQDnnqIXSi+eMQ8hWy29eIacZGtTJ54BH4JZNOMFbutlFs9x01Kz&#10;NuvjOXCSkHJpXjxHDlmEKkBlL0yOBTkDgy7EJgPFvdDR9l72obzkRCsrYTLDH4BWRP+sGk1m/FmH&#10;9Smy/E5mBrAOJkSW7YllQYwCg33LUYgJY3nEyA8GLnVzL5BbDMoorqVuZga9qWMQBNOlbuYG6zAO&#10;WLnUiRu0CCVb5bsAaHWbihnjfErQNWAtwqUzO0IMI8G6BlhLndjB3dLWMI58y41U3KC3J6Klnj3X&#10;U7GCRNgEoOxSqwBSMYJVvBtaUYkNlFdKk29lTU7FBFa9sL6nYgGrJus7vjMfDsPnZXaUxtdv6uHw&#10;qdBfdw59n2LDSS30dc6u1MLHFH3ENtgH4BtYA5fC56/22VT6dj1+/cbfwBIzv1ZDdLRURicnfn4I&#10;pmGOOUfpyCHEgI76EPmsy5alT/kL2vXI+xfV3jSPciV2n88wghYnLnTWolOMG6ct/D/OWzS5gRMX&#10;Dd5cZU3WjUypScM510/Fl5rhdT07eDNj96zI2vxLrS6fEJE2VkduQG66t8RP0xvHXPo2Vj7usqzm&#10;0fEcRe83KhjFeH8aGyE5Nq2KY2yaZhJ7GM74bNNnjo1InzlP+fXYtKpxbFq9JPYk72SYacvYkDMV&#10;7no9Nq0qPRMMcoydUHtgkgx552Vtir6oehsQT6xBe3pAY+rydLg/lSVZZNqH/buyVThR2Dmxl96/&#10;ux9KaCYrK3XBuaAXb/sand2cxfCDKHzLTqHbmaxpTfc+M8e+L741dFViGmzokKo/lqJWd91f+TyL&#10;3y30m319+I4zLhxSoh6PdfvDURcc+O0c8/dj1haOKn+vcKIGqt3YaMfGfmxkVY5Hd07eYXr1F+86&#10;XOMpHOSB2Ifqc5PTNcGp6rePXa1PHZF9zmG4wFEez+Lh2JHOCqfXrHo+HL37BwAA//8DAFBLAwQU&#10;AAYACAAAACEAq+aFOeAAAAAKAQAADwAAAGRycy9kb3ducmV2LnhtbEyPwU7DMAyG70i8Q2Qkblu6&#10;ABWUphNCjBuCtbvsljWhrWickmRt9/bzTnCyrP/T78/5erY9G40PnUMJq2UCzGDtdIeNhF21WTwC&#10;C1GhVr1DI+FkAqyL66tcZdpNuDVjGRtGJRgyJaGNccg4D3VrrApLNxik7Nt5qyKtvuHaq4nKbc9F&#10;kqTcqg7pQqsG89qa+qc8WgmTqDen/cdOv1dv/mu7/x2rkn9KeXszvzwDi2aOfzBc9EkdCnI6uCPq&#10;wHoJiwchCKUgpUnAXZqkwA4S7p/ECniR8/8vFGcAAAD//wMAUEsBAi0AFAAGAAgAAAAhALaDOJL+&#10;AAAA4QEAABMAAAAAAAAAAAAAAAAAAAAAAFtDb250ZW50X1R5cGVzXS54bWxQSwECLQAUAAYACAAA&#10;ACEAOP0h/9YAAACUAQAACwAAAAAAAAAAAAAAAAAvAQAAX3JlbHMvLnJlbHNQSwECLQAUAAYACAAA&#10;ACEAwsc4Z4kGAABkFQAADgAAAAAAAAAAAAAAAAAuAgAAZHJzL2Uyb0RvYy54bWxQSwECLQAUAAYA&#10;CAAAACEAq+aFOeAAAAAKAQAADwAAAAAAAAAAAAAAAADjCAAAZHJzL2Rvd25yZXYueG1sUEsFBgAA&#10;AAAEAAQA8wAAAPAJAAAAAA==&#10;" adj="-11796480,,5400" path="m436880,at,,873760,873760,436880,,,436880l,2585085at,2148205,873760,3021965,,2585085,436880,3021965l2184400,3021965at1747520,2148205,2621280,3021965,2184400,3021965,2621280,2585085l2621280,436880at1747520,,2621280,873760,2621280,436880,2184400,l436880,xe" fillcolor="#729fcf" strokecolor="#3465a4" strokeweight="1pt">
+              <v:shape w14:anchorId="5D2CBE24" id="Shape 3" o:spid="_x0000_s1028" style="position:absolute;margin-left:-26.1pt;margin-top:8.1pt;width:206.4pt;height:237.95pt;z-index:251662336;visibility:visible;mso-wrap-style:square;mso-width-percent:0;mso-height-percent:0;mso-wrap-distance-left:9pt;mso-wrap-distance-top:0;mso-wrap-distance-right:9pt;mso-wrap-distance-bottom:0;mso-position-horizontal:absolute;mso-position-horizontal-relative:text;mso-position-vertical:absolute;mso-position-vertical-relative:text;mso-width-percent:0;mso-height-percent:0;mso-width-relative:margin;mso-height-relative:margin;v-text-anchor:middle" coordsize="2621280,3021965" o:spt="100" o:gfxdata="UEsDBBQABgAIAAAAIQC2gziS/gAAAOEBAAATAAAAW0NvbnRlbnRfVHlwZXNdLnhtbJSRQU7DMBBF&#10;90jcwfIWJU67QAgl6YK0S0CoHGBkTxKLZGx5TGhvj5O2G0SRWNoz/78nu9wcxkFMGNg6quQqL6RA&#10;0s5Y6ir5vt9lD1JwBDIwOMJKHpHlpr69KfdHjyxSmriSfYz+USnWPY7AufNIadK6MEJMx9ApD/oD&#10;OlTrorhX2lFEilmcO2RdNtjC5xDF9pCuTyYBB5bi6bQ4syoJ3g9WQ0ymaiLzg5KdCXlKLjvcW893&#10;SUOqXwnz5DrgnHtJTxOsQfEKIT7DmDSUCaxw7Rqn8787ZsmRM9e2VmPeBN4uqYvTtW7jvijg9N/y&#10;JsXecLq0q+WD6m8AAAD//wMAUEsDBBQABgAIAAAAIQA4/SH/1gAAAJQBAAALAAAAX3JlbHMvLnJl&#10;bHOkkMFqwzAMhu+DvYPRfXGawxijTi+j0GvpHsDYimMaW0Yy2fr2M4PBMnrbUb/Q94l/f/hMi1qR&#10;JVI2sOt6UJgd+ZiDgffL8ekFlFSbvV0oo4EbChzGx4f9GRdb25HMsYhqlCwG5lrLq9biZkxWOiqY&#10;22YiTra2kYMu1l1tQD30/bPm3wwYN0x18gb45AdQl1tp5j/sFB2T0FQ7R0nTNEV3j6o9feQzro1i&#10;OWA14Fm+Q8a1a8+Bvu/d/dMb2JY5uiPbhG/ktn4cqGU/er3pcvwCAAD//wMAUEsDBBQABgAIAAAA&#10;IQDu0aXIdQYAAEIVAAAOAAAAZHJzL2Uyb0RvYy54bWysmG+Pm0YQxt9X6ndY8bJVYvMfTvFFUaKr&#10;KlVtlKRS8hJj9mwJA2W5s9NP32cGGAPL9UXVO51v8T7Mzv5mhl32zdvruVTPRWtOdbVz3NdbRxVV&#10;Xh9O1ePO+fPLw6vEUabLqkNW1lWxc74Xxnl7/+MPby7NXeHVx7o8FK2CkcrcXZqdc+y65m6zMfmx&#10;OGfmdd0UFTp13Z6zDpft4+bQZhdYP5cbb7uNNpe6PTRtnRfG4NsPfadzz/a1LvLuD61N0aly58C3&#10;jj9b/tzT5+b+TXb32GbN8ZQPbmT/wYtzdqowqJj6kHWZempPlqnzKW9rU+vudV6fN7XWp7zgOWA2&#10;7nYxm8/HrCl4LoBjGsFk/j+z+e/Pn5uPLTBcGnNn0KRZXHV7pv/wT10Z1neBVVw7leNLL/JcLwHT&#10;HH3+1nPTKCScm9vt+ZPpfilqNpU9/2Y6JnRQVXZGKmjcq88lcD9npfKjLUcDt0+k1j3u9B53m2zp&#10;Z4iiGPamojBY1fhTjRshl1YMBVPRZTlMOO09Lnujaa8xy+542m3NAFXTo/lpo8LATf3QVfiNvXDr&#10;+0tT6SgmjgEHAYkoNNwZZ2a2tODOsL7y3CAOEj8KYks4Q/svOsGb7Y3SgWVHyHK/7bOw5f7Iul/o&#10;ApBOiA1SsS/m28SFcXOq1FbprVqfvdD++RVkEHqWKWH89k5p18eUlLsUeQKaRYHS4YpIULMoVDpa&#10;EQlmml6KEddEwhhu6xiiWFkMPAFNltwUpDx3KLVpkngCnHQeSL2gm4JnS71Vi4Wwh71BR1Ytnc3e&#10;gu8J/DPiqD0ww7QWwfYFPk8AvKCyhvOFPqviF1Qz/F6CKdqeow5vNap9j0wllleCn2Lku5RcrlVV&#10;vsBnFafgimqKnoKtPYTTGnEKnrJiVSTUGQPSeVUl3EkF51dVwQy8T9Wz4lYg4HmK/mqVBcKdRUhn&#10;DGsxDQQ8qxJWWUwDIc/OoxhX3RLyrKLMWnNeyOe1oThjNov0w6NyyIb+gWclcSDIe4H1FA+ENj0Y&#10;Ag+JgsSz7ISCe5SxculPKLxHGQXZUgnwUQVjlmfhHHhKwIF3QSAU4GwLw637L8RH2br/gpyCHHBJ&#10;2EtbKNRZFXAqpJZngp5VIftvPSnDJX8q1aWpyKKPkrZEwh7j9Z5bC1hkkQ/BAVFbUI2E/Rgh7AR0&#10;aEUysuiHFCWLBfZo0zxFaJcDCngaMORCtb0S7oMID0gbg2AfRSEtidZaHwn4fi9gsYoFei+waj0W&#10;4DxS9ELqxTPmIWSrqRfPkJNsrXTiGfDBmEUzXuC2HmbxHDctNWtVH8+Bk4SUy+DFc+SQRcgCZPYi&#10;yLEgZ2DQhdhkILkXOtreyz6Ul5xoZSVMZvgD0Iroz8rRZMafdVifIiveySwArEMQIivsiRWCGAmG&#10;8C1nIUEY0yOGfwjgUjePBXyLQRnJtdTNgkFP6hgEwXSpm0WDdZgHQrnUSTRoEUq2yncB0Bo2lWCM&#10;9ZRgaMBamEtn4QgxjQTrGmAtdRIOHpa2hnHkW9FIJRr09IS11LNrPZVQkAibAKRdaiVAKoFgFe+G&#10;VlQSBvIrpeJbWZNTCQKrXljfUwkBqybrO94zHw/D62V2lMbXb+rx8KnQX/v3U2w4qYWxztmVWniZ&#10;opfYBvsAvANr4FJ4/dU+B5XeXY9fv/E7sNjMr9VgHS2V0bmInx+CqZljzlY6ihBsQEdjiHw2ZMvS&#10;5/wF7brl/Ytqb+pHuWK792eYQYvzFDpJ0SnmjbMU/o/TFE3RwHmKBm/OsibrRqbUpOmc6+fiS83w&#10;up4dYjNjd1Nkbf6lVpdPsEgbqyM3IDfdO+Kn6YljLn0bKx8PWVZz67iPrPcbFcxi7J/ahkm2Tavi&#10;aJvKTGwP0xnvbXrPsRHpPeeSX7dNqxrbptVLbE/8ToZKW9qGnKnw0Ou2aVXpmWCSo+2E2gOTZPA7&#10;L2tT9EnVhwH2JDRoTw9oTF2eDg+nsqQQmfZx/75sFU4Udk7spQ/vH4YUmsnKSl1w6ufF2z5HZ50z&#10;G34Qhe84Uhh2Jmta033IzLEfi7uGoUqUweZ2LEWt7rq/qtMBp0+koW/29eH7RzhatMjHY93+7agL&#10;jvN2jvnrKWsLR5W/VjgvA9VubLRjYz82sirHrTsn71Be/cX7Dte4C8d0IPZb9bnJ6ZrgVPW7p67W&#10;p47I3nwYLnBQx1U8HCrSSeD0mlW3o8/7fwAAAP//AwBQSwMEFAAGAAgAAAAhAKvmhTngAAAACgEA&#10;AA8AAABkcnMvZG93bnJldi54bWxMj8FOwzAMhu9IvENkJG5bugAVlKYTQowbgrW77JY1oa1onJJk&#10;bff2805wsqz/0+/P+Xq2PRuND51DCatlAsxg7XSHjYRdtVk8AgtRoVa9QyPhZAKsi+urXGXaTbg1&#10;YxkbRiUYMiWhjXHIOA91a6wKSzcYpOzbeasirb7h2quJym3PRZKk3KoO6UKrBvPamvqnPFoJk6g3&#10;p/3HTr9Xb/5ru/8dq5J/Snl7M788A4tmjn8wXPRJHQpyOrgj6sB6CYsHIQilIKVJwF2apMAOEu6f&#10;xAp4kfP/LxRnAAAA//8DAFBLAQItABQABgAIAAAAIQC2gziS/gAAAOEBAAATAAAAAAAAAAAAAAAA&#10;AAAAAABbQ29udGVudF9UeXBlc10ueG1sUEsBAi0AFAAGAAgAAAAhADj9If/WAAAAlAEAAAsAAAAA&#10;AAAAAAAAAAAALwEAAF9yZWxzLy5yZWxzUEsBAi0AFAAGAAgAAAAhAO7Rpch1BgAAQhUAAA4AAAAA&#10;AAAAAAAAAAAALgIAAGRycy9lMm9Eb2MueG1sUEsBAi0AFAAGAAgAAAAhAKvmhTngAAAACgEAAA8A&#10;AAAAAAAAAAAAAAAAzwgAAGRycy9kb3ducmV2LnhtbFBLBQYAAAAABAAEAPMAAADcCQAAAAA=&#10;" adj="-11796480,,5400" path="m436880,at,,873760,873760,436880,,,436880l,2585085at,2148205,873760,3021965,,2585085,436880,3021965l2184400,3021965at1747520,2148205,2621280,3021965,2184400,3021965,2621280,2585085l2621280,436880at1747520,,2621280,873760,2621280,436880,2184400,l436880,xe" fillcolor="#729fcf" strokecolor="#3465a4" strokeweight="1pt">
                 <v:stroke joinstyle="miter"/>
                 <v:formulas/>
                 <v:path arrowok="t" o:connecttype="custom" o:connectlocs="1310640,0;2621280,1510983;1310640,3021965;0,1510983" o:connectangles="270,0,90,180" textboxrect="127962,127962,2493318,2894003"/>
@@ -4754,7 +4568,6 @@
                         </w:rPr>
                         <w:t xml:space="preserve">Email </w:t>
                       </w:r>
-                      <w:proofErr w:type="gramStart"/>
                       <w:r>
                         <w:rPr>
                           <w:rFonts w:ascii="Calibri" w:hAnsi="Calibri"/>
@@ -4765,7 +4578,6 @@
                         </w:rPr>
                         <w:t>επ</w:t>
                       </w:r>
-                      <w:proofErr w:type="spellStart"/>
                       <w:r>
                         <w:rPr>
                           <w:rFonts w:ascii="Calibri" w:hAnsi="Calibri"/>
@@ -4774,20 +4586,8 @@
                           <w:sz w:val="36"/>
                           <w:szCs w:val="36"/>
                         </w:rPr>
-                        <w:t>ικοινωνί</w:t>
+                        <w:t>ικοινωνίας :</w:t>
                       </w:r>
-                      <w:proofErr w:type="spellEnd"/>
-                      <w:r>
-                        <w:rPr>
-                          <w:rFonts w:ascii="Calibri" w:hAnsi="Calibri"/>
-                          <w:b/>
-                          <w:bCs/>
-                          <w:sz w:val="36"/>
-                          <w:szCs w:val="36"/>
-                        </w:rPr>
-                        <w:t>ας :</w:t>
-                      </w:r>
-                      <w:proofErr w:type="gramEnd"/>
                     </w:p>
                     <w:p>
                       <w:pPr>
@@ -5172,7 +4972,6 @@
                               </w:rPr>
                               <w:t xml:space="preserve"> </w:t>
                             </w:r>
-                            <w:proofErr w:type="gramStart"/>
                             <w:r>
                               <w:rPr>
                                 <w:rFonts w:ascii="Calibri" w:hAnsi="Calibri"/>
@@ -5184,7 +4983,6 @@
                               </w:rPr>
                               <w:t>επικοινωνίας :</w:t>
                             </w:r>
-                            <w:proofErr w:type="gramEnd"/>
                           </w:p>
                           <w:p>
                             <w:pPr>
@@ -5218,7 +5016,6 @@
                               </w:rPr>
                               <w:t>1058113@</w:t>
                             </w:r>
-                            <w:proofErr w:type="spellStart"/>
                             <w:r>
                               <w:rPr>
                                 <w:rFonts w:ascii="Calibri" w:hAnsi="Calibri"/>
@@ -5229,7 +5026,6 @@
                               </w:rPr>
                               <w:t>upnet</w:t>
                             </w:r>
-                            <w:proofErr w:type="spellEnd"/>
                             <w:r>
                               <w:rPr>
                                 <w:rFonts w:ascii="Calibri" w:hAnsi="Calibri"/>
@@ -5330,7 +5126,7 @@
           </mc:Choice>
           <mc:Fallback>
             <w:pict>
-              <v:shape w14:anchorId="18FE5673" id="Shape 4" o:spid="_x0000_s1029" style="position:absolute;margin-left:225.9pt;margin-top:.3pt;width:202.2pt;height:235.95pt;z-index:251663360;visibility:visible;mso-wrap-style:square;mso-width-percent:0;mso-height-percent:0;mso-wrap-distance-left:9pt;mso-wrap-distance-top:0;mso-wrap-distance-right:9pt;mso-wrap-distance-bottom:0;mso-position-horizontal:absolute;mso-position-horizontal-relative:text;mso-position-vertical:absolute;mso-position-vertical-relative:text;mso-width-percent:0;mso-height-percent:0;mso-width-relative:margin;mso-height-relative:margin;v-text-anchor:middle" coordsize="2567940,2996565" o:spt="100" o:gfxdata="UEsDBBQABgAIAAAAIQC2gziS/gAAAOEBAAATAAAAW0NvbnRlbnRfVHlwZXNdLnhtbJSRQU7DMBBF&#10;90jcwfIWJU67QAgl6YK0S0CoHGBkTxKLZGx5TGhvj5O2G0SRWNoz/78nu9wcxkFMGNg6quQqL6RA&#10;0s5Y6ir5vt9lD1JwBDIwOMJKHpHlpr69KfdHjyxSmriSfYz+USnWPY7AufNIadK6MEJMx9ApD/oD&#10;OlTrorhX2lFEilmcO2RdNtjC5xDF9pCuTyYBB5bi6bQ4syoJ3g9WQ0ymaiLzg5KdCXlKLjvcW893&#10;SUOqXwnz5DrgnHtJTxOsQfEKIT7DmDSUCaxw7Rqn8787ZsmRM9e2VmPeBN4uqYvTtW7jvijg9N/y&#10;JsXecLq0q+WD6m8AAAD//wMAUEsDBBQABgAIAAAAIQA4/SH/1gAAAJQBAAALAAAAX3JlbHMvLnJl&#10;bHOkkMFqwzAMhu+DvYPRfXGawxijTi+j0GvpHsDYimMaW0Yy2fr2M4PBMnrbUb/Q94l/f/hMi1qR&#10;JVI2sOt6UJgd+ZiDgffL8ekFlFSbvV0oo4EbChzGx4f9GRdb25HMsYhqlCwG5lrLq9biZkxWOiqY&#10;22YiTra2kYMu1l1tQD30/bPm3wwYN0x18gb45AdQl1tp5j/sFB2T0FQ7R0nTNEV3j6o9feQzro1i&#10;OWA14Fm+Q8a1a8+Bvu/d/dMb2JY5uiPbhG/ktn4cqGU/er3pcvwCAAD//wMAUEsDBBQABgAIAAAA&#10;IQB0ustCigYAAGQVAAAOAAAAZHJzL2Uyb0RvYy54bWysmF9vnEYUxd8r9TuMeGwV7/IfrKyjKJGr&#10;SlEbJamUPLIs412JBcpg7yafvude4BoY3IeqieIM5nDnzu/cmYF5/eZ6LtVT0ZpTXe0c92brqKLK&#10;68Opetg5f325f5U4ynRZdcjKuip2zvfCOG/ufv7p9aW5Lbz6WJeHolUIUpnbS7Nzjl3X3G42Jj8W&#10;58zc1E1R4aau23PW4bJ92Bza7ILo53LjbbfR5lK3h6at88IY/PZ9f9O54/haF3n3p9am6FS5c5Bb&#10;xz9b/rmnn5u719ntQ5s1x1M+pJH9hyzO2alCpxLqfdZl6rE9WaHOp7ytTa27m7w+b2qtT3nBY8Bo&#10;3O1iNJ+PWVPwWADHNILJ/H9h8z+ePrbqdNg5kaOq7AyLuFcVEJpLY26h+Nx8bIcrgyaN86rbM/2P&#10;Eagr4/wuOItrp3L80gujOA1APcc9L02jMAop6ub58fzRdL8VNYfKnj6Yjhkehkw0ntXnEoY8ZaXy&#10;oy37hccnUusZd/qMu0229GfwWQJ7U1EYrGr8qcaNUG0rgYKp6LLsJpzePS7vgvjz6IxZ3o6nt60R&#10;YF71D/+yUWHgpn7oKvyNvXDr+8tQ6SgmjgGbgFIVGu6MMzNbRnBnWF95bhAHiR8FsSWcof0XneDN&#10;9kZpLrdZTkKW79s5C1u+H1l5CF0A0gmxSSyIrjBuTpXaKr1V66MX2r++ggxCz+pPGL+5Vdr1MSTl&#10;LkWegGZRoHS4IhLULAqVjlZEgpmGl6LHNZEwRto6hihWFgNPQFMkNwUpzx2m2tQQT4CTzgOpF3RT&#10;8Bypj2qxEPaIN+goqqWz2VvwPYF/ho/aAzMMq1/bpcp9gc8DAC+orO58oc+q+AXVDL+XYIh25piH&#10;z3NU+x6FSqysBD955LtUXCjLZe4Cn1VcgiuqKXoyW3uw04o1BU9VsSoS6owB5byqEu6kQvKrKtoC&#10;ZK3SPs2elbQCAc9D9FdnWSDcWYRyRrcW00DAsyphlcU0EPKcPCbjalpCnlVUWWvJC/m8NuQzRrOw&#10;EEvlQKFf8KwiDgR5L7BW8UBo08IQeCgUFJ4VJxTco4yVy3xC4T3KyGRLJcBHFYJZmYVz4CkBB94F&#10;gVCAcyx0t56/EB9l6/kLcjI54Clhb22hUGdVwKWQWpkJelaFnL+1UoZL/jRVl6Eiiz6mtCUS9uiv&#10;z9zawCKLfAgOcG1BNRL2o0N4E9Ch5WRk0Q/JJYsF3tGmdQprlx0KeOow5IlqZyXcBxEWSBuDYB9F&#10;IW2J1l4fCfj+XcBiFQv0XmDN9ViAc0/RC6UXz5iHkK2WXjxDTrK1qRPPgA/BLJrxAre1mMVz3LTV&#10;rM36eA6cJKRcmhfPkUMWoQpQ2QuTY0HOwKAL8ZKB4l7o8E41Wdtpy4lWdsJkhj8ArYj+WTWazPiz&#10;jiJaficzA1gHEyLL9sSyIEaBwb7lKMSEsTxi5AcDl7q5F8gtBmUU11I3M4NW6hgEwXSpm7nBOowD&#10;Vi514gZtQslW+S4AWt2mYsY4nxJ0DViLcOnMjhDDSLCvAdZSJ3Zwt/RqGEe+5UYqbtDqiWipZ8/1&#10;VKwgEV4CUHapVQCpGMEqfhtaUYkNlFdKk29lT07FBFa9sL+nYgGrJvs7vjMfDsPnZXaUxtdv6uHw&#10;qdBfdw59n+KFk1ro65xdqYWPKfqIbfAegG9gDVwKn7/aZ1Pp2/X49Rt/A0vM/FoN0dFSGZ2c+Pkh&#10;mIY55hylI4cQAzrqQ+SzLluWPuUvaNcj719Ue9M8ypXYfT7DCFqcuNBZi04xbpy28P84b9HkBk5c&#10;NHhzlTVZNzKlJg3nXD8VX2qG1/Xs4M2M3bMia/Mvtbp8QkR6sTpyA3LTvSV+mlYcc+nb2Pm4y7Ka&#10;R8dzFL1/UcEoxvvT2AjJsWlXHGPTNJPYw3DGZ5s+c7yI9JnzlF+PTbsax6bdS2JP8k6GmbaMDTlT&#10;4a7XY9Ou0jPBIMfYCbUHJsmQd17WpuiLqrcB8cQatKcHNKYuT4f7U1mSRaZ92L8rW4UThZ0Te+n9&#10;u/uhhGayslIXnAt68bav0dnNWQw/iMK37BS6ncma1nTvM3Ps++JbQ1clpsGGDqn6Yylqddf9lc+z&#10;eNWj3+zrw3ecceGQEvV4rNsfjrrgwG/nmL8fs7ZwVPl7hRM1UO3GRjs29mMjq3I8unPyDtOrv3jX&#10;4RpP4SAPxD5Un5ucrglOVb997Gp96ojscw7DBY7yeBYPx450Vji9ZtXz4ejdPwAAAP//AwBQSwME&#10;FAAGAAgAAAAhAHQr+hveAAAACAEAAA8AAABkcnMvZG93bnJldi54bWxMj8FugzAQRO+V+g/WVuqt&#10;MUGFEoKJqkhVL6mU0H6Ag7eAgtcIG0L+vttTe9yZ0czbYrfYXsw4+s6RgvUqAoFUO9NRo+Dr8+0p&#10;A+GDJqN7R6jghh525f1doXPjrnTCuQqN4BLyuVbQhjDkUvq6Rav9yg1I7H270erA59hIM+orl9te&#10;xlGUSqs74oVWD7hvsb5Uk1UwH9+ng4kPm+oj609Hv+w3Cd2UenxYXrcgAi7hLwy/+IwOJTOd3UTG&#10;i17Bc7Jm9KAgBcF2lqQxiDPrL3ECsizk/wfKHwAAAP//AwBQSwECLQAUAAYACAAAACEAtoM4kv4A&#10;AADhAQAAEwAAAAAAAAAAAAAAAAAAAAAAW0NvbnRlbnRfVHlwZXNdLnhtbFBLAQItABQABgAIAAAA&#10;IQA4/SH/1gAAAJQBAAALAAAAAAAAAAAAAAAAAC8BAABfcmVscy8ucmVsc1BLAQItABQABgAIAAAA&#10;IQB0ustCigYAAGQVAAAOAAAAAAAAAAAAAAAAAC4CAABkcnMvZTJvRG9jLnhtbFBLAQItABQABgAI&#10;AAAAIQB0K/ob3gAAAAgBAAAPAAAAAAAAAAAAAAAAAOQIAABkcnMvZG93bnJldi54bWxQSwUGAAAA&#10;AAQABADzAAAA7wkAAAAA&#10;" adj="-11796480,,5400" path="m427990,at,,855980,855980,427990,,,427990l,2568575at,2140585,855980,2996565,,2568575,427990,2996565l2139950,2996565at1711960,2140585,2567940,2996565,2139950,2996565,2567940,2568575l2567940,427990at1711960,,2567940,855980,2567940,427990,2139950,l427990,xe" fillcolor="#729fcf" strokecolor="#3465a4" strokeweight="1pt">
+              <v:shape w14:anchorId="18FE5673" id="Shape 4" o:spid="_x0000_s1029" style="position:absolute;margin-left:225.9pt;margin-top:.3pt;width:202.2pt;height:235.95pt;z-index:251663360;visibility:visible;mso-wrap-style:square;mso-width-percent:0;mso-height-percent:0;mso-wrap-distance-left:9pt;mso-wrap-distance-top:0;mso-wrap-distance-right:9pt;mso-wrap-distance-bottom:0;mso-position-horizontal:absolute;mso-position-horizontal-relative:text;mso-position-vertical:absolute;mso-position-vertical-relative:text;mso-width-percent:0;mso-height-percent:0;mso-width-relative:margin;mso-height-relative:margin;v-text-anchor:middle" coordsize="2567940,2996565" o:spt="100" o:gfxdata="UEsDBBQABgAIAAAAIQC2gziS/gAAAOEBAAATAAAAW0NvbnRlbnRfVHlwZXNdLnhtbJSRQU7DMBBF&#10;90jcwfIWJU67QAgl6YK0S0CoHGBkTxKLZGx5TGhvj5O2G0SRWNoz/78nu9wcxkFMGNg6quQqL6RA&#10;0s5Y6ir5vt9lD1JwBDIwOMJKHpHlpr69KfdHjyxSmriSfYz+USnWPY7AufNIadK6MEJMx9ApD/oD&#10;OlTrorhX2lFEilmcO2RdNtjC5xDF9pCuTyYBB5bi6bQ4syoJ3g9WQ0ymaiLzg5KdCXlKLjvcW893&#10;SUOqXwnz5DrgnHtJTxOsQfEKIT7DmDSUCaxw7Rqn8787ZsmRM9e2VmPeBN4uqYvTtW7jvijg9N/y&#10;JsXecLq0q+WD6m8AAAD//wMAUEsDBBQABgAIAAAAIQA4/SH/1gAAAJQBAAALAAAAX3JlbHMvLnJl&#10;bHOkkMFqwzAMhu+DvYPRfXGawxijTi+j0GvpHsDYimMaW0Yy2fr2M4PBMnrbUb/Q94l/f/hMi1qR&#10;JVI2sOt6UJgd+ZiDgffL8ekFlFSbvV0oo4EbChzGx4f9GRdb25HMsYhqlCwG5lrLq9biZkxWOiqY&#10;22YiTra2kYMu1l1tQD30/bPm3wwYN0x18gb45AdQl1tp5j/sFB2T0FQ7R0nTNEV3j6o9feQzro1i&#10;OWA14Fm+Q8a1a8+Bvu/d/dMb2JY5uiPbhG/ktn4cqGU/er3pcvwCAAD//wMAUEsDBBQABgAIAAAA&#10;IQCQWymNdQYAAEIVAAAOAAAAZHJzL2Uyb0RvYy54bWysmG9v2zYQxt8P2Hcg9HJDY+u/FNQpihYZ&#10;BhRb0XZA+1KWxdiALGmiErv99HvuJF0kUdmLYQ2a0Oaj4/F3dyTF12+u51I9Fa051dXOcW+2jiqq&#10;vD6cqoed89eX+1eJo0yXVYesrKti53wvjPPm7uefXl+a28Krj3V5KFoFI5W5vTQ759h1ze1mY/Jj&#10;cc7MTd0UFTp13Z6zDh/bh82hzS6wfi433nYbbS51e2jaOi+Mwbfv+07nju1rXeTdn1qbolPlzoFv&#10;Hf9u+feefm/uXme3D23WHE/54Eb2H7w4Z6cKg4qp91mXqcf2ZJk6n/K2NrXubvL6vKm1PuUFzwGz&#10;cbeL2Xw+Zk3BcwEc0wgm8/+Zzf94+tx8bIHh0phbgybN4qrbM/2Ff+rKsL4LrOLaqRxfemEUpwGY&#10;5ujz0jQKo5Bwbp4fzx9N91tRs6ns6YPpmNBBVdkZqaDxrD6XwP2UlcqPthwNPD6RWs+402fcbbKl&#10;f0MUxbA3FYXBqsafatwIubRiKJiKLsthwmnvcdkbTXuNWXbH025rBqiaHs0vGxUGbuqHrsJP7IVb&#10;31+aSkcxcQw4CEhEoeHOODOzpQV3hvWV5wZxkPhREFvCGdp/0QnebG+UDiw7Qpb7bZ+FLfdH1vNC&#10;F4B0QmwSC6IrjJtTpbZKb9X67IX2r68gg9CzxhPGb26Vdn1MSblLkSegWRQoHa6IBDWLQqWjFZFg&#10;pumlGHFNJIzhto4hipXFwBPQZMlNQcpzh1KbJoknwEnngdQLuil4ttRbtVgIe9gbdGTV0tnsLfie&#10;wD8jjtoDM0yrX7kly32BzxMAL6is4Xyhz6r4BdUMv5dgirbnqMPnGtW+R6YSyyvBTzHyXUoupOXS&#10;d4HPKk7BFdUUPQVbewinZWsKnrJiVSTUGQPSeVUl3EkF51dVtAXIWqV9qp4VtwIBz1P0V6ssEO4s&#10;QjpjWItpIOBZlbDKYhoIeXYexbjqlpBnFWXWmvNCPq8NxRmzWYQQS+VAoV/wrCQOBHkvsFbxQGjT&#10;whB4SBQknmUnFNyjjJVLf0LhPcooyJZKgI8qGLM8C+fAUwIOvAsCoQBnWxhu3X8hPsrW/RfkFOSA&#10;S8Le2kKhzqqAUyG1PBP0rArZf2ulDJf8qVSXpiKLPkraEgl7jNd7bm1gkUU+BAdEbUE1EvZjhHAS&#10;0KEVyciiH1KULBY4o03zFKFdDijgacCQC9X2SrgPIiyQNgbBPopC2hKtvT4S8P1ZwGIVC/ReYNV6&#10;LMB5pOiF1ItnzEPIVlMvniEn2VrpxDPggzGLZrzAbS1m8Rw3bTVrVR/PgZOElMvgxXPkkEXIAmT2&#10;IsixIGdg0IU4ZCC5FzqcqSZrO2050cpOmMzwB6AV0X8rR5MZf9aRRSveySwArEMQIivsiRWCGAmG&#10;8C1nIUEY0yOGfwjgUjePBXyLQRnJtdTNgkErdQyCYLrUzaLBOswDoVzqJBq0CSVb5bsAaA2bSjDG&#10;ekowNGAtzKWzcISYRoJ9DbCWOgkHD0tHwzjyrWikEg1aPWEt9exaTyUUJMIhAGmXWgmQSiBYxaeh&#10;FZWEgfxKqfhW9uRUgsCqF/b3VELAqsn+jvfMh8PwepkdpfH1m3o4fCr01/79FAdOamGsc3alFl6m&#10;6CW2wTkA78AauBRef7XPQaV31+PXb/wOLDbzazVYR0tldC/i54dgauaYs5WOIgQb0NEYIp8N2bL0&#10;KX9Bu255/6Lam/pRrtju/Rlm0OI+hW5SdIp54y6F/+I2RVM0cJ+iwZuzrMm6kSk1aTrn+qn4UjO8&#10;rmeH2MzYPSuyNv9Sq8snWKSD1ZEbkJvuLfHTtOKYS9/GzsdDltXcOp4j6/1BBbMY+6e2YZJt0644&#10;2qYyE9vDdMZnm95zHER6z7nk123Trsa2afcS2xO/k6HSlrYhZyo89Lpt2lV6JpjkaDuh9sAkGfzO&#10;y9oUfVL1YYA9CQ3a0wsaU5enw/2pLClEpn3YvytbhRuFnRN76f27+yGFZrKyUhfc+nnxts/RWefM&#10;hh9E4VuOFIadyZrWdO8zc+zH4q5hqBJlsHm+lqJWd91f1emAEiINfbOvD98/wtGiRT4e6/aHoy64&#10;zts55u/HrC0cVf5e4b4MVLux0Y6N/djIqhyP7py8Q3n1H951+IyncE0HYh+qz01OnwlOVb997Gp9&#10;6ojssw/DB1zUcRUPl4p0Ezj9zKrnq8+7fwAAAP//AwBQSwMEFAAGAAgAAAAhAHQr+hveAAAACAEA&#10;AA8AAABkcnMvZG93bnJldi54bWxMj8FugzAQRO+V+g/WVuqtMUGFEoKJqkhVL6mU0H6Ag7eAgtcI&#10;G0L+vttTe9yZ0czbYrfYXsw4+s6RgvUqAoFUO9NRo+Dr8+0pA+GDJqN7R6jghh525f1doXPjrnTC&#10;uQqN4BLyuVbQhjDkUvq6Rav9yg1I7H270erA59hIM+orl9texlGUSqs74oVWD7hvsb5Uk1UwH9+n&#10;g4kPm+oj609Hv+w3Cd2UenxYXrcgAi7hLwy/+IwOJTOd3UTGi17Bc7Jm9KAgBcF2lqQxiDPrL3EC&#10;sizk/wfKHwAAAP//AwBQSwECLQAUAAYACAAAACEAtoM4kv4AAADhAQAAEwAAAAAAAAAAAAAAAAAA&#10;AAAAW0NvbnRlbnRfVHlwZXNdLnhtbFBLAQItABQABgAIAAAAIQA4/SH/1gAAAJQBAAALAAAAAAAA&#10;AAAAAAAAAC8BAABfcmVscy8ucmVsc1BLAQItABQABgAIAAAAIQCQWymNdQYAAEIVAAAOAAAAAAAA&#10;AAAAAAAAAC4CAABkcnMvZTJvRG9jLnhtbFBLAQItABQABgAIAAAAIQB0K/ob3gAAAAgBAAAPAAAA&#10;AAAAAAAAAAAAAM8IAABkcnMvZG93bnJldi54bWxQSwUGAAAAAAQABADzAAAA2gkAAAAA&#10;" adj="-11796480,,5400" path="m427990,at,,855980,855980,427990,,,427990l,2568575at,2140585,855980,2996565,,2568575,427990,2996565l2139950,2996565at1711960,2140585,2567940,2996565,2139950,2996565,2567940,2568575l2567940,427990at1711960,,2567940,855980,2567940,427990,2139950,l427990,xe" fillcolor="#729fcf" strokecolor="#3465a4" strokeweight="1pt">
                 <v:stroke joinstyle="miter"/>
                 <v:formulas/>
                 <v:path arrowok="t" o:connecttype="custom" o:connectlocs="1283970,0;2567940,1498283;1283970,2996565;0,1498283" o:connectangles="270,0,90,180" textboxrect="125358,125358,2442582,2871207"/>
@@ -5496,7 +5292,6 @@
                         </w:rPr>
                         <w:t xml:space="preserve"> </w:t>
                       </w:r>
-                      <w:proofErr w:type="gramStart"/>
                       <w:r>
                         <w:rPr>
                           <w:rFonts w:ascii="Calibri" w:hAnsi="Calibri"/>
@@ -5508,7 +5303,6 @@
                         </w:rPr>
                         <w:t>επικοινωνίας :</w:t>
                       </w:r>
-                      <w:proofErr w:type="gramEnd"/>
                     </w:p>
                     <w:p>
                       <w:pPr>
@@ -5542,7 +5336,6 @@
                         </w:rPr>
                         <w:t>1058113@</w:t>
                       </w:r>
-                      <w:proofErr w:type="spellStart"/>
                       <w:r>
                         <w:rPr>
                           <w:rFonts w:ascii="Calibri" w:hAnsi="Calibri"/>
@@ -5553,7 +5346,6 @@
                         </w:rPr>
                         <w:t>upnet</w:t>
                       </w:r>
-                      <w:proofErr w:type="spellEnd"/>
                       <w:r>
                         <w:rPr>
                           <w:rFonts w:ascii="Calibri" w:hAnsi="Calibri"/>
@@ -6126,68 +5918,217 @@
     <w:p>
       <w:pPr>
         <w:pStyle w:val="Heading2Custom"/>
+      </w:pPr>
+      <w:r>
         <w:rPr>
           <w:lang w:val="en-US"/>
         </w:rPr>
-      </w:pPr>
+        <w:t>User</w:t>
+      </w:r>
+    </w:p>
+    <w:p>
+      <w:pPr>
+        <w:pStyle w:val="NormalCustom"/>
+      </w:pPr>
+    </w:p>
+    <w:p>
+      <w:pPr>
+        <w:pStyle w:val="NormalCustom"/>
+      </w:pPr>
+      <w:r>
+        <w:t xml:space="preserve">Οντότητα που αντιπροσωπεύει τα βασικά στοιχεία του χρήστη, όπως το </w:t>
+      </w:r>
       <w:r>
         <w:rPr>
           <w:lang w:val="en-US"/>
         </w:rPr>
+        <w:t>id</w:t>
+      </w:r>
+      <w:r>
+        <w:t xml:space="preserve">, </w:t>
+      </w:r>
+      <w:r>
+        <w:t xml:space="preserve">το όνομα, το </w:t>
+      </w:r>
+      <w:r>
+        <w:rPr>
+          <w:lang w:val="en-US"/>
+        </w:rPr>
+        <w:t>email</w:t>
+      </w:r>
+      <w:r>
+        <w:t>.</w:t>
+      </w:r>
+    </w:p>
+    <w:p>
+      <w:pPr>
+        <w:pStyle w:val="NormalCustom"/>
+      </w:pPr>
+    </w:p>
+    <w:p>
+      <w:pPr>
+        <w:pStyle w:val="Heading2Custom"/>
+      </w:pPr>
+      <w:r>
+        <w:rPr>
+          <w:lang w:val="en-US"/>
+        </w:rPr>
+        <w:t>Store</w:t>
+      </w:r>
+    </w:p>
+    <w:p>
+      <w:pPr>
+        <w:pStyle w:val="Heading2Custom"/>
+      </w:pPr>
+    </w:p>
+    <w:p>
+      <w:pPr>
+        <w:pStyle w:val="NormalCustom"/>
+      </w:pPr>
+      <w:r>
+        <w:t>Οντότητα που αντιπροσωπεύει τα χαρακτηριστικά ενός συνεργαζόμενου καταστήματος όπως διεύθυνση, όνομα, ετικέτα.</w:t>
+      </w:r>
+    </w:p>
+    <w:p>
+      <w:pPr>
+        <w:pStyle w:val="NormalCustom"/>
+      </w:pPr>
+    </w:p>
+    <w:p>
+      <w:pPr>
+        <w:pStyle w:val="Heading2Custom"/>
+      </w:pPr>
+      <w:r>
+        <w:rPr>
+          <w:lang w:val="en-US"/>
+        </w:rPr>
+        <w:t>Store</w:t>
+      </w:r>
+      <w:r>
+        <w:t xml:space="preserve"> </w:t>
+      </w:r>
+      <w:r>
+        <w:rPr>
+          <w:lang w:val="en-US"/>
+        </w:rPr>
         <w:t>User</w:t>
       </w:r>
     </w:p>
     <w:p>
       <w:pPr>
+        <w:pStyle w:val="Heading2Custom"/>
+      </w:pPr>
+    </w:p>
+    <w:p>
+      <w:pPr>
         <w:pStyle w:val="NormalCustom"/>
       </w:pPr>
+      <w:r>
+        <w:t>Οντότητα που αντιπροσωπεύει τα βασικά στοιχεία ενός υπαλλήλου καταστήματος όπως ονοματεπώνυμο, ρόλος.</w:t>
+      </w:r>
     </w:p>
     <w:p>
       <w:pPr>
         <w:pStyle w:val="NormalCustom"/>
       </w:pPr>
-      <w:r>
-        <w:t xml:space="preserve">Οντότητα που αντιπροσωπεύει τα βασικά στοιχεία του χρήστη, όπως το </w:t>
-      </w:r>
+    </w:p>
+    <w:p>
+      <w:pPr>
+        <w:pStyle w:val="Heading2Custom"/>
+      </w:pPr>
       <w:r>
         <w:rPr>
           <w:lang w:val="en-US"/>
         </w:rPr>
-        <w:t>id</w:t>
-      </w:r>
-      <w:r>
-        <w:t xml:space="preserve">, </w:t>
-      </w:r>
-      <w:r>
-        <w:t xml:space="preserve">το όνομα, το </w:t>
-      </w:r>
+        <w:t>Outfit</w:t>
+      </w:r>
+    </w:p>
+    <w:p>
+      <w:pPr>
+        <w:pStyle w:val="Heading2Custom"/>
+      </w:pPr>
+    </w:p>
+    <w:p>
+      <w:pPr>
+        <w:pStyle w:val="NormalCustom"/>
+      </w:pPr>
+      <w:r>
+        <w:t>Οντότητα που αντιπροσωπεύει ένα σύνολο</w:t>
+      </w:r>
+      <w:r>
+        <w:t xml:space="preserve"> και περιέχει πληροφορίες όπως οι ετικέτες και οι φωτογραφίες του συνόλου.</w:t>
+      </w:r>
+    </w:p>
+    <w:p>
+      <w:pPr>
+        <w:pStyle w:val="NormalCustom"/>
+      </w:pPr>
+    </w:p>
+    <w:p>
+      <w:pPr>
+        <w:pStyle w:val="Heading2Custom"/>
+      </w:pPr>
       <w:r>
         <w:rPr>
           <w:lang w:val="en-US"/>
         </w:rPr>
-        <w:t>email</w:t>
-      </w:r>
-      <w:r>
-        <w:t>.</w:t>
-      </w:r>
+        <w:t>User</w:t>
+      </w:r>
+      <w:r>
+        <w:t xml:space="preserve"> </w:t>
+      </w:r>
+      <w:r>
+        <w:rPr>
+          <w:lang w:val="en-US"/>
+        </w:rPr>
+        <w:t>Outfit</w:t>
+      </w:r>
+    </w:p>
+    <w:p>
+      <w:pPr>
+        <w:pStyle w:val="Heading2Custom"/>
+      </w:pPr>
     </w:p>
     <w:p>
       <w:pPr>
         <w:pStyle w:val="NormalCustom"/>
       </w:pPr>
+      <w:r>
+        <w:t xml:space="preserve">Οντότητα που αντιπροσωπεύει ένα σύνολο που έχει ανεβάσει ο χρήστης και αποτελεί υποκατηγορία της οντότητας </w:t>
+      </w:r>
+      <w:r>
+        <w:t>“</w:t>
+      </w:r>
+      <w:r>
+        <w:t>Σύνολο</w:t>
+      </w:r>
+      <w:r>
+        <w:t>”</w:t>
+      </w:r>
     </w:p>
     <w:p>
       <w:pPr>
         <w:pStyle w:val="Heading2Custom"/>
+      </w:pPr>
+    </w:p>
+    <w:p>
+      <w:pPr>
+        <w:pStyle w:val="Heading2Custom"/>
+      </w:pPr>
+      <w:r>
         <w:rPr>
           <w:lang w:val="en-US"/>
         </w:rPr>
-      </w:pPr>
+        <w:t>Store</w:t>
+      </w:r>
+      <w:r>
+        <w:t xml:space="preserve"> </w:t>
+      </w:r>
       <w:r>
         <w:rPr>
           <w:lang w:val="en-US"/>
         </w:rPr>
-        <w:t>Store</w:t>
+        <w:t>Outfit</w:t>
       </w:r>
     </w:p>
     <w:p>
@@ -6200,7 +6141,19 @@
         <w:pStyle w:val="NormalCustom"/>
       </w:pPr>
       <w:r>
-        <w:t>Οντότητα που αντιπροσωπεύει τα χαρακτηριστικά ενός συνεργαζόμενου καταστήματος όπως διεύθυνση, όνομα, ετικέτα.</w:t>
+        <w:t xml:space="preserve">Οντότητα που αντιπροσωπεύει ένα σύνολο που έχει ανεβάσει ένα κατάστημα και αποτελεί υποκατηγορίας της οντότητας </w:t>
+      </w:r>
+      <w:r>
+        <w:t>“</w:t>
+      </w:r>
+      <w:r>
+        <w:t>Σύνολο</w:t>
+      </w:r>
+      <w:r>
+        <w:t xml:space="preserve">”. </w:t>
+      </w:r>
+      <w:r>
+        <w:t>Περιέχει πληροφορίες για την περιγραφή του συνόλου και τα διαθέσιμα μεγέθη.</w:t>
       </w:r>
     </w:p>
     <w:p>
@@ -6211,16 +6164,15 @@
     <w:p>
       <w:pPr>
         <w:pStyle w:val="Heading2Custom"/>
+      </w:pPr>
+      <w:bookmarkStart w:id="4" w:name="_Toc163303454"/>
+      <w:r>
         <w:rPr>
           <w:lang w:val="en-US"/>
         </w:rPr>
-      </w:pPr>
-      <w:r>
-        <w:rPr>
-          <w:lang w:val="en-US"/>
-        </w:rPr>
-        <w:t>Store User</w:t>
-      </w:r>
+        <w:t>Tag</w:t>
+      </w:r>
+      <w:bookmarkEnd w:id="4"/>
     </w:p>
     <w:p>
       <w:pPr>
@@ -6232,7 +6184,7 @@
         <w:pStyle w:val="NormalCustom"/>
       </w:pPr>
       <w:r>
-        <w:t>Οντότητα που αντιπροσωπεύει τα βασικά στοιχεία ενός υπαλλήλου καταστήματος όπως ονοματεπώνυμο, ρόλος.</w:t>
+        <w:t>Οντότητα που αντιπροσωπεύει τις ετικέτες ενός συνόλου.</w:t>
       </w:r>
     </w:p>
     <w:p>
@@ -6243,160 +6195,6 @@
     <w:p>
       <w:pPr>
         <w:pStyle w:val="Heading2Custom"/>
-        <w:rPr>
-          <w:lang w:val="en-US"/>
-        </w:rPr>
-      </w:pPr>
-      <w:r>
-        <w:rPr>
-          <w:lang w:val="en-US"/>
-        </w:rPr>
-        <w:t>Outfit</w:t>
-      </w:r>
-    </w:p>
-    <w:p>
-      <w:pPr>
-        <w:pStyle w:val="Heading2Custom"/>
-      </w:pPr>
-    </w:p>
-    <w:p>
-      <w:pPr>
-        <w:pStyle w:val="NormalCustom"/>
-      </w:pPr>
-      <w:r>
-        <w:t>Οντότητα που αντιπροσωπεύει ένα σύνολο</w:t>
-      </w:r>
-      <w:r>
-        <w:t xml:space="preserve"> και περιέχει πληροφορίες όπως οι ετικέτες και οι φωτογραφίες του συνόλου.</w:t>
-      </w:r>
-    </w:p>
-    <w:p>
-      <w:pPr>
-        <w:pStyle w:val="NormalCustom"/>
-      </w:pPr>
-    </w:p>
-    <w:p>
-      <w:pPr>
-        <w:pStyle w:val="Heading2Custom"/>
-        <w:rPr>
-          <w:lang w:val="en-US"/>
-        </w:rPr>
-      </w:pPr>
-      <w:r>
-        <w:rPr>
-          <w:lang w:val="en-US"/>
-        </w:rPr>
-        <w:t>User Outfit</w:t>
-      </w:r>
-    </w:p>
-    <w:p>
-      <w:pPr>
-        <w:pStyle w:val="Heading2Custom"/>
-      </w:pPr>
-    </w:p>
-    <w:p>
-      <w:pPr>
-        <w:pStyle w:val="NormalCustom"/>
-      </w:pPr>
-      <w:r>
-        <w:t xml:space="preserve">Οντότητα που αντιπροσωπεύει ένα σύνολο που έχει ανεβάσει ο χρήστης και αποτελεί υποκατηγορία της οντότητας </w:t>
-      </w:r>
-      <w:r>
-        <w:t>“</w:t>
-      </w:r>
-      <w:r>
-        <w:t>Σύνολο</w:t>
-      </w:r>
-      <w:r>
-        <w:t>”</w:t>
-      </w:r>
-    </w:p>
-    <w:p>
-      <w:pPr>
-        <w:pStyle w:val="Heading2Custom"/>
-      </w:pPr>
-    </w:p>
-    <w:p>
-      <w:pPr>
-        <w:pStyle w:val="Heading2Custom"/>
-        <w:rPr>
-          <w:lang w:val="en-US"/>
-        </w:rPr>
-      </w:pPr>
-      <w:r>
-        <w:rPr>
-          <w:lang w:val="en-US"/>
-        </w:rPr>
-        <w:t>Store Outfit</w:t>
-      </w:r>
-    </w:p>
-    <w:p>
-      <w:pPr>
-        <w:pStyle w:val="Heading2Custom"/>
-      </w:pPr>
-    </w:p>
-    <w:p>
-      <w:pPr>
-        <w:pStyle w:val="NormalCustom"/>
-      </w:pPr>
-      <w:r>
-        <w:t xml:space="preserve">Οντότητα που αντιπροσωπεύει ένα σύνολο που έχει ανεβάσει ένα κατάστημα και αποτελεί υποκατηγορίας της οντότητας </w:t>
-      </w:r>
-      <w:r>
-        <w:t>“</w:t>
-      </w:r>
-      <w:r>
-        <w:t>Σύνολο</w:t>
-      </w:r>
-      <w:r>
-        <w:t xml:space="preserve">”. </w:t>
-      </w:r>
-      <w:r>
-        <w:t>Περιέχει πληροφορίες για την περιγραφή του συνόλου και τα διαθέσιμα μεγέθη.</w:t>
-      </w:r>
-    </w:p>
-    <w:p>
-      <w:pPr>
-        <w:pStyle w:val="NormalCustom"/>
-      </w:pPr>
-    </w:p>
-    <w:p>
-      <w:pPr>
-        <w:pStyle w:val="Heading2Custom"/>
-      </w:pPr>
-      <w:bookmarkStart w:id="4" w:name="_Toc163303454"/>
-      <w:r>
-        <w:rPr>
-          <w:lang w:val="en-US"/>
-        </w:rPr>
-        <w:t>Tag</w:t>
-      </w:r>
-      <w:bookmarkEnd w:id="4"/>
-    </w:p>
-    <w:p>
-      <w:pPr>
-        <w:pStyle w:val="Heading2Custom"/>
-      </w:pPr>
-    </w:p>
-    <w:p>
-      <w:pPr>
-        <w:pStyle w:val="NormalCustom"/>
-      </w:pPr>
-      <w:r>
-        <w:t>Οντότητα που αντιπροσωπεύει τις ετικέτες ενός συνόλου.</w:t>
-      </w:r>
-    </w:p>
-    <w:p>
-      <w:pPr>
-        <w:pStyle w:val="NormalCustom"/>
-      </w:pPr>
-    </w:p>
-    <w:p>
-      <w:pPr>
-        <w:pStyle w:val="Heading2Custom"/>
-        <w:rPr>
-          <w:lang w:val="en-US"/>
-        </w:rPr>
       </w:pPr>
     </w:p>
     <w:p>
@@ -6457,7 +6255,16 @@
         <w:rPr>
           <w:lang w:val="en-US"/>
         </w:rPr>
-        <w:t>Outfit Suggestion</w:t>
+        <w:t>Outfit</w:t>
+      </w:r>
+      <w:r>
+        <w:t xml:space="preserve"> </w:t>
+      </w:r>
+      <w:r>
+        <w:rPr>
+          <w:lang w:val="en-US"/>
+        </w:rPr>
+        <w:t>Suggestion</w:t>
       </w:r>
     </w:p>
     <w:p>
@@ -6488,9 +6295,35 @@
     <w:p>
       <w:pPr>
         <w:pStyle w:val="Heading2Custom"/>
+      </w:pPr>
+      <w:r>
         <w:rPr>
           <w:lang w:val="en-US"/>
         </w:rPr>
+        <w:t>Filtering</w:t>
+      </w:r>
+    </w:p>
+    <w:p>
+      <w:pPr>
+        <w:pStyle w:val="Heading2Custom"/>
+      </w:pPr>
+    </w:p>
+    <w:p>
+      <w:pPr>
+        <w:pStyle w:val="NormalCustom"/>
+      </w:pPr>
+      <w:r>
+        <w:t>Οντότητα που περιέχει συναρτήσεις σχετικά με φιλτράρισμα συνόλων και πρόσφατα αποτελέσματα φιλτραρισμάτων.</w:t>
+      </w:r>
+    </w:p>
+    <w:p>
+      <w:pPr>
+        <w:pStyle w:val="NormalCustom"/>
+      </w:pPr>
+    </w:p>
+    <w:p>
+      <w:pPr>
+        <w:pStyle w:val="Heading2Custom"/>
       </w:pPr>
       <w:r>
         <w:rPr>
@@ -6498,18 +6331,84 @@
         </w:rPr>
         <w:t>Filtering</w:t>
       </w:r>
+      <w:r>
+        <w:t xml:space="preserve"> </w:t>
+      </w:r>
+      <w:r>
+        <w:rPr>
+          <w:lang w:val="en-US"/>
+        </w:rPr>
+        <w:t>Results</w:t>
+      </w:r>
+    </w:p>
+    <w:p>
+      <w:pPr>
+        <w:pStyle w:val="NormalCustom"/>
+      </w:pPr>
+      <w:r>
+        <w:t>Οντότητα που αντιπροσωπεύει το αποτέλεσμα ενός φιλτραρίσματος και περιέχει όλα τα σύνολα του φιλτραρίσματος.</w:t>
+      </w:r>
+    </w:p>
+    <w:p>
+      <w:pPr>
+        <w:pStyle w:val="NormalCustom"/>
+      </w:pPr>
     </w:p>
     <w:p>
       <w:pPr>
         <w:pStyle w:val="Heading2Custom"/>
       </w:pPr>
+      <w:r>
+        <w:rPr>
+          <w:lang w:val="en-US"/>
+        </w:rPr>
+        <w:t>Purchase</w:t>
+      </w:r>
+    </w:p>
+    <w:p>
+      <w:pPr>
+        <w:pStyle w:val="Heading2Custom"/>
+      </w:pPr>
     </w:p>
     <w:p>
       <w:pPr>
         <w:pStyle w:val="NormalCustom"/>
       </w:pPr>
       <w:r>
-        <w:t>Οντότητα που περιέχει συναρτήσεις σχετικά με φιλτράρισμα συνόλων και πρόσφατα αποτελέσματα φιλτραρισμάτων.</w:t>
+        <w:t xml:space="preserve">Οντότητα που περιέχει την </w:t>
+      </w:r>
+      <w:r>
+        <w:t xml:space="preserve">λογική της </w:t>
+      </w:r>
+      <w:r>
+        <w:t>επικοινωνία</w:t>
+      </w:r>
+      <w:r>
+        <w:t>ς</w:t>
+      </w:r>
+      <w:r>
+        <w:t xml:space="preserve"> με τα </w:t>
+      </w:r>
+      <w:r>
+        <w:rPr>
+          <w:lang w:val="en-US"/>
+        </w:rPr>
+        <w:t>API</w:t>
+      </w:r>
+      <w:r>
+        <w:t>’</w:t>
+      </w:r>
+      <w:r>
+        <w:rPr>
+          <w:lang w:val="en-US"/>
+        </w:rPr>
+        <w:t>s</w:t>
+      </w:r>
+      <w:r>
+        <w:t xml:space="preserve"> </w:t>
+      </w:r>
+      <w:r>
+        <w:t>των καταστημάτων για την αγορά ενός συνόλου.</w:t>
       </w:r>
     </w:p>
     <w:p>
@@ -6525,15 +6424,20 @@
         <w:rPr>
           <w:lang w:val="en-US"/>
         </w:rPr>
-        <w:t>Filtering Results</w:t>
-      </w:r>
+        <w:t>Statistics</w:t>
+      </w:r>
+    </w:p>
+    <w:p>
+      <w:pPr>
+        <w:pStyle w:val="Heading2Custom"/>
+      </w:pPr>
     </w:p>
     <w:p>
       <w:pPr>
         <w:pStyle w:val="NormalCustom"/>
       </w:pPr>
       <w:r>
-        <w:t>Οντότητα που αντιπροσωπεύει το αποτέλεσμα ενός φιλτραρίσματος και περιέχει όλα τα σύνολα του φιλτραρίσματος.</w:t>
+        <w:t>Οντότητα που αντιπροσωπεύει τα στατιστικά του καταστήματος και περιέχει τα δεδομένα για τα διαγράμματα και τις πληροφορίες.</w:t>
       </w:r>
     </w:p>
     <w:p>
@@ -6544,81 +6448,174 @@
     <w:p>
       <w:pPr>
         <w:pStyle w:val="Heading2Custom"/>
+      </w:pPr>
+      <w:r>
         <w:rPr>
           <w:lang w:val="en-US"/>
         </w:rPr>
-      </w:pPr>
+        <w:t>Infos</w:t>
+      </w:r>
+    </w:p>
+    <w:p>
+      <w:pPr>
+        <w:pStyle w:val="Heading2Custom"/>
+      </w:pPr>
+    </w:p>
+    <w:p>
+      <w:pPr>
+        <w:pStyle w:val="NormalCustom"/>
+      </w:pPr>
+      <w:r>
+        <w:t xml:space="preserve">Οντότητα που αντιπροσωπεύει το κομμάτι των πληροφοριών των στατιστικών όπως τα </w:t>
+      </w:r>
       <w:r>
         <w:rPr>
           <w:lang w:val="en-US"/>
         </w:rPr>
-        <w:t>Purchase</w:t>
-      </w:r>
+        <w:t>trending</w:t>
+      </w:r>
+      <w:r>
+        <w:t xml:space="preserve"> </w:t>
+      </w:r>
+      <w:r>
+        <w:t>σύνολα, τις ολικές προβολές, τις ολικές αγορές κ.λ.π.</w:t>
+      </w:r>
+    </w:p>
+    <w:p>
+      <w:pPr>
+        <w:pStyle w:val="NormalCustom"/>
+      </w:pPr>
     </w:p>
     <w:p>
       <w:pPr>
         <w:pStyle w:val="Heading2Custom"/>
       </w:pPr>
+      <w:r>
+        <w:rPr>
+          <w:lang w:val="en-US"/>
+        </w:rPr>
+        <w:t>Diagrams</w:t>
+      </w:r>
+    </w:p>
+    <w:p>
+      <w:pPr>
+        <w:pStyle w:val="Heading2Custom"/>
+      </w:pPr>
     </w:p>
     <w:p>
       <w:pPr>
         <w:pStyle w:val="NormalCustom"/>
       </w:pPr>
       <w:r>
-        <w:t xml:space="preserve">Οντότητα που περιέχει την </w:t>
-      </w:r>
-      <w:r>
-        <w:t xml:space="preserve">λογική της </w:t>
-      </w:r>
-      <w:r>
-        <w:t>επικοινωνία</w:t>
-      </w:r>
-      <w:r>
-        <w:t>ς</w:t>
-      </w:r>
-      <w:r>
-        <w:t xml:space="preserve"> με τα </w:t>
-      </w:r>
+        <w:t>Οντότητα που περιέχει την λογική της δημιουργίας των διαγραμμάτων διακλαδώνεται σε τρεις κατηγορίες: τα διαγράμματα γραμμής, τα διαγράμματα πιτας και τα διαγράμματα μπάρας.</w:t>
+      </w:r>
+    </w:p>
+    <w:p>
+      <w:pPr>
+        <w:pStyle w:val="NormalCustom"/>
+      </w:pPr>
+    </w:p>
+    <w:p>
+      <w:pPr>
+        <w:pStyle w:val="Heading2Custom"/>
+      </w:pPr>
+      <w:bookmarkStart w:id="6" w:name="_Toc163303464"/>
       <w:r>
         <w:rPr>
           <w:lang w:val="en-US"/>
         </w:rPr>
-        <w:t>API</w:t>
-      </w:r>
-      <w:r>
-        <w:t>’</w:t>
+        <w:t>Line</w:t>
+      </w:r>
+      <w:r>
+        <w:t xml:space="preserve"> </w:t>
       </w:r>
       <w:r>
         <w:rPr>
           <w:lang w:val="en-US"/>
         </w:rPr>
-        <w:t>s</w:t>
+        <w:t>Chart</w:t>
+      </w:r>
+      <w:bookmarkEnd w:id="6"/>
+    </w:p>
+    <w:p>
+      <w:pPr>
+        <w:pStyle w:val="Heading2Custom"/>
+      </w:pPr>
+    </w:p>
+    <w:p>
+      <w:pPr>
+        <w:pStyle w:val="NormalCustom"/>
+      </w:pPr>
+      <w:r>
+        <w:t>Οντότητα που αποτελεί υποκατηγορία των διαγραμμάτων και περιέχει την λογική δημιουργίας των διαγραμμάτων γραμμής.</w:t>
+      </w:r>
+    </w:p>
+    <w:p>
+      <w:pPr>
+        <w:pStyle w:val="NormalCustom"/>
+      </w:pPr>
+    </w:p>
+    <w:p>
+      <w:pPr>
+        <w:pStyle w:val="Heading2Custom"/>
+      </w:pPr>
+      <w:bookmarkStart w:id="7" w:name="_Toc163303465"/>
+      <w:r>
+        <w:rPr>
+          <w:lang w:val="en-US"/>
+        </w:rPr>
+        <w:t>Pie</w:t>
       </w:r>
       <w:r>
         <w:t xml:space="preserve"> </w:t>
       </w:r>
       <w:r>
-        <w:t>των καταστημάτων για την αγορά ενός συνόλου.</w:t>
-      </w:r>
+        <w:rPr>
+          <w:lang w:val="en-US"/>
+        </w:rPr>
+        <w:t>Chart</w:t>
+      </w:r>
+      <w:bookmarkEnd w:id="7"/>
+    </w:p>
+    <w:p>
+      <w:pPr>
+        <w:pStyle w:val="Heading2Custom"/>
+      </w:pPr>
     </w:p>
     <w:p>
       <w:pPr>
         <w:pStyle w:val="NormalCustom"/>
       </w:pPr>
+      <w:r>
+        <w:t>Οντότητα που αποτελεί υποκατηγορία των διαγραμμάτων και περιέχει την λογική δημιουργίας των διαγραμμάτων πίτας.</w:t>
+      </w:r>
+    </w:p>
+    <w:p>
+      <w:pPr>
+        <w:pStyle w:val="NormalCustom"/>
+      </w:pPr>
     </w:p>
     <w:p>
       <w:pPr>
         <w:pStyle w:val="Heading2Custom"/>
+      </w:pPr>
+      <w:bookmarkStart w:id="8" w:name="_Toc163303466"/>
+      <w:r>
         <w:rPr>
           <w:lang w:val="en-US"/>
         </w:rPr>
-      </w:pPr>
+        <w:t>Bar</w:t>
+      </w:r>
+      <w:r>
+        <w:t xml:space="preserve"> </w:t>
+      </w:r>
       <w:r>
         <w:rPr>
           <w:lang w:val="en-US"/>
         </w:rPr>
-        <w:t>Statistics</w:t>
-      </w:r>
+        <w:t>Chart</w:t>
+      </w:r>
+      <w:bookmarkEnd w:id="8"/>
     </w:p>
     <w:p>
       <w:pPr>
@@ -6630,29 +6627,100 @@
         <w:pStyle w:val="NormalCustom"/>
       </w:pPr>
       <w:r>
-        <w:t>Οντότητα που αντιπροσωπεύει τα στατιστικά του καταστήματος και περιέχει τα δεδομένα για τα διαγράμματα και τις πληροφορίες.</w:t>
-      </w:r>
+        <w:t>Οντότητα που αποτελεί υποκατηγορία των διαγραμμάτων και περιέχει την λογική δημιουργίας των διαγραμμάτων μπάρας.</w:t>
+      </w:r>
+    </w:p>
+    <w:p>
+      <w:pPr>
+        <w:pStyle w:val="Heading2Custom"/>
+      </w:pPr>
+    </w:p>
+    <w:p>
+      <w:pPr>
+        <w:pStyle w:val="Heading2Custom"/>
+      </w:pPr>
+      <w:r>
+        <w:rPr>
+          <w:lang w:val="en-US"/>
+        </w:rPr>
+        <w:t>Store</w:t>
+      </w:r>
+    </w:p>
+    <w:p>
+      <w:pPr>
+        <w:pStyle w:val="Heading2Custom"/>
+      </w:pPr>
     </w:p>
     <w:p>
       <w:pPr>
         <w:pStyle w:val="NormalCustom"/>
       </w:pPr>
+      <w:r>
+        <w:t xml:space="preserve">Οντότητα που αντιπροσωπεύει τα βασικά στοιχεία του καταστήματος όπως το </w:t>
+      </w:r>
+      <w:r>
+        <w:rPr>
+          <w:lang w:val="en-US"/>
+        </w:rPr>
+        <w:t>id</w:t>
+      </w:r>
+      <w:r>
+        <w:t xml:space="preserve">, </w:t>
+      </w:r>
+      <w:r>
+        <w:t>το όνομα, την ετικέτα κ.λ.π.</w:t>
+      </w:r>
+    </w:p>
+    <w:p>
+      <w:pPr>
+        <w:pStyle w:val="NormalCustom"/>
+      </w:pPr>
     </w:p>
     <w:p>
       <w:pPr>
         <w:pStyle w:val="Heading2Custom"/>
+      </w:pPr>
+      <w:r>
         <w:rPr>
           <w:lang w:val="en-US"/>
         </w:rPr>
-      </w:pPr>
-      <w:proofErr w:type="spellStart"/>
+        <w:t>Team</w:t>
+      </w:r>
+      <w:r>
+        <w:t xml:space="preserve"> </w:t>
+      </w:r>
+    </w:p>
+    <w:p>
+      <w:pPr>
+        <w:pStyle w:val="Heading2Custom"/>
+      </w:pPr>
+    </w:p>
+    <w:p>
+      <w:pPr>
+        <w:pStyle w:val="NormalCustom"/>
+      </w:pPr>
+      <w:r>
+        <w:t>Οντότητα που αντιπροσωπεύει μια ομάδα και περιέχει υπαλλήλους καταστήματος μαζί με τους ρόλους τους.</w:t>
+      </w:r>
+    </w:p>
+    <w:p>
+      <w:pPr>
+        <w:pStyle w:val="NormalCustom"/>
+      </w:pPr>
+    </w:p>
+    <w:p>
+      <w:pPr>
+        <w:pStyle w:val="Heading2Custom"/>
+      </w:pPr>
       <w:r>
         <w:rPr>
           <w:lang w:val="en-US"/>
         </w:rPr>
-        <w:t>Infos</w:t>
-      </w:r>
-      <w:proofErr w:type="spellEnd"/>
+        <w:t>Contacts</w:t>
+      </w:r>
+      <w:r>
+        <w:t xml:space="preserve"> </w:t>
+      </w:r>
     </w:p>
     <w:p>
       <w:pPr>
@@ -6664,39 +6732,96 @@
         <w:pStyle w:val="NormalCustom"/>
       </w:pPr>
       <w:r>
-        <w:t xml:space="preserve">Οντότητα που αντιπροσωπεύει το κομμάτι των πληροφοριών των στατιστικών όπως τα </w:t>
-      </w:r>
+        <w:t xml:space="preserve">Οντότητα που αντιπροσωπεύει </w:t>
+      </w:r>
+      <w:r>
+        <w:t>τις επαφές ενός υπαλλήλου καταστήματος και περιέχει στοιχεία για αυτές καθώς και την λογική της δημιουργίας/επεξεργασίας.</w:t>
+      </w:r>
+    </w:p>
+    <w:p>
+      <w:pPr>
+        <w:pStyle w:val="NormalCustom"/>
+      </w:pPr>
+    </w:p>
+    <w:p>
+      <w:pPr>
+        <w:pStyle w:val="Heading2Custom"/>
+      </w:pPr>
       <w:r>
         <w:rPr>
           <w:lang w:val="en-US"/>
         </w:rPr>
-        <w:t>trending</w:t>
-      </w:r>
-      <w:r>
-        <w:t xml:space="preserve"> </w:t>
-      </w:r>
-      <w:r>
-        <w:t>σύνολα, τις ολικές προβολές, τις ολικές αγορές κ.λ.π.</w:t>
-      </w:r>
+        <w:t>To</w:t>
+      </w:r>
+      <w:r>
+        <w:t>-</w:t>
+      </w:r>
+      <w:r>
+        <w:rPr>
+          <w:lang w:val="en-US"/>
+        </w:rPr>
+        <w:t>Do</w:t>
+      </w:r>
+    </w:p>
+    <w:p>
+      <w:pPr>
+        <w:pStyle w:val="Heading2Custom"/>
+      </w:pPr>
     </w:p>
     <w:p>
       <w:pPr>
         <w:pStyle w:val="NormalCustom"/>
       </w:pPr>
+      <w:r>
+        <w:t>Οντότητα που αντιπροσωπεύει τις υποχρεώσεις ενός υπαλλήλου καταστήματος και περιέχει την περιγραφή τους καθώς και την λογική της δημιουργίας/επεξεργασίας.</w:t>
+      </w:r>
+    </w:p>
+    <w:p>
+      <w:pPr>
+        <w:pStyle w:val="NormalCustom"/>
+      </w:pPr>
     </w:p>
     <w:p>
       <w:pPr>
         <w:pStyle w:val="Heading2Custom"/>
+      </w:pPr>
+      <w:r>
         <w:rPr>
           <w:lang w:val="en-US"/>
         </w:rPr>
-      </w:pPr>
+        <w:t>Calendar</w:t>
+      </w:r>
+    </w:p>
+    <w:p>
+      <w:pPr>
+        <w:pStyle w:val="Heading2Custom"/>
+      </w:pPr>
+    </w:p>
+    <w:p>
+      <w:pPr>
+        <w:pStyle w:val="NormalCustom"/>
+      </w:pPr>
+      <w:r>
+        <w:t>Οντότητα που αντιπροσωπεύει το ημερολόγιο ενός υπαλλήλου καταστήματος και περιέχει τα προσεχή γεγονότα καθώς και την λογική της δημιουργίας/επεξεργασίας τους.</w:t>
+      </w:r>
+    </w:p>
+    <w:p>
+      <w:pPr>
+        <w:pStyle w:val="NormalCustom"/>
+      </w:pPr>
+    </w:p>
+    <w:p>
+      <w:pPr>
+        <w:pStyle w:val="Heading2Custom"/>
+      </w:pPr>
+      <w:bookmarkStart w:id="9" w:name="_Toc163303472"/>
       <w:r>
         <w:rPr>
           <w:lang w:val="en-US"/>
         </w:rPr>
-        <w:t>Diagrams</w:t>
-      </w:r>
+        <w:t>Event</w:t>
+      </w:r>
+      <w:bookmarkEnd w:id="9"/>
     </w:p>
     <w:p>
       <w:pPr>
@@ -6708,7 +6833,7 @@
         <w:pStyle w:val="NormalCustom"/>
       </w:pPr>
       <w:r>
-        <w:t>Οντότητα που περιέχει την λογική της δημιουργίας των διαγραμμάτων διακλαδώνεται σε τρεις κατηγορίες: τα διαγράμματα γραμμής, τα διαγράμματα πιτας και τα διαγράμματα μπάρας.</w:t>
+        <w:t>Οντότητα που αντιπροσωπεύει ένα γεγονός και περιέχει τα βασικά στοιχεία του.</w:t>
       </w:r>
     </w:p>
     <w:p>
@@ -6718,333 +6843,15 @@
     </w:p>
     <w:p>
       <w:pPr>
-        <w:pStyle w:val="Heading2Custom"/>
-      </w:pPr>
-      <w:bookmarkStart w:id="6" w:name="_Toc163303464"/>
-      <w:r>
-        <w:rPr>
-          <w:lang w:val="en-US"/>
-        </w:rPr>
-        <w:t>Line</w:t>
-      </w:r>
-      <w:r>
-        <w:t xml:space="preserve"> </w:t>
-      </w:r>
-      <w:r>
-        <w:rPr>
-          <w:lang w:val="en-US"/>
-        </w:rPr>
-        <w:t>Chart</w:t>
-      </w:r>
-      <w:bookmarkEnd w:id="6"/>
-    </w:p>
-    <w:p>
-      <w:pPr>
-        <w:pStyle w:val="Heading2Custom"/>
-      </w:pPr>
-    </w:p>
-    <w:p>
-      <w:pPr>
         <w:pStyle w:val="NormalCustom"/>
-      </w:pPr>
-      <w:r>
-        <w:t>Οντότητα που αποτελεί υποκατηγορία των διαγραμμάτων και περιέχει την λογική δημιουργίας των διαγραμμάτων γραμμής.</w:t>
-      </w:r>
-    </w:p>
-    <w:p>
-      <w:pPr>
-        <w:pStyle w:val="NormalCustom"/>
-      </w:pPr>
-    </w:p>
-    <w:p>
-      <w:pPr>
-        <w:pStyle w:val="Heading2Custom"/>
-      </w:pPr>
-      <w:bookmarkStart w:id="7" w:name="_Toc163303465"/>
-      <w:r>
-        <w:rPr>
-          <w:lang w:val="en-US"/>
-        </w:rPr>
-        <w:t>Pie</w:t>
-      </w:r>
-      <w:r>
-        <w:t xml:space="preserve"> </w:t>
-      </w:r>
-      <w:r>
-        <w:rPr>
-          <w:lang w:val="en-US"/>
-        </w:rPr>
-        <w:t>Chart</w:t>
-      </w:r>
-      <w:bookmarkEnd w:id="7"/>
-    </w:p>
-    <w:p>
-      <w:pPr>
-        <w:pStyle w:val="Heading2Custom"/>
-      </w:pPr>
-    </w:p>
-    <w:p>
-      <w:pPr>
-        <w:pStyle w:val="NormalCustom"/>
-      </w:pPr>
-      <w:r>
-        <w:t>Οντότητα που αποτελεί υποκατηγορία των διαγραμμάτων και περιέχει την λογική δημιουργίας των διαγραμμάτων πίτας.</w:t>
-      </w:r>
-    </w:p>
-    <w:p>
-      <w:pPr>
-        <w:pStyle w:val="NormalCustom"/>
-      </w:pPr>
-    </w:p>
-    <w:p>
-      <w:pPr>
-        <w:pStyle w:val="Heading2Custom"/>
-      </w:pPr>
-      <w:bookmarkStart w:id="8" w:name="_Toc163303466"/>
-      <w:r>
-        <w:rPr>
-          <w:lang w:val="en-US"/>
-        </w:rPr>
-        <w:t>Bar</w:t>
-      </w:r>
-      <w:r>
-        <w:t xml:space="preserve"> </w:t>
-      </w:r>
-      <w:r>
-        <w:rPr>
-          <w:lang w:val="en-US"/>
-        </w:rPr>
-        <w:t>Chart</w:t>
-      </w:r>
-      <w:bookmarkEnd w:id="8"/>
-    </w:p>
-    <w:p>
-      <w:pPr>
-        <w:pStyle w:val="Heading2Custom"/>
-      </w:pPr>
-    </w:p>
-    <w:p>
-      <w:pPr>
-        <w:pStyle w:val="NormalCustom"/>
-      </w:pPr>
-      <w:r>
-        <w:t>Οντότητα που αποτελεί υποκατηγορία των διαγραμμάτων και περιέχει την λογική δημιουργίας των διαγραμμάτων μπάρας.</w:t>
-      </w:r>
-    </w:p>
-    <w:p>
-      <w:pPr>
-        <w:pStyle w:val="Heading2Custom"/>
-      </w:pPr>
-    </w:p>
-    <w:p>
-      <w:pPr>
-        <w:pStyle w:val="Heading2Custom"/>
-        <w:rPr>
-          <w:lang w:val="en-US"/>
-        </w:rPr>
-      </w:pPr>
-      <w:r>
-        <w:rPr>
-          <w:lang w:val="en-US"/>
-        </w:rPr>
-        <w:t>Store</w:t>
-      </w:r>
-    </w:p>
-    <w:p>
-      <w:pPr>
-        <w:pStyle w:val="Heading2Custom"/>
-      </w:pPr>
-    </w:p>
-    <w:p>
-      <w:pPr>
-        <w:pStyle w:val="NormalCustom"/>
-      </w:pPr>
-      <w:r>
-        <w:t xml:space="preserve">Οντότητα που αντιπροσωπεύει τα βασικά στοιχεία του καταστήματος όπως το </w:t>
-      </w:r>
-      <w:r>
-        <w:rPr>
-          <w:lang w:val="en-US"/>
-        </w:rPr>
-        <w:t>id</w:t>
-      </w:r>
-      <w:r>
-        <w:t xml:space="preserve">, </w:t>
-      </w:r>
-      <w:r>
-        <w:t>το όνομα, την ετικέτα κ.λ.π.</w:t>
-      </w:r>
-    </w:p>
-    <w:p>
-      <w:pPr>
-        <w:pStyle w:val="NormalCustom"/>
-      </w:pPr>
-    </w:p>
-    <w:p>
-      <w:pPr>
-        <w:pStyle w:val="Heading2Custom"/>
-      </w:pPr>
-      <w:r>
-        <w:rPr>
-          <w:lang w:val="en-US"/>
-        </w:rPr>
-        <w:t>Team</w:t>
-      </w:r>
-      <w:r>
-        <w:t xml:space="preserve"> </w:t>
-      </w:r>
-    </w:p>
-    <w:p>
-      <w:pPr>
-        <w:pStyle w:val="Heading2Custom"/>
-      </w:pPr>
-    </w:p>
-    <w:p>
-      <w:pPr>
-        <w:pStyle w:val="NormalCustom"/>
-      </w:pPr>
-      <w:r>
-        <w:t>Οντότητα που αντιπροσωπεύει μια ομάδα και περιέχει υπαλλήλους καταστήματος μαζί με τους ρόλους τους.</w:t>
-      </w:r>
-    </w:p>
-    <w:p>
-      <w:pPr>
-        <w:pStyle w:val="NormalCustom"/>
-      </w:pPr>
-    </w:p>
-    <w:p>
-      <w:pPr>
-        <w:pStyle w:val="Heading2Custom"/>
-      </w:pPr>
-      <w:r>
-        <w:rPr>
-          <w:lang w:val="en-US"/>
-        </w:rPr>
-        <w:t>Contacts</w:t>
-      </w:r>
-      <w:r>
-        <w:t xml:space="preserve"> </w:t>
-      </w:r>
-    </w:p>
-    <w:p>
-      <w:pPr>
-        <w:pStyle w:val="Heading2Custom"/>
-      </w:pPr>
-    </w:p>
-    <w:p>
-      <w:pPr>
-        <w:pStyle w:val="NormalCustom"/>
-      </w:pPr>
-      <w:r>
-        <w:t xml:space="preserve">Οντότητα που αντιπροσωπεύει </w:t>
-      </w:r>
-      <w:r>
-        <w:t>τις επαφές ενός υπαλλήλου καταστήματος και περιέχει στοιχεία για αυτές καθώς και την λογική της δημιουργίας/επεξεργασίας.</w:t>
-      </w:r>
-    </w:p>
-    <w:p>
-      <w:pPr>
-        <w:pStyle w:val="NormalCustom"/>
-      </w:pPr>
-    </w:p>
-    <w:p>
-      <w:pPr>
-        <w:pStyle w:val="Heading2Custom"/>
-        <w:rPr>
-          <w:lang w:val="en-US"/>
-        </w:rPr>
-      </w:pPr>
-      <w:r>
-        <w:rPr>
-          <w:lang w:val="en-US"/>
-        </w:rPr>
-        <w:t>To-Do</w:t>
-      </w:r>
-    </w:p>
-    <w:p>
-      <w:pPr>
-        <w:pStyle w:val="Heading2Custom"/>
-      </w:pPr>
-    </w:p>
-    <w:p>
-      <w:pPr>
-        <w:pStyle w:val="NormalCustom"/>
-      </w:pPr>
-      <w:r>
-        <w:t>Οντότητα που αντιπροσωπεύει τις υποχρεώσεις ενός υπαλλήλου καταστήματος και περιέχει την περιγραφή τους καθώς και την λογική της δημιουργίας/επεξεργασίας.</w:t>
-      </w:r>
-    </w:p>
-    <w:p>
-      <w:pPr>
-        <w:pStyle w:val="NormalCustom"/>
-      </w:pPr>
-    </w:p>
-    <w:p>
-      <w:pPr>
-        <w:pStyle w:val="Heading2Custom"/>
-        <w:rPr>
-          <w:lang w:val="en-US"/>
-        </w:rPr>
-      </w:pPr>
-      <w:r>
-        <w:rPr>
-          <w:lang w:val="en-US"/>
-        </w:rPr>
-        <w:t>Calendar</w:t>
-      </w:r>
-    </w:p>
-    <w:p>
-      <w:pPr>
-        <w:pStyle w:val="Heading2Custom"/>
-      </w:pPr>
-    </w:p>
-    <w:p>
-      <w:pPr>
-        <w:pStyle w:val="NormalCustom"/>
-      </w:pPr>
-      <w:r>
-        <w:t>Οντότητα που αντιπροσωπεύει το ημερολόγιο ενός υπαλλήλου καταστήματος και περιέχει τα προσεχή γεγονότα καθώς και την λογική της δημιουργίας/επεξεργασίας τους.</w:t>
-      </w:r>
-    </w:p>
-    <w:p>
-      <w:pPr>
-        <w:pStyle w:val="NormalCustom"/>
-      </w:pPr>
-    </w:p>
-    <w:p>
-      <w:pPr>
-        <w:pStyle w:val="Heading2Custom"/>
-      </w:pPr>
-      <w:bookmarkStart w:id="9" w:name="_Toc163303472"/>
-      <w:r>
-        <w:rPr>
-          <w:lang w:val="en-US"/>
-        </w:rPr>
-        <w:t>Event</w:t>
-      </w:r>
-      <w:bookmarkEnd w:id="9"/>
-    </w:p>
-    <w:p>
-      <w:pPr>
-        <w:pStyle w:val="Heading2Custom"/>
-      </w:pPr>
-    </w:p>
-    <w:p>
-      <w:pPr>
-        <w:pStyle w:val="NormalCustom"/>
-      </w:pPr>
-      <w:r>
-        <w:t>Οντότητα που αντιπροσωπεύει ένα γεγονός και περιέχει τα βασικά στοιχεία του.</w:t>
-      </w:r>
-    </w:p>
-    <w:p>
-      <w:pPr>
-        <w:pStyle w:val="NormalCustom"/>
-      </w:pPr>
-    </w:p>
-    <w:p>
-      <w:pPr>
-        <w:pStyle w:val="NormalCustom"/>
+        <w:rPr>
+          <w:b/>
+          <w:bCs/>
+          <w:sz w:val="28"/>
+          <w:szCs w:val="28"/>
+        </w:rPr>
+      </w:pPr>
+      <w:r>
         <w:rPr>
           <w:b/>
           <w:bCs/>
@@ -7052,7 +6859,17 @@
           <w:szCs w:val="28"/>
           <w:lang w:val="en-US"/>
         </w:rPr>
-      </w:pPr>
+        <w:t>UI</w:t>
+      </w:r>
+      <w:r>
+        <w:rPr>
+          <w:b/>
+          <w:bCs/>
+          <w:sz w:val="28"/>
+          <w:szCs w:val="28"/>
+        </w:rPr>
+        <w:t xml:space="preserve"> </w:t>
+      </w:r>
       <w:r>
         <w:rPr>
           <w:b/>
@@ -7061,18 +6878,26 @@
           <w:szCs w:val="28"/>
           <w:lang w:val="en-US"/>
         </w:rPr>
-        <w:t xml:space="preserve">UI Elements </w:t>
-      </w:r>
-    </w:p>
-    <w:p>
-      <w:pPr>
-        <w:pStyle w:val="NormalCustom"/>
+        <w:t>Elements</w:t>
+      </w:r>
+      <w:r>
         <w:rPr>
           <w:b/>
           <w:bCs/>
           <w:sz w:val="28"/>
           <w:szCs w:val="28"/>
-          <w:lang w:val="en-US"/>
+        </w:rPr>
+        <w:t xml:space="preserve"> </w:t>
+      </w:r>
+    </w:p>
+    <w:p>
+      <w:pPr>
+        <w:pStyle w:val="NormalCustom"/>
+        <w:rPr>
+          <w:b/>
+          <w:bCs/>
+          <w:sz w:val="28"/>
+          <w:szCs w:val="28"/>
         </w:rPr>
       </w:pPr>
     </w:p>
@@ -7102,7 +6927,15 @@
           <w:u w:val="single"/>
           <w:lang w:val="en-US"/>
         </w:rPr>
-        <w:t>Name&gt;</w:t>
+        <w:t>Name</w:t>
+      </w:r>
+      <w:r>
+        <w:rPr>
+          <w:sz w:val="28"/>
+          <w:szCs w:val="28"/>
+          <w:u w:val="single"/>
+        </w:rPr>
+        <w:t>&gt;</w:t>
       </w:r>
       <w:r>
         <w:rPr>
@@ -7236,7 +7069,7 @@
 </file>
 
 <file path=word/styles.xml><?xml version="1.0" encoding="utf-8"?>
-<w:styles xmlns:mc="http://schemas.openxmlformats.org/markup-compatibility/2006" xmlns:r="http://schemas.openxmlformats.org/officeDocument/2006/relationships" xmlns:w="http://schemas.openxmlformats.org/wordprocessingml/2006/main" xmlns:w14="http://schemas.microsoft.com/office/word/2010/wordml" xmlns:w15="http://schemas.microsoft.com/office/word/2012/wordml" xmlns:w16cex="http://schemas.microsoft.com/office/word/2018/wordml/cex" xmlns:w16cid="http://schemas.microsoft.com/office/word/2016/wordml/cid" xmlns:w16="http://schemas.microsoft.com/office/word/2018/wordml" xmlns:w16sdtdh="http://schemas.microsoft.com/office/word/2020/wordml/sdtdatahash" xmlns:w16se="http://schemas.microsoft.com/office/word/2015/wordml/symex" mc:Ignorable="w14 w15 w16se w16cid w16 w16cex w16sdtdh">
+<w:styles xmlns:mc="http://schemas.openxmlformats.org/markup-compatibility/2006" xmlns:r="http://schemas.openxmlformats.org/officeDocument/2006/relationships" xmlns:w="http://schemas.openxmlformats.org/wordprocessingml/2006/main" xmlns:w14="http://schemas.microsoft.com/office/word/2010/wordml" xmlns:w15="http://schemas.microsoft.com/office/word/2012/wordml" xmlns:w16cex="http://schemas.microsoft.com/office/word/2018/wordml/cex" xmlns:w16cid="http://schemas.microsoft.com/office/word/2016/wordml/cid" xmlns:w16="http://schemas.microsoft.com/office/word/2018/wordml" xmlns:w16du="http://schemas.microsoft.com/office/word/2023/wordml/word16du" xmlns:w16sdtdh="http://schemas.microsoft.com/office/word/2020/wordml/sdtdatahash" xmlns:w16se="http://schemas.microsoft.com/office/word/2015/wordml/symex" mc:Ignorable="w14 w15 w16se w16cid w16 w16cex w16sdtdh w16du">
   <w:docDefaults>
     <w:rPrDefault>
       <w:rPr>
